--- a/rehman_aarij_resume.docx
+++ b/rehman_aarij_resume.docx
@@ -6,7 +6,7 @@
       <w:pPr>
         <w:pStyle w:val="Default"/>
         <w:pBdr>
-          <w:bottom w:val="single" w:sz="6" w:space="1" w:color="auto"/>
+          <w:bottom w:val="single" w:color="auto" w:sz="6" w:space="1"/>
         </w:pBdr>
         <w:rPr>
           <w:rFonts w:ascii="Garamond" w:hAnsi="Garamond"/>
@@ -40,91 +40,28 @@
     <w:p>
       <w:pPr>
         <w:pStyle w:val="Default"/>
-        <w:pBdr>
-          <w:bottom w:val="single" w:sz="6" w:space="1" w:color="auto"/>
-        </w:pBdr>
-        <w:rPr>
-          <w:rFonts w:ascii="Garamond" w:hAnsi="Garamond"/>
-          <w:color w:val="auto"/>
-        </w:rPr>
-      </w:pPr>
-      <w:r>
-        <w:rPr>
-          <w:rFonts w:ascii="Garamond" w:hAnsi="Garamond"/>
-          <w:color w:val="auto"/>
-        </w:rPr>
-        <w:t>aarij.rehman@gmail.com</w:t>
-      </w:r>
-      <w:r>
-        <w:rPr>
-          <w:rFonts w:ascii="Garamond" w:hAnsi="Garamond"/>
-          <w:color w:val="auto"/>
-        </w:rPr>
-        <w:t xml:space="preserve"> - </w:t>
-      </w:r>
-      <w:r>
-        <w:rPr>
-          <w:rFonts w:ascii="Garamond" w:hAnsi="Garamond"/>
-          <w:color w:val="auto"/>
-        </w:rPr>
-        <w:t>(</w:t>
-      </w:r>
-      <w:r>
-        <w:rPr>
-          <w:rFonts w:ascii="Garamond" w:hAnsi="Garamond"/>
-          <w:color w:val="auto"/>
-        </w:rPr>
-        <w:t>630)-649-0990</w:t>
-      </w:r>
-      <w:r>
-        <w:rPr>
-          <w:rFonts w:ascii="Garamond" w:hAnsi="Garamond"/>
-          <w:color w:val="auto"/>
-        </w:rPr>
-        <w:t xml:space="preserve"> </w:t>
-      </w:r>
-      <w:r>
-        <w:rPr>
-          <w:rFonts w:ascii="Garamond" w:hAnsi="Garamond"/>
-          <w:color w:val="auto"/>
-        </w:rPr>
-        <w:t>–</w:t>
-      </w:r>
-      <w:r>
-        <w:rPr>
-          <w:rFonts w:ascii="Garamond" w:hAnsi="Garamond"/>
-          <w:color w:val="auto"/>
-        </w:rPr>
-        <w:t xml:space="preserve"> </w:t>
-      </w:r>
-      <w:r>
-        <w:rPr>
-          <w:rFonts w:ascii="Garamond" w:hAnsi="Garamond"/>
-          <w:color w:val="auto"/>
-        </w:rPr>
-        <w:t>349 E 52</w:t>
-      </w:r>
-      <w:r>
-        <w:rPr>
-          <w:rFonts w:ascii="Garamond" w:hAnsi="Garamond"/>
-          <w:color w:val="auto"/>
-          <w:vertAlign w:val="superscript"/>
-        </w:rPr>
-        <w:t>nd</w:t>
-      </w:r>
-      <w:r>
-        <w:rPr>
-          <w:rFonts w:ascii="Garamond" w:hAnsi="Garamond"/>
-          <w:color w:val="auto"/>
-        </w:rPr>
-        <w:t xml:space="preserve"> St, New York, New York, 10022</w:t>
+        <w:bidi w:val="0"/>
+        <w:spacing w:before="0" w:beforeAutospacing="off" w:after="0" w:afterAutospacing="off" w:line="259" w:lineRule="auto"/>
+        <w:ind w:left="0" w:right="0"/>
+        <w:jc w:val="left"/>
+        <w:rPr>
+          <w:rFonts w:ascii="Garamond" w:hAnsi="Garamond"/>
+          <w:color w:val="auto"/>
+        </w:rPr>
+      </w:pPr>
+      <w:r>
+        <w:rPr>
+          <w:rFonts w:ascii="Garamond" w:hAnsi="Garamond"/>
+          <w:color w:val="auto"/>
+        </w:rPr>
+        <w:t>aarij.rehman@gmail.com - (630)-649-0990 – 1 E Scott St APT 2003 Chicago, IL 60610</w:t>
       </w:r>
     </w:p>
     <w:p>
       <w:pPr>
         <w:pStyle w:val="Default"/>
         <w:pBdr>
-          <w:bottom w:val="single" w:sz="6" w:space="1" w:color="auto"/>
+          <w:bottom w:val="single" w:color="auto" w:sz="6" w:space="1"/>
         </w:pBdr>
         <w:rPr>
           <w:rFonts w:ascii="Garamond" w:hAnsi="Garamond"/>
@@ -136,7 +73,7 @@
       <w:pPr>
         <w:pStyle w:val="Default"/>
         <w:pBdr>
-          <w:bottom w:val="single" w:sz="6" w:space="1" w:color="auto"/>
+          <w:bottom w:val="single" w:color="auto" w:sz="6" w:space="1"/>
         </w:pBdr>
         <w:spacing w:line="252" w:lineRule="auto"/>
         <w:rPr>
@@ -165,112 +102,84 @@
         <w:spacing w:line="252" w:lineRule="auto"/>
         <w:rPr>
           <w:rFonts w:ascii="Garamond" w:hAnsi="Garamond"/>
-          <w:b/>
-          <w:bCs/>
-          <w:color w:val="auto"/>
-        </w:rPr>
-      </w:pPr>
-      <w:r>
-        <w:rPr>
-          <w:rFonts w:ascii="Garamond" w:hAnsi="Garamond"/>
-          <w:b/>
-          <w:bCs/>
-          <w:color w:val="auto"/>
-        </w:rPr>
-        <w:t>Northwestern Universit</w:t>
-      </w:r>
-      <w:r>
-        <w:rPr>
-          <w:rFonts w:ascii="Garamond" w:hAnsi="Garamond"/>
-          <w:b/>
-          <w:bCs/>
-          <w:color w:val="auto"/>
-        </w:rPr>
-        <w:t>y</w:t>
-      </w:r>
-      <w:r>
-        <w:rPr>
-          <w:rFonts w:ascii="Garamond" w:hAnsi="Garamond"/>
-          <w:b/>
-          <w:bCs/>
-          <w:color w:val="auto"/>
-        </w:rPr>
+          <w:b w:val="1"/>
+          <w:bCs w:val="1"/>
+          <w:color w:val="auto"/>
+        </w:rPr>
+      </w:pPr>
+      <w:r>
+        <w:rPr>
+          <w:rFonts w:ascii="Garamond" w:hAnsi="Garamond"/>
+          <w:b w:val="1"/>
+          <w:bCs w:val="1"/>
+          <w:color w:val="auto"/>
+        </w:rPr>
+        <w:t xml:space="preserve">Northwestern </w:t>
+      </w:r>
+      <w:bookmarkStart w:name="_Int_XtvFZMP1" w:id="289949664"/>
+      <w:r>
+        <w:rPr>
+          <w:rFonts w:ascii="Garamond" w:hAnsi="Garamond"/>
+          <w:b w:val="1"/>
+          <w:bCs w:val="1"/>
+          <w:color w:val="auto"/>
+        </w:rPr>
+        <w:t>University</w:t>
+      </w:r>
+      <w:r>
         <w:tab/>
       </w:r>
       <w:r>
         <w:rPr>
           <w:rFonts w:ascii="Garamond" w:hAnsi="Garamond"/>
-          <w:b/>
-          <w:bCs/>
-          <w:color w:val="auto"/>
-        </w:rPr>
-        <w:t>Sep 2017 – J</w:t>
-      </w:r>
-      <w:r>
-        <w:rPr>
-          <w:rFonts w:ascii="Garamond" w:hAnsi="Garamond"/>
-          <w:b/>
-          <w:bCs/>
-          <w:color w:val="auto"/>
-        </w:rPr>
-        <w:t>un 202</w:t>
-      </w:r>
-      <w:r>
-        <w:rPr>
-          <w:rFonts w:ascii="Garamond" w:hAnsi="Garamond"/>
-          <w:b/>
-          <w:bCs/>
-          <w:color w:val="auto"/>
-        </w:rPr>
-        <w:t>1</w:t>
+          <w:b w:val="1"/>
+          <w:bCs w:val="1"/>
+          <w:color w:val="auto"/>
+        </w:rPr>
+        <w:t>Sep</w:t>
+      </w:r>
+      <w:bookmarkEnd w:id="289949664"/>
+      <w:r>
+        <w:rPr>
+          <w:rFonts w:ascii="Garamond" w:hAnsi="Garamond"/>
+          <w:b w:val="1"/>
+          <w:bCs w:val="1"/>
+          <w:color w:val="auto"/>
+        </w:rPr>
+        <w:t xml:space="preserve"> 2017 – Jun 2021</w:t>
       </w:r>
     </w:p>
     <w:p>
       <w:pPr>
         <w:pStyle w:val="Default"/>
         <w:tabs>
-          <w:tab w:val="right" w:pos="10800"/>
+          <w:tab w:val="right" w:leader="none" w:pos="10800"/>
         </w:tabs>
         <w:spacing w:line="252" w:lineRule="auto"/>
         <w:rPr>
           <w:rFonts w:ascii="Garamond" w:hAnsi="Garamond"/>
-          <w:i/>
-          <w:iCs/>
-          <w:color w:val="auto"/>
-        </w:rPr>
-      </w:pPr>
-      <w:r>
-        <w:rPr>
-          <w:rFonts w:ascii="Garamond" w:hAnsi="Garamond"/>
-          <w:i/>
-          <w:iCs/>
-          <w:color w:val="auto"/>
-        </w:rPr>
-        <w:t xml:space="preserve">B.S. Industrial Engineering &amp; </w:t>
-      </w:r>
-      <w:r>
-        <w:rPr>
-          <w:rFonts w:ascii="Garamond" w:hAnsi="Garamond"/>
-          <w:i/>
-          <w:iCs/>
-          <w:color w:val="auto"/>
-        </w:rPr>
-        <w:t>M.S. Computer Science</w:t>
-      </w:r>
-      <w:r>
-        <w:rPr>
-          <w:rFonts w:ascii="Garamond" w:hAnsi="Garamond"/>
-          <w:i/>
-          <w:iCs/>
-          <w:color w:val="auto"/>
-        </w:rPr>
+          <w:i w:val="1"/>
+          <w:iCs w:val="1"/>
+          <w:color w:val="auto"/>
+        </w:rPr>
+      </w:pPr>
+      <w:r>
+        <w:rPr>
+          <w:rFonts w:ascii="Garamond" w:hAnsi="Garamond"/>
+          <w:i w:val="1"/>
+          <w:iCs w:val="1"/>
+          <w:color w:val="auto"/>
+        </w:rPr>
+        <w:t>B.S. Industrial Engineering &amp; M.S. Computer Science</w:t>
+      </w:r>
+      <w:r>
         <w:tab/>
       </w:r>
       <w:r>
         <w:rPr>
           <w:rFonts w:ascii="Garamond" w:hAnsi="Garamond"/>
-          <w:i/>
-          <w:iCs/>
+          <w:i w:val="1"/>
+          <w:iCs w:val="1"/>
           <w:color w:val="auto"/>
         </w:rPr>
         <w:t xml:space="preserve">     Evanston, IL</w:t>
@@ -292,26 +201,9 @@
       <w:r>
         <w:rPr>
           <w:rFonts w:ascii="Garamond" w:hAnsi="Garamond"/>
-          <w:iCs/>
-          <w:color w:val="auto"/>
-        </w:rPr>
-        <w:t>B.S. GPA – 3.65</w:t>
-      </w:r>
-      <w:r>
-        <w:rPr>
-          <w:rFonts w:ascii="Garamond" w:hAnsi="Garamond"/>
-          <w:iCs/>
-          <w:color w:val="auto"/>
-        </w:rPr>
-        <w:t>,</w:t>
-      </w:r>
-      <w:r>
-        <w:rPr>
-          <w:rFonts w:ascii="Garamond" w:hAnsi="Garamond"/>
-          <w:iCs/>
-          <w:color w:val="auto"/>
-        </w:rPr>
-        <w:t xml:space="preserve"> M.S. GPA – 4.0</w:t>
+          <w:color w:val="auto"/>
+        </w:rPr>
+        <w:t>B.S. GPA – 3.65, M.S. GPA – 4.0</w:t>
       </w:r>
     </w:p>
     <w:p>
@@ -430,7 +322,7 @@
       <w:pPr>
         <w:pStyle w:val="Default"/>
         <w:pBdr>
-          <w:bottom w:val="single" w:sz="6" w:space="1" w:color="auto"/>
+          <w:bottom w:val="single" w:color="auto" w:sz="6" w:space="1"/>
         </w:pBdr>
         <w:spacing w:line="252" w:lineRule="auto"/>
         <w:rPr>
@@ -445,7 +337,7 @@
       <w:pPr>
         <w:pStyle w:val="Default"/>
         <w:pBdr>
-          <w:bottom w:val="single" w:sz="6" w:space="1" w:color="auto"/>
+          <w:bottom w:val="single" w:color="auto" w:sz="6" w:space="1"/>
         </w:pBdr>
         <w:spacing w:line="252" w:lineRule="auto"/>
         <w:rPr>
@@ -474,29 +366,31 @@
         <w:spacing w:line="252" w:lineRule="auto"/>
         <w:rPr>
           <w:rFonts w:ascii="Garamond" w:hAnsi="Garamond"/>
-          <w:b/>
-          <w:bCs/>
-          <w:color w:val="auto"/>
-        </w:rPr>
-      </w:pPr>
-      <w:r>
-        <w:rPr>
-          <w:rFonts w:ascii="Garamond" w:hAnsi="Garamond"/>
-          <w:b/>
-          <w:bCs/>
+          <w:b w:val="1"/>
+          <w:bCs w:val="1"/>
+          <w:color w:val="auto"/>
+        </w:rPr>
+      </w:pPr>
+      <w:r>
+        <w:rPr>
+          <w:rFonts w:ascii="Garamond" w:hAnsi="Garamond"/>
+          <w:b w:val="1"/>
+          <w:bCs w:val="1"/>
           <w:color w:val="auto"/>
         </w:rPr>
         <w:t xml:space="preserve">Akuna Capital </w:t>
       </w:r>
       <w:r>
-        <w:rPr>
-          <w:rFonts w:ascii="Garamond" w:hAnsi="Garamond"/>
-          <w:b/>
-          <w:bCs/>
-          <w:color w:val="auto"/>
-        </w:rPr>
         <w:tab/>
-        <w:t>January 2022 – Present</w:t>
+      </w:r>
+      <w:r>
+        <w:rPr>
+          <w:rFonts w:ascii="Garamond" w:hAnsi="Garamond"/>
+          <w:b w:val="1"/>
+          <w:bCs w:val="1"/>
+          <w:color w:val="auto"/>
+        </w:rPr>
+        <w:t xml:space="preserve"> Jan 2022 – Jan 2023</w:t>
       </w:r>
     </w:p>
     <w:p>
@@ -508,29 +402,59 @@
         <w:spacing w:line="252" w:lineRule="auto"/>
         <w:rPr>
           <w:rFonts w:ascii="Garamond" w:hAnsi="Garamond"/>
-          <w:bCs/>
-          <w:i/>
-          <w:color w:val="auto"/>
-        </w:rPr>
-      </w:pPr>
-      <w:r>
-        <w:rPr>
-          <w:rFonts w:ascii="Garamond" w:hAnsi="Garamond"/>
-          <w:bCs/>
-          <w:i/>
+          <w:i w:val="1"/>
+          <w:iCs w:val="1"/>
+          <w:color w:val="auto"/>
+        </w:rPr>
+      </w:pPr>
+      <w:r>
+        <w:rPr>
+          <w:rFonts w:ascii="Garamond" w:hAnsi="Garamond"/>
+          <w:i w:val="1"/>
+          <w:iCs w:val="1"/>
           <w:color w:val="auto"/>
         </w:rPr>
         <w:t>Python Software Developer</w:t>
       </w:r>
       <w:r>
-        <w:rPr>
-          <w:rFonts w:ascii="Garamond" w:hAnsi="Garamond"/>
-          <w:bCs/>
-          <w:i/>
-          <w:color w:val="auto"/>
-        </w:rPr>
         <w:tab/>
-        <w:t xml:space="preserve">Chicago, IL </w:t>
+      </w:r>
+      <w:r>
+        <w:rPr>
+          <w:rFonts w:ascii="Garamond" w:hAnsi="Garamond"/>
+          <w:i w:val="1"/>
+          <w:iCs w:val="1"/>
+          <w:color w:val="auto"/>
+        </w:rPr>
+        <w:t>Chicago, IL</w:t>
+      </w:r>
+    </w:p>
+    <w:p>
+      <w:pPr>
+        <w:pStyle w:val="Default"/>
+        <w:numPr>
+          <w:ilvl w:val="0"/>
+          <w:numId w:val="22"/>
+        </w:numPr>
+        <w:tabs>
+          <w:tab w:val="left" w:leader="none" w:pos="360"/>
+          <w:tab w:val="right" w:leader="none" w:pos="10800"/>
+        </w:tabs>
+        <w:spacing w:line="252" w:lineRule="auto"/>
+        <w:ind w:left="360"/>
+        <w:rPr>
+          <w:rFonts w:ascii="Garamond" w:hAnsi="Garamond"/>
+          <w:b w:val="1"/>
+          <w:bCs w:val="1"/>
+          <w:color w:val="auto"/>
+        </w:rPr>
+      </w:pPr>
+      <w:r>
+        <w:rPr>
+          <w:rFonts w:ascii="Garamond" w:hAnsi="Garamond"/>
+          <w:color w:val="auto"/>
+        </w:rPr>
+        <w:t>Worked as a python developer within the Risk team</w:t>
       </w:r>
     </w:p>
     <w:p>
@@ -556,10 +480,39 @@
       <w:r>
         <w:rPr>
           <w:rFonts w:ascii="Garamond" w:hAnsi="Garamond"/>
-          <w:bCs/>
-          <w:color w:val="auto"/>
-        </w:rPr>
-        <w:t>Work as a python developer within the Risk team</w:t>
+          <w:color w:val="auto"/>
+        </w:rPr>
+        <w:t>Built a service to track changes to market maker protections (MMPs) for trading engines</w:t>
+      </w:r>
+    </w:p>
+    <w:p>
+      <w:pPr>
+        <w:pStyle w:val="Default"/>
+        <w:numPr>
+          <w:ilvl w:val="0"/>
+          <w:numId w:val="22"/>
+        </w:numPr>
+        <w:tabs>
+          <w:tab w:val="left" w:leader="none" w:pos="360"/>
+          <w:tab w:val="right" w:leader="none" w:pos="10800"/>
+        </w:tabs>
+        <w:spacing w:line="252" w:lineRule="auto"/>
+        <w:ind w:left="360"/>
+        <w:rPr>
+          <w:rFonts w:ascii="Garamond" w:hAnsi="Garamond"/>
+          <w:b w:val="0"/>
+          <w:bCs w:val="0"/>
+          <w:color w:val="auto"/>
+        </w:rPr>
+      </w:pPr>
+      <w:r>
+        <w:rPr>
+          <w:rFonts w:ascii="Garamond" w:hAnsi="Garamond"/>
+          <w:b w:val="0"/>
+          <w:bCs w:val="0"/>
+          <w:color w:val="auto"/>
+        </w:rPr>
+        <w:t>Interfaced with CBOE and NASDAQ APIs for reading and writing engine protections</w:t>
       </w:r>
     </w:p>
     <w:p>
@@ -577,18 +530,109 @@
         <w:ind w:left="360"/>
         <w:rPr>
           <w:rFonts w:ascii="Garamond" w:hAnsi="Garamond"/>
-          <w:b/>
-          <w:bCs/>
-          <w:color w:val="auto"/>
-        </w:rPr>
-      </w:pPr>
-      <w:r>
-        <w:rPr>
-          <w:rFonts w:ascii="Garamond" w:hAnsi="Garamond"/>
-          <w:bCs/>
-          <w:color w:val="auto"/>
-        </w:rPr>
-        <w:t>Built a service to track changes to market maker protections (MMPs) for trading engines</w:t>
+          <w:b w:val="1"/>
+          <w:bCs w:val="1"/>
+          <w:color w:val="auto"/>
+        </w:rPr>
+      </w:pPr>
+      <w:r>
+        <w:rPr>
+          <w:rFonts w:ascii="Garamond" w:hAnsi="Garamond"/>
+          <w:color w:val="auto"/>
+        </w:rPr>
+        <w:t>Created an automated process in Apache Airflow to calculate initial covariances</w:t>
+      </w:r>
+    </w:p>
+    <w:p>
+      <w:pPr>
+        <w:pStyle w:val="Default"/>
+        <w:tabs>
+          <w:tab w:val="right" w:pos="10800"/>
+        </w:tabs>
+        <w:spacing w:line="252" w:lineRule="auto"/>
+        <w:rPr>
+          <w:rFonts w:ascii="Garamond" w:hAnsi="Garamond"/>
+          <w:b w:val="1"/>
+          <w:bCs w:val="1"/>
+          <w:color w:val="auto"/>
+        </w:rPr>
+      </w:pPr>
+      <w:r>
+        <w:rPr>
+          <w:rFonts w:ascii="Garamond" w:hAnsi="Garamond"/>
+          <w:b w:val="1"/>
+          <w:bCs w:val="1"/>
+          <w:color w:val="auto"/>
+        </w:rPr>
+        <w:t xml:space="preserve">J.P. Morgan </w:t>
+      </w:r>
+      <w:r>
+        <w:tab/>
+      </w:r>
+      <w:r>
+        <w:rPr>
+          <w:rFonts w:ascii="Garamond" w:hAnsi="Garamond"/>
+          <w:b w:val="1"/>
+          <w:bCs w:val="1"/>
+          <w:color w:val="auto"/>
+        </w:rPr>
+        <w:t>Aug 2021 – Sep 2021</w:t>
+      </w:r>
+    </w:p>
+    <w:p>
+      <w:pPr>
+        <w:pStyle w:val="Default"/>
+        <w:tabs>
+          <w:tab w:val="right" w:pos="10800"/>
+        </w:tabs>
+        <w:spacing w:line="252" w:lineRule="auto"/>
+        <w:rPr>
+          <w:rFonts w:ascii="Garamond" w:hAnsi="Garamond"/>
+          <w:i w:val="1"/>
+          <w:iCs w:val="1"/>
+          <w:color w:val="auto"/>
+        </w:rPr>
+      </w:pPr>
+      <w:r>
+        <w:rPr>
+          <w:rFonts w:ascii="Garamond" w:hAnsi="Garamond"/>
+          <w:i w:val="1"/>
+          <w:iCs w:val="1"/>
+          <w:color w:val="auto"/>
+        </w:rPr>
+        <w:t xml:space="preserve">Interest Rate Exotics </w:t>
+      </w:r>
+      <w:bookmarkStart w:name="_Int_bmf7eAUM" w:id="9291974"/>
+      <w:r>
+        <w:rPr>
+          <w:rFonts w:ascii="Garamond" w:hAnsi="Garamond"/>
+          <w:i w:val="1"/>
+          <w:iCs w:val="1"/>
+          <w:color w:val="auto"/>
+        </w:rPr>
+        <w:t>Analyst</w:t>
+      </w:r>
+      <w:r>
+        <w:tab/>
+      </w:r>
+      <w:r>
+        <w:rPr>
+          <w:rFonts w:ascii="Garamond" w:hAnsi="Garamond"/>
+          <w:i w:val="1"/>
+          <w:iCs w:val="1"/>
+          <w:color w:val="auto"/>
+        </w:rPr>
+        <w:t>New</w:t>
+      </w:r>
+      <w:bookmarkEnd w:id="9291974"/>
+      <w:r>
+        <w:rPr>
+          <w:rFonts w:ascii="Garamond" w:hAnsi="Garamond"/>
+          <w:i w:val="1"/>
+          <w:iCs w:val="1"/>
+          <w:color w:val="auto"/>
+        </w:rPr>
+        <w:t xml:space="preserve"> York City, New York</w:t>
       </w:r>
     </w:p>
     <w:p>
@@ -617,7 +661,63 @@
           <w:bCs/>
           <w:color w:val="auto"/>
         </w:rPr>
-        <w:t>Created an automated process in Apache Airflow to calculate initial covariances</w:t>
+        <w:t>Worked as an a</w:t>
+      </w:r>
+      <w:r>
+        <w:rPr>
+          <w:rFonts w:ascii="Garamond" w:hAnsi="Garamond"/>
+          <w:bCs/>
+          <w:color w:val="auto"/>
+        </w:rPr>
+        <w:t xml:space="preserve">nalyst on the J.P. Morgan </w:t>
+      </w:r>
+      <w:r>
+        <w:rPr>
+          <w:rFonts w:ascii="Garamond" w:hAnsi="Garamond"/>
+          <w:bCs/>
+          <w:color w:val="auto"/>
+        </w:rPr>
+        <w:t>e</w:t>
+      </w:r>
+      <w:r>
+        <w:rPr>
+          <w:rFonts w:ascii="Garamond" w:hAnsi="Garamond"/>
+          <w:bCs/>
+          <w:color w:val="auto"/>
+        </w:rPr>
+        <w:t xml:space="preserve">xotic </w:t>
+      </w:r>
+      <w:r>
+        <w:rPr>
+          <w:rFonts w:ascii="Garamond" w:hAnsi="Garamond"/>
+          <w:bCs/>
+          <w:color w:val="auto"/>
+        </w:rPr>
+        <w:t>rates</w:t>
+      </w:r>
+      <w:r>
+        <w:rPr>
+          <w:rFonts w:ascii="Garamond" w:hAnsi="Garamond"/>
+          <w:bCs/>
+          <w:color w:val="auto"/>
+        </w:rPr>
+        <w:t xml:space="preserve"> </w:t>
+      </w:r>
+      <w:r>
+        <w:rPr>
+          <w:rFonts w:ascii="Garamond" w:hAnsi="Garamond"/>
+          <w:bCs/>
+          <w:color w:val="auto"/>
+        </w:rPr>
+        <w:t>d</w:t>
+      </w:r>
+      <w:r>
+        <w:rPr>
+          <w:rFonts w:ascii="Garamond" w:hAnsi="Garamond"/>
+          <w:bCs/>
+          <w:color w:val="auto"/>
+        </w:rPr>
+        <w:t>esk</w:t>
       </w:r>
     </w:p>
     <w:p>
@@ -635,36 +735,18 @@
         <w:ind w:left="360"/>
         <w:rPr>
           <w:rFonts w:ascii="Garamond" w:hAnsi="Garamond"/>
-          <w:color w:val="auto"/>
-        </w:rPr>
-      </w:pPr>
-      <w:r>
-        <w:rPr>
-          <w:rFonts w:ascii="Garamond" w:hAnsi="Garamond"/>
-          <w:color w:val="auto"/>
-        </w:rPr>
-        <w:t xml:space="preserve">Built </w:t>
-      </w:r>
-      <w:r>
-        <w:rPr>
-          <w:rFonts w:ascii="Garamond" w:hAnsi="Garamond"/>
-          <w:color w:val="auto"/>
-        </w:rPr>
-        <w:t xml:space="preserve">a </w:t>
-      </w:r>
-      <w:r>
-        <w:rPr>
-          <w:rFonts w:ascii="Garamond" w:hAnsi="Garamond"/>
-          <w:color w:val="auto"/>
-        </w:rPr>
-        <w:t xml:space="preserve">Grafana Dashboard </w:t>
-      </w:r>
-      <w:r>
-        <w:rPr>
-          <w:rFonts w:ascii="Garamond" w:hAnsi="Garamond"/>
-          <w:color w:val="auto"/>
-        </w:rPr>
-        <w:t>to monitor MMP breaches</w:t>
+          <w:b/>
+          <w:bCs/>
+          <w:color w:val="auto"/>
+        </w:rPr>
+      </w:pPr>
+      <w:r>
+        <w:rPr>
+          <w:rFonts w:ascii="Garamond" w:hAnsi="Garamond"/>
+          <w:bCs/>
+          <w:color w:val="auto"/>
+        </w:rPr>
+        <w:t>Created Python text scraping tool to automate reading hedge fund quotes</w:t>
       </w:r>
     </w:p>
     <w:p>
@@ -676,38 +758,31 @@
         <w:spacing w:line="252" w:lineRule="auto"/>
         <w:rPr>
           <w:rFonts w:ascii="Garamond" w:hAnsi="Garamond"/>
-          <w:b/>
-          <w:bCs/>
-          <w:color w:val="auto"/>
-        </w:rPr>
-      </w:pPr>
-      <w:r>
-        <w:rPr>
-          <w:rFonts w:ascii="Garamond" w:hAnsi="Garamond"/>
-          <w:b/>
-          <w:bCs/>
+          <w:b w:val="1"/>
+          <w:bCs w:val="1"/>
+          <w:color w:val="auto"/>
+        </w:rPr>
+      </w:pPr>
+      <w:r>
+        <w:rPr>
+          <w:rFonts w:ascii="Garamond" w:hAnsi="Garamond"/>
+          <w:b w:val="1"/>
+          <w:bCs w:val="1"/>
           <w:color w:val="auto"/>
         </w:rPr>
         <w:t xml:space="preserve">J.P. Morgan </w:t>
       </w:r>
       <w:r>
-        <w:rPr>
-          <w:rFonts w:ascii="Garamond" w:hAnsi="Garamond"/>
-          <w:b/>
-          <w:bCs/>
-          <w:color w:val="auto"/>
-        </w:rPr>
         <w:tab/>
-        <w:t xml:space="preserve">August 2021 – </w:t>
-      </w:r>
-      <w:r>
-        <w:rPr>
-          <w:rFonts w:ascii="Garamond" w:hAnsi="Garamond"/>
-          <w:b/>
-          <w:bCs/>
-          <w:color w:val="auto"/>
-        </w:rPr>
-        <w:t>September 2021</w:t>
+      </w:r>
+      <w:r>
+        <w:rPr>
+          <w:rFonts w:ascii="Garamond" w:hAnsi="Garamond"/>
+          <w:b w:val="1"/>
+          <w:bCs w:val="1"/>
+          <w:color w:val="auto"/>
+        </w:rPr>
+        <w:t>Jul 2020 – Aug 2020</w:t>
       </w:r>
     </w:p>
     <w:p>
@@ -719,74 +794,51 @@
         <w:spacing w:line="252" w:lineRule="auto"/>
         <w:rPr>
           <w:rFonts w:ascii="Garamond" w:hAnsi="Garamond"/>
-          <w:bCs/>
-          <w:i/>
-          <w:color w:val="auto"/>
-        </w:rPr>
-      </w:pPr>
-      <w:r>
-        <w:rPr>
-          <w:rFonts w:ascii="Garamond" w:hAnsi="Garamond"/>
-          <w:bCs/>
-          <w:i/>
-          <w:color w:val="auto"/>
-        </w:rPr>
-        <w:t>I</w:t>
-      </w:r>
-      <w:r>
-        <w:rPr>
-          <w:rFonts w:ascii="Garamond" w:hAnsi="Garamond"/>
-          <w:bCs/>
-          <w:i/>
-          <w:color w:val="auto"/>
-        </w:rPr>
-        <w:t xml:space="preserve">nterest Rate </w:t>
-      </w:r>
-      <w:r>
-        <w:rPr>
-          <w:rFonts w:ascii="Garamond" w:hAnsi="Garamond"/>
-          <w:bCs/>
-          <w:i/>
-          <w:color w:val="auto"/>
-        </w:rPr>
-        <w:t>Exotic</w:t>
-      </w:r>
-      <w:r>
-        <w:rPr>
-          <w:rFonts w:ascii="Garamond" w:hAnsi="Garamond"/>
-          <w:bCs/>
-          <w:i/>
-          <w:color w:val="auto"/>
-        </w:rPr>
-        <w:t>s Analyst</w:t>
-      </w:r>
-      <w:r>
-        <w:rPr>
-          <w:rFonts w:ascii="Garamond" w:hAnsi="Garamond"/>
-          <w:bCs/>
-          <w:i/>
-          <w:color w:val="auto"/>
-        </w:rPr>
+          <w:i w:val="1"/>
+          <w:iCs w:val="1"/>
+          <w:color w:val="auto"/>
+        </w:rPr>
+      </w:pPr>
+      <w:r>
+        <w:rPr>
+          <w:rFonts w:ascii="Garamond" w:hAnsi="Garamond"/>
+          <w:i w:val="1"/>
+          <w:iCs w:val="1"/>
+          <w:color w:val="auto"/>
+        </w:rPr>
+        <w:t xml:space="preserve">Interest Rate Options </w:t>
+      </w:r>
+      <w:bookmarkStart w:name="_Int_wHsGL22E" w:id="1599888743"/>
+      <w:r>
+        <w:rPr>
+          <w:rFonts w:ascii="Garamond" w:hAnsi="Garamond"/>
+          <w:i w:val="1"/>
+          <w:iCs w:val="1"/>
+          <w:color w:val="auto"/>
+        </w:rPr>
+        <w:t>Intern</w:t>
+      </w:r>
+      <w:r>
         <w:tab/>
-        <w:t>N</w:t>
-      </w:r>
-      <w:r>
-        <w:rPr>
-          <w:rFonts w:ascii="Garamond" w:hAnsi="Garamond"/>
-          <w:bCs/>
-          <w:i/>
-          <w:color w:val="auto"/>
-        </w:rPr>
-        <w:t>ew York City</w:t>
-      </w:r>
-      <w:r>
-        <w:rPr>
-          <w:rFonts w:ascii="Garamond" w:hAnsi="Garamond"/>
-          <w:bCs/>
-          <w:i/>
-          <w:color w:val="auto"/>
-        </w:rPr>
-        <w:t xml:space="preserve">, New York </w:t>
+      </w:r>
+      <w:r>
+        <w:rPr>
+          <w:rFonts w:ascii="Garamond" w:hAnsi="Garamond"/>
+          <w:i w:val="1"/>
+          <w:iCs w:val="1"/>
+          <w:color w:val="auto"/>
+        </w:rPr>
+        <w:t xml:space="preserve"> New</w:t>
+      </w:r>
+      <w:bookmarkEnd w:id="1599888743"/>
+      <w:r>
+        <w:rPr>
+          <w:rFonts w:ascii="Garamond" w:hAnsi="Garamond"/>
+          <w:i w:val="1"/>
+          <w:iCs w:val="1"/>
+          <w:color w:val="auto"/>
+        </w:rPr>
+        <w:t xml:space="preserve"> York City, New York</w:t>
       </w:r>
     </w:p>
     <w:p>
@@ -815,31 +867,7 @@
           <w:bCs/>
           <w:color w:val="auto"/>
         </w:rPr>
-        <w:t>Worked as an a</w:t>
-      </w:r>
-      <w:r>
-        <w:rPr>
-          <w:rFonts w:ascii="Garamond" w:hAnsi="Garamond"/>
-          <w:bCs/>
-          <w:color w:val="auto"/>
-        </w:rPr>
-        <w:t xml:space="preserve">nalyst on the J.P. Morgan </w:t>
-      </w:r>
-      <w:r>
-        <w:rPr>
-          <w:rFonts w:ascii="Garamond" w:hAnsi="Garamond"/>
-          <w:bCs/>
-          <w:color w:val="auto"/>
-        </w:rPr>
-        <w:t>e</w:t>
-      </w:r>
-      <w:r>
-        <w:rPr>
-          <w:rFonts w:ascii="Garamond" w:hAnsi="Garamond"/>
-          <w:bCs/>
-          <w:color w:val="auto"/>
-        </w:rPr>
-        <w:t xml:space="preserve">xotic </w:t>
+        <w:t xml:space="preserve">Worked as a summer intern for the </w:t>
       </w:r>
       <w:r>
         <w:rPr>
@@ -863,15 +891,15 @@
           <w:bCs/>
           <w:color w:val="auto"/>
         </w:rPr>
-        <w:t>d</w:t>
-      </w:r>
-      <w:r>
-        <w:rPr>
-          <w:rFonts w:ascii="Garamond" w:hAnsi="Garamond"/>
-          <w:bCs/>
-          <w:color w:val="auto"/>
-        </w:rPr>
-        <w:t>esk</w:t>
+        <w:t>options</w:t>
+      </w:r>
+      <w:r>
+        <w:rPr>
+          <w:rFonts w:ascii="Garamond" w:hAnsi="Garamond"/>
+          <w:bCs/>
+          <w:color w:val="auto"/>
+        </w:rPr>
+        <w:t xml:space="preserve"> desk</w:t>
       </w:r>
     </w:p>
     <w:p>
@@ -900,120 +928,7 @@
           <w:bCs/>
           <w:color w:val="auto"/>
         </w:rPr>
-        <w:t>Created Python text scraping tool to automate reading hedge fund quotes</w:t>
-      </w:r>
-    </w:p>
-    <w:p>
-      <w:pPr>
-        <w:pStyle w:val="Default"/>
-        <w:tabs>
-          <w:tab w:val="right" w:pos="10800"/>
-        </w:tabs>
-        <w:spacing w:line="252" w:lineRule="auto"/>
-        <w:rPr>
-          <w:rFonts w:ascii="Garamond" w:hAnsi="Garamond"/>
-          <w:b/>
-          <w:bCs/>
-          <w:color w:val="auto"/>
-        </w:rPr>
-      </w:pPr>
-      <w:r>
-        <w:rPr>
-          <w:rFonts w:ascii="Garamond" w:hAnsi="Garamond"/>
-          <w:b/>
-          <w:bCs/>
-          <w:color w:val="auto"/>
-        </w:rPr>
-        <w:t xml:space="preserve">J.P. Morgan </w:t>
-      </w:r>
-      <w:r>
-        <w:rPr>
-          <w:rFonts w:ascii="Garamond" w:hAnsi="Garamond"/>
-          <w:b/>
-          <w:bCs/>
-          <w:color w:val="auto"/>
-        </w:rPr>
-        <w:tab/>
-        <w:t>July 2020 – August 2020</w:t>
-      </w:r>
-    </w:p>
-    <w:p>
-      <w:pPr>
-        <w:pStyle w:val="Default"/>
-        <w:tabs>
-          <w:tab w:val="right" w:pos="10800"/>
-        </w:tabs>
-        <w:spacing w:line="252" w:lineRule="auto"/>
-        <w:rPr>
-          <w:rFonts w:ascii="Garamond" w:hAnsi="Garamond"/>
-          <w:bCs/>
-          <w:i/>
-          <w:color w:val="auto"/>
-        </w:rPr>
-      </w:pPr>
-      <w:r>
-        <w:rPr>
-          <w:rFonts w:ascii="Garamond" w:hAnsi="Garamond"/>
-          <w:bCs/>
-          <w:i/>
-          <w:color w:val="auto"/>
-        </w:rPr>
-        <w:t xml:space="preserve">Interest </w:t>
-      </w:r>
-      <w:r>
-        <w:rPr>
-          <w:rFonts w:ascii="Garamond" w:hAnsi="Garamond"/>
-          <w:bCs/>
-          <w:i/>
-          <w:color w:val="auto"/>
-        </w:rPr>
-        <w:t>Rate</w:t>
-      </w:r>
-      <w:r>
-        <w:rPr>
-          <w:rFonts w:ascii="Garamond" w:hAnsi="Garamond"/>
-          <w:bCs/>
-          <w:i/>
-          <w:color w:val="auto"/>
-        </w:rPr>
-        <w:t xml:space="preserve"> Options </w:t>
-      </w:r>
-      <w:r>
-        <w:rPr>
-          <w:rFonts w:ascii="Garamond" w:hAnsi="Garamond"/>
-          <w:bCs/>
-          <w:i/>
-          <w:color w:val="auto"/>
-        </w:rPr>
-        <w:t>Intern</w:t>
-      </w:r>
-      <w:r>
-        <w:rPr>
-          <w:rFonts w:ascii="Garamond" w:hAnsi="Garamond"/>
-          <w:bCs/>
-          <w:i/>
-          <w:color w:val="auto"/>
-        </w:rPr>
-        <w:tab/>
-        <w:t>N</w:t>
-      </w:r>
-      <w:r>
-        <w:rPr>
-          <w:rFonts w:ascii="Garamond" w:hAnsi="Garamond"/>
-          <w:bCs/>
-          <w:i/>
-          <w:color w:val="auto"/>
-        </w:rPr>
-        <w:t>ew York City</w:t>
-      </w:r>
-      <w:r>
-        <w:rPr>
-          <w:rFonts w:ascii="Garamond" w:hAnsi="Garamond"/>
-          <w:bCs/>
-          <w:i/>
-          <w:color w:val="auto"/>
-        </w:rPr>
-        <w:t xml:space="preserve">, New York </w:t>
+        <w:t>Analyzed realized volatility for swap quotes surrounding economic events over the last 10 years</w:t>
       </w:r>
     </w:p>
     <w:p>
@@ -1039,42 +954,58 @@
       <w:r>
         <w:rPr>
           <w:rFonts w:ascii="Garamond" w:hAnsi="Garamond"/>
-          <w:bCs/>
-          <w:color w:val="auto"/>
-        </w:rPr>
-        <w:t xml:space="preserve">Worked as a summer intern for the </w:t>
-      </w:r>
-      <w:r>
-        <w:rPr>
-          <w:rFonts w:ascii="Garamond" w:hAnsi="Garamond"/>
-          <w:bCs/>
-          <w:color w:val="auto"/>
-        </w:rPr>
-        <w:t>rates</w:t>
-      </w:r>
-      <w:r>
-        <w:rPr>
-          <w:rFonts w:ascii="Garamond" w:hAnsi="Garamond"/>
-          <w:bCs/>
-          <w:color w:val="auto"/>
-        </w:rPr>
-        <w:t xml:space="preserve"> </w:t>
-      </w:r>
-      <w:r>
-        <w:rPr>
-          <w:rFonts w:ascii="Garamond" w:hAnsi="Garamond"/>
-          <w:bCs/>
-          <w:color w:val="auto"/>
-        </w:rPr>
-        <w:t>options</w:t>
-      </w:r>
-      <w:r>
-        <w:rPr>
-          <w:rFonts w:ascii="Garamond" w:hAnsi="Garamond"/>
-          <w:bCs/>
-          <w:color w:val="auto"/>
-        </w:rPr>
-        <w:t xml:space="preserve"> desk</w:t>
+          <w:color w:val="auto"/>
+        </w:rPr>
+        <w:t>Predicted 30 Y</w:t>
+      </w:r>
+      <w:r>
+        <w:rPr>
+          <w:rFonts w:ascii="Garamond" w:hAnsi="Garamond"/>
+          <w:color w:val="auto"/>
+        </w:rPr>
+        <w:t xml:space="preserve">ear </w:t>
+      </w:r>
+      <w:r>
+        <w:rPr>
+          <w:rFonts w:ascii="Garamond" w:hAnsi="Garamond"/>
+          <w:color w:val="auto"/>
+        </w:rPr>
+        <w:t>S</w:t>
+      </w:r>
+      <w:r>
+        <w:rPr>
+          <w:rFonts w:ascii="Garamond" w:hAnsi="Garamond"/>
+          <w:color w:val="auto"/>
+        </w:rPr>
+        <w:t xml:space="preserve">wap </w:t>
+      </w:r>
+      <w:r>
+        <w:rPr>
+          <w:rFonts w:ascii="Garamond" w:hAnsi="Garamond"/>
+          <w:color w:val="auto"/>
+        </w:rPr>
+        <w:t>S</w:t>
+      </w:r>
+      <w:r>
+        <w:rPr>
+          <w:rFonts w:ascii="Garamond" w:hAnsi="Garamond"/>
+          <w:color w:val="auto"/>
+        </w:rPr>
+        <w:t xml:space="preserve">preads </w:t>
+      </w:r>
+      <w:r>
+        <w:rPr>
+          <w:rFonts w:ascii="Garamond" w:hAnsi="Garamond"/>
+          <w:color w:val="auto"/>
+        </w:rPr>
+        <w:t>based</w:t>
+      </w:r>
+      <w:r>
+        <w:rPr>
+          <w:rFonts w:ascii="Garamond" w:hAnsi="Garamond"/>
+          <w:color w:val="auto"/>
+        </w:rPr>
+        <w:t xml:space="preserve"> on outcomes of a Treasury Refunding Announcement</w:t>
       </w:r>
     </w:p>
     <w:p>
@@ -1100,10 +1031,121 @@
       <w:r>
         <w:rPr>
           <w:rFonts w:ascii="Garamond" w:hAnsi="Garamond"/>
-          <w:bCs/>
-          <w:color w:val="auto"/>
-        </w:rPr>
-        <w:t>Analyzed realized volatility for swap quotes surrounding economic events over the last 10 years</w:t>
+          <w:color w:val="auto"/>
+        </w:rPr>
+        <w:t xml:space="preserve">Built a model for </w:t>
+      </w:r>
+      <w:r>
+        <w:rPr>
+          <w:rFonts w:ascii="Garamond" w:hAnsi="Garamond"/>
+          <w:color w:val="auto"/>
+        </w:rPr>
+        <w:t xml:space="preserve">the </w:t>
+      </w:r>
+      <w:r>
+        <w:rPr>
+          <w:rFonts w:ascii="Garamond" w:hAnsi="Garamond"/>
+          <w:color w:val="auto"/>
+        </w:rPr>
+        <w:t xml:space="preserve">algo desk that analyzed hit ratios based on quotes’ distances from Bloomberg mid-prices </w:t>
+      </w:r>
+    </w:p>
+    <w:p>
+      <w:pPr>
+        <w:pStyle w:val="Default"/>
+        <w:tabs>
+          <w:tab w:val="right" w:pos="10800"/>
+        </w:tabs>
+        <w:spacing w:line="252" w:lineRule="auto"/>
+        <w:rPr>
+          <w:rFonts w:ascii="Garamond" w:hAnsi="Garamond"/>
+          <w:b w:val="1"/>
+          <w:bCs w:val="1"/>
+          <w:color w:val="auto"/>
+        </w:rPr>
+      </w:pPr>
+      <w:r>
+        <w:rPr>
+          <w:rFonts w:ascii="Garamond" w:hAnsi="Garamond"/>
+          <w:b w:val="1"/>
+          <w:bCs w:val="1"/>
+          <w:color w:val="auto"/>
+        </w:rPr>
+        <w:t xml:space="preserve">Computer Science 214: Data </w:t>
+      </w:r>
+      <w:bookmarkStart w:name="_Int_nkxQfA0p" w:id="1237438385"/>
+      <w:r>
+        <w:rPr>
+          <w:rFonts w:ascii="Garamond" w:hAnsi="Garamond"/>
+          <w:b w:val="1"/>
+          <w:bCs w:val="1"/>
+          <w:color w:val="auto"/>
+        </w:rPr>
+        <w:t>Structures</w:t>
+      </w:r>
+      <w:r>
+        <w:tab/>
+      </w:r>
+      <w:r>
+        <w:rPr>
+          <w:rFonts w:ascii="Garamond" w:hAnsi="Garamond"/>
+          <w:b w:val="1"/>
+          <w:bCs w:val="1"/>
+          <w:color w:val="auto"/>
+        </w:rPr>
+        <w:t>Apr</w:t>
+      </w:r>
+      <w:bookmarkEnd w:id="1237438385"/>
+      <w:r>
+        <w:rPr>
+          <w:rFonts w:ascii="Garamond" w:hAnsi="Garamond"/>
+          <w:b w:val="1"/>
+          <w:bCs w:val="1"/>
+          <w:color w:val="auto"/>
+        </w:rPr>
+        <w:t xml:space="preserve"> 2020 – Jun 2020</w:t>
+      </w:r>
+    </w:p>
+    <w:p>
+      <w:pPr>
+        <w:pStyle w:val="Default"/>
+        <w:tabs>
+          <w:tab w:val="right" w:pos="10800"/>
+        </w:tabs>
+        <w:spacing w:line="252" w:lineRule="auto"/>
+        <w:rPr>
+          <w:rFonts w:ascii="Garamond" w:hAnsi="Garamond"/>
+          <w:bCs/>
+          <w:i/>
+          <w:color w:val="auto"/>
+        </w:rPr>
+      </w:pPr>
+      <w:r>
+        <w:rPr>
+          <w:rFonts w:ascii="Garamond" w:hAnsi="Garamond"/>
+          <w:bCs/>
+          <w:i/>
+          <w:color w:val="auto"/>
+        </w:rPr>
+        <w:t xml:space="preserve">Undergrad Teaching Assistant </w:t>
+      </w:r>
+      <w:r>
+        <w:rPr>
+          <w:rFonts w:ascii="Garamond" w:hAnsi="Garamond"/>
+          <w:bCs/>
+          <w:i/>
+          <w:color w:val="auto"/>
+        </w:rPr>
+        <w:tab/>
+      </w:r>
+      <w:r>
+        <w:rPr>
+          <w:rFonts w:ascii="Garamond" w:hAnsi="Garamond"/>
+          <w:bCs/>
+          <w:i/>
+          <w:color w:val="auto"/>
+        </w:rPr>
+        <w:t>Evanston, IL</w:t>
       </w:r>
     </w:p>
     <w:p>
@@ -1129,58 +1171,58 @@
       <w:r>
         <w:rPr>
           <w:rFonts w:ascii="Garamond" w:hAnsi="Garamond"/>
-          <w:color w:val="auto"/>
-        </w:rPr>
-        <w:t>Predicted 30 Y</w:t>
-      </w:r>
-      <w:r>
-        <w:rPr>
-          <w:rFonts w:ascii="Garamond" w:hAnsi="Garamond"/>
-          <w:color w:val="auto"/>
-        </w:rPr>
-        <w:t xml:space="preserve">ear </w:t>
-      </w:r>
-      <w:r>
-        <w:rPr>
-          <w:rFonts w:ascii="Garamond" w:hAnsi="Garamond"/>
-          <w:color w:val="auto"/>
-        </w:rPr>
-        <w:t>S</w:t>
-      </w:r>
-      <w:r>
-        <w:rPr>
-          <w:rFonts w:ascii="Garamond" w:hAnsi="Garamond"/>
-          <w:color w:val="auto"/>
-        </w:rPr>
-        <w:t xml:space="preserve">wap </w:t>
-      </w:r>
-      <w:r>
-        <w:rPr>
-          <w:rFonts w:ascii="Garamond" w:hAnsi="Garamond"/>
-          <w:color w:val="auto"/>
-        </w:rPr>
-        <w:t>S</w:t>
-      </w:r>
-      <w:r>
-        <w:rPr>
-          <w:rFonts w:ascii="Garamond" w:hAnsi="Garamond"/>
-          <w:color w:val="auto"/>
-        </w:rPr>
-        <w:t xml:space="preserve">preads </w:t>
-      </w:r>
-      <w:r>
-        <w:rPr>
-          <w:rFonts w:ascii="Garamond" w:hAnsi="Garamond"/>
-          <w:color w:val="auto"/>
-        </w:rPr>
-        <w:t>based</w:t>
-      </w:r>
-      <w:r>
-        <w:rPr>
-          <w:rFonts w:ascii="Garamond" w:hAnsi="Garamond"/>
-          <w:color w:val="auto"/>
-        </w:rPr>
-        <w:t xml:space="preserve"> on outcomes of a Treasury Refunding Announcement</w:t>
+          <w:bCs/>
+          <w:color w:val="auto"/>
+        </w:rPr>
+        <w:t>Worked with course staff to f</w:t>
+      </w:r>
+      <w:r>
+        <w:rPr>
+          <w:rFonts w:ascii="Garamond" w:hAnsi="Garamond"/>
+          <w:bCs/>
+          <w:color w:val="auto"/>
+        </w:rPr>
+        <w:t>acilitat</w:t>
+      </w:r>
+      <w:r>
+        <w:rPr>
+          <w:rFonts w:ascii="Garamond" w:hAnsi="Garamond"/>
+          <w:bCs/>
+          <w:color w:val="auto"/>
+        </w:rPr>
+        <w:t>e the</w:t>
+      </w:r>
+      <w:r>
+        <w:rPr>
+          <w:rFonts w:ascii="Garamond" w:hAnsi="Garamond"/>
+          <w:bCs/>
+          <w:color w:val="auto"/>
+        </w:rPr>
+        <w:t xml:space="preserve"> </w:t>
+      </w:r>
+      <w:r>
+        <w:rPr>
+          <w:rFonts w:ascii="Garamond" w:hAnsi="Garamond"/>
+          <w:bCs/>
+          <w:color w:val="auto"/>
+        </w:rPr>
+        <w:t>teaching</w:t>
+      </w:r>
+      <w:r>
+        <w:rPr>
+          <w:rFonts w:ascii="Garamond" w:hAnsi="Garamond"/>
+          <w:bCs/>
+          <w:color w:val="auto"/>
+        </w:rPr>
+        <w:t xml:space="preserve"> of </w:t>
+      </w:r>
+      <w:r>
+        <w:rPr>
+          <w:rFonts w:ascii="Garamond" w:hAnsi="Garamond"/>
+          <w:bCs/>
+          <w:color w:val="auto"/>
+        </w:rPr>
+        <w:t>data structures</w:t>
       </w:r>
     </w:p>
     <w:p>
@@ -1206,100 +1248,28 @@
       <w:r>
         <w:rPr>
           <w:rFonts w:ascii="Garamond" w:hAnsi="Garamond"/>
-          <w:color w:val="auto"/>
-        </w:rPr>
-        <w:t xml:space="preserve">Built a model for </w:t>
-      </w:r>
-      <w:r>
-        <w:rPr>
-          <w:rFonts w:ascii="Garamond" w:hAnsi="Garamond"/>
-          <w:color w:val="auto"/>
-        </w:rPr>
-        <w:t xml:space="preserve">the </w:t>
-      </w:r>
-      <w:r>
-        <w:rPr>
-          <w:rFonts w:ascii="Garamond" w:hAnsi="Garamond"/>
-          <w:color w:val="auto"/>
-        </w:rPr>
-        <w:t xml:space="preserve">algo desk that analyzed hit ratios based on quotes’ distances from Bloomberg mid-prices </w:t>
-      </w:r>
-    </w:p>
-    <w:p>
-      <w:pPr>
-        <w:pStyle w:val="Default"/>
-        <w:tabs>
-          <w:tab w:val="right" w:pos="10800"/>
-        </w:tabs>
-        <w:spacing w:line="252" w:lineRule="auto"/>
-        <w:rPr>
-          <w:rFonts w:ascii="Garamond" w:hAnsi="Garamond"/>
-          <w:b/>
-          <w:bCs/>
-          <w:color w:val="auto"/>
-        </w:rPr>
-      </w:pPr>
-      <w:r>
-        <w:rPr>
-          <w:rFonts w:ascii="Garamond" w:hAnsi="Garamond"/>
-          <w:b/>
-          <w:bCs/>
-          <w:color w:val="auto"/>
-        </w:rPr>
-        <w:t>Computer Science 214: Data Structure</w:t>
-      </w:r>
-      <w:r>
-        <w:rPr>
-          <w:rFonts w:ascii="Garamond" w:hAnsi="Garamond"/>
-          <w:b/>
-          <w:bCs/>
-          <w:color w:val="auto"/>
-        </w:rPr>
-        <w:t>s</w:t>
-      </w:r>
-      <w:r>
-        <w:rPr>
-          <w:rFonts w:ascii="Garamond" w:hAnsi="Garamond"/>
-          <w:b/>
-          <w:bCs/>
-          <w:color w:val="auto"/>
-        </w:rPr>
-        <w:tab/>
-        <w:t>April 2020 – June 2020</w:t>
-      </w:r>
-    </w:p>
-    <w:p>
-      <w:pPr>
-        <w:pStyle w:val="Default"/>
-        <w:tabs>
-          <w:tab w:val="right" w:pos="10800"/>
-        </w:tabs>
-        <w:spacing w:line="252" w:lineRule="auto"/>
-        <w:rPr>
-          <w:rFonts w:ascii="Garamond" w:hAnsi="Garamond"/>
-          <w:bCs/>
-          <w:i/>
-          <w:color w:val="auto"/>
-        </w:rPr>
-      </w:pPr>
-      <w:r>
-        <w:rPr>
-          <w:rFonts w:ascii="Garamond" w:hAnsi="Garamond"/>
-          <w:bCs/>
-          <w:i/>
-          <w:color w:val="auto"/>
-        </w:rPr>
-        <w:t xml:space="preserve">Undergrad Teaching Assistant </w:t>
-      </w:r>
-      <w:r>
-        <w:rPr>
-          <w:rFonts w:ascii="Garamond" w:hAnsi="Garamond"/>
-          <w:bCs/>
-          <w:i/>
-          <w:color w:val="auto"/>
-        </w:rPr>
-        <w:tab/>
-        <w:t>Evanston, IL</w:t>
+          <w:bCs/>
+          <w:color w:val="auto"/>
+        </w:rPr>
+        <w:t xml:space="preserve">Held weekly office hours where students came in for help with coding assignments, </w:t>
+      </w:r>
+      <w:proofErr w:type="spellStart"/>
+      <w:r>
+        <w:rPr>
+          <w:rFonts w:ascii="Garamond" w:hAnsi="Garamond"/>
+          <w:bCs/>
+          <w:color w:val="auto"/>
+        </w:rPr>
+        <w:t>homeworks</w:t>
+      </w:r>
+      <w:proofErr w:type="spellEnd"/>
+      <w:r>
+        <w:rPr>
+          <w:rFonts w:ascii="Garamond" w:hAnsi="Garamond"/>
+          <w:bCs/>
+          <w:color w:val="auto"/>
+        </w:rPr>
+        <w:t xml:space="preserve">, and theory </w:t>
       </w:r>
     </w:p>
     <w:p>
@@ -1325,130 +1295,6 @@
       <w:r>
         <w:rPr>
           <w:rFonts w:ascii="Garamond" w:hAnsi="Garamond"/>
-          <w:bCs/>
-          <w:color w:val="auto"/>
-        </w:rPr>
-        <w:t>Worked with course staff to f</w:t>
-      </w:r>
-      <w:r>
-        <w:rPr>
-          <w:rFonts w:ascii="Garamond" w:hAnsi="Garamond"/>
-          <w:bCs/>
-          <w:color w:val="auto"/>
-        </w:rPr>
-        <w:t>acilitat</w:t>
-      </w:r>
-      <w:r>
-        <w:rPr>
-          <w:rFonts w:ascii="Garamond" w:hAnsi="Garamond"/>
-          <w:bCs/>
-          <w:color w:val="auto"/>
-        </w:rPr>
-        <w:t>e the</w:t>
-      </w:r>
-      <w:r>
-        <w:rPr>
-          <w:rFonts w:ascii="Garamond" w:hAnsi="Garamond"/>
-          <w:bCs/>
-          <w:color w:val="auto"/>
-        </w:rPr>
-        <w:t xml:space="preserve"> </w:t>
-      </w:r>
-      <w:r>
-        <w:rPr>
-          <w:rFonts w:ascii="Garamond" w:hAnsi="Garamond"/>
-          <w:bCs/>
-          <w:color w:val="auto"/>
-        </w:rPr>
-        <w:t>teaching</w:t>
-      </w:r>
-      <w:r>
-        <w:rPr>
-          <w:rFonts w:ascii="Garamond" w:hAnsi="Garamond"/>
-          <w:bCs/>
-          <w:color w:val="auto"/>
-        </w:rPr>
-        <w:t xml:space="preserve"> of </w:t>
-      </w:r>
-      <w:r>
-        <w:rPr>
-          <w:rFonts w:ascii="Garamond" w:hAnsi="Garamond"/>
-          <w:bCs/>
-          <w:color w:val="auto"/>
-        </w:rPr>
-        <w:t>data structures</w:t>
-      </w:r>
-    </w:p>
-    <w:p>
-      <w:pPr>
-        <w:pStyle w:val="Default"/>
-        <w:numPr>
-          <w:ilvl w:val="0"/>
-          <w:numId w:val="22"/>
-        </w:numPr>
-        <w:tabs>
-          <w:tab w:val="left" w:pos="360"/>
-          <w:tab w:val="right" w:pos="10800"/>
-        </w:tabs>
-        <w:spacing w:line="252" w:lineRule="auto"/>
-        <w:ind w:left="360"/>
-        <w:rPr>
-          <w:rFonts w:ascii="Garamond" w:hAnsi="Garamond"/>
-          <w:b/>
-          <w:bCs/>
-          <w:color w:val="auto"/>
-        </w:rPr>
-      </w:pPr>
-      <w:r>
-        <w:rPr>
-          <w:rFonts w:ascii="Garamond" w:hAnsi="Garamond"/>
-          <w:bCs/>
-          <w:color w:val="auto"/>
-        </w:rPr>
-        <w:t xml:space="preserve">Held weekly office hours where students came in for help with coding assignments, </w:t>
-      </w:r>
-      <w:proofErr w:type="spellStart"/>
-      <w:r>
-        <w:rPr>
-          <w:rFonts w:ascii="Garamond" w:hAnsi="Garamond"/>
-          <w:bCs/>
-          <w:color w:val="auto"/>
-        </w:rPr>
-        <w:t>homeworks</w:t>
-      </w:r>
-      <w:proofErr w:type="spellEnd"/>
-      <w:r>
-        <w:rPr>
-          <w:rFonts w:ascii="Garamond" w:hAnsi="Garamond"/>
-          <w:bCs/>
-          <w:color w:val="auto"/>
-        </w:rPr>
-        <w:t xml:space="preserve">, and theory </w:t>
-      </w:r>
-    </w:p>
-    <w:p>
-      <w:pPr>
-        <w:pStyle w:val="Default"/>
-        <w:numPr>
-          <w:ilvl w:val="0"/>
-          <w:numId w:val="22"/>
-        </w:numPr>
-        <w:tabs>
-          <w:tab w:val="left" w:pos="360"/>
-          <w:tab w:val="right" w:pos="10800"/>
-        </w:tabs>
-        <w:spacing w:line="252" w:lineRule="auto"/>
-        <w:ind w:left="360"/>
-        <w:rPr>
-          <w:rFonts w:ascii="Garamond" w:hAnsi="Garamond"/>
-          <w:b/>
-          <w:bCs/>
-          <w:color w:val="auto"/>
-        </w:rPr>
-      </w:pPr>
-      <w:r>
-        <w:rPr>
-          <w:rFonts w:ascii="Garamond" w:hAnsi="Garamond"/>
           <w:color w:val="auto"/>
         </w:rPr>
         <w:t>Graded and provided feedback on assignments every week</w:t>
@@ -1473,7 +1319,7 @@
       <w:pPr>
         <w:pStyle w:val="Default"/>
         <w:pBdr>
-          <w:bottom w:val="single" w:sz="6" w:space="1" w:color="auto"/>
+          <w:bottom w:val="single" w:color="auto" w:sz="6" w:space="1"/>
         </w:pBdr>
         <w:spacing w:line="252" w:lineRule="auto"/>
         <w:rPr>
@@ -1502,136 +1348,42 @@
         <w:spacing w:line="252" w:lineRule="auto"/>
         <w:rPr>
           <w:rFonts w:ascii="Garamond" w:hAnsi="Garamond"/>
-          <w:b/>
-          <w:bCs/>
-          <w:color w:val="auto"/>
-        </w:rPr>
-      </w:pPr>
-      <w:r>
-        <w:rPr>
-          <w:rFonts w:ascii="Garamond" w:hAnsi="Garamond"/>
-          <w:b/>
-          <w:bCs/>
-          <w:color w:val="auto"/>
-        </w:rPr>
-        <w:t>Bluetooth</w:t>
-      </w:r>
-      <w:r>
-        <w:rPr>
-          <w:rFonts w:ascii="Garamond" w:hAnsi="Garamond"/>
-          <w:b/>
-          <w:bCs/>
-          <w:color w:val="auto"/>
-        </w:rPr>
-        <w:t>-Enabled</w:t>
-      </w:r>
-      <w:r>
-        <w:rPr>
-          <w:rFonts w:ascii="Garamond" w:hAnsi="Garamond"/>
-          <w:b/>
-          <w:bCs/>
-          <w:color w:val="auto"/>
-        </w:rPr>
-        <w:t xml:space="preserve"> Wi</w:t>
-      </w:r>
-      <w:r>
-        <w:rPr>
-          <w:rFonts w:ascii="Garamond" w:hAnsi="Garamond"/>
-          <w:b/>
-          <w:bCs/>
-          <w:color w:val="auto"/>
-        </w:rPr>
-        <w:t>-</w:t>
-      </w:r>
-      <w:r>
-        <w:rPr>
-          <w:rFonts w:ascii="Garamond" w:hAnsi="Garamond"/>
-          <w:b/>
-          <w:bCs/>
-          <w:color w:val="auto"/>
-        </w:rPr>
-        <w:t xml:space="preserve">Fi Monitor </w:t>
-      </w:r>
-      <w:r>
-        <w:rPr>
-          <w:rFonts w:ascii="Garamond" w:hAnsi="Garamond"/>
-          <w:b/>
-          <w:bCs/>
-          <w:color w:val="auto"/>
-        </w:rPr>
-        <w:t>(C Language)</w:t>
-      </w:r>
-      <w:r>
-        <w:rPr>
-          <w:rFonts w:ascii="Garamond" w:hAnsi="Garamond"/>
-          <w:b/>
-          <w:bCs/>
-          <w:color w:val="auto"/>
-        </w:rPr>
+          <w:b w:val="1"/>
+          <w:bCs w:val="1"/>
+          <w:color w:val="auto"/>
+        </w:rPr>
+      </w:pPr>
+      <w:r>
+        <w:rPr>
+          <w:rFonts w:ascii="Garamond" w:hAnsi="Garamond"/>
+          <w:b w:val="1"/>
+          <w:bCs w:val="1"/>
+          <w:color w:val="auto"/>
+        </w:rPr>
+        <w:t xml:space="preserve">Bluetooth-Enabled Wi-Fi Monitor (C </w:t>
+      </w:r>
+      <w:bookmarkStart w:name="_Int_0TZgHBbH" w:id="70392451"/>
+      <w:r>
+        <w:rPr>
+          <w:rFonts w:ascii="Garamond" w:hAnsi="Garamond"/>
+          <w:b w:val="1"/>
+          <w:bCs w:val="1"/>
+          <w:color w:val="auto"/>
+        </w:rPr>
+        <w:t>Language)</w:t>
+      </w:r>
+      <w:r>
         <w:tab/>
       </w:r>
-      <w:r>
-        <w:rPr>
-          <w:rFonts w:ascii="Garamond" w:hAnsi="Garamond"/>
-          <w:b/>
-          <w:bCs/>
-          <w:color w:val="auto"/>
-        </w:rPr>
-        <w:t>January</w:t>
-      </w:r>
-      <w:r>
-        <w:rPr>
-          <w:rFonts w:ascii="Garamond" w:hAnsi="Garamond"/>
-          <w:b/>
-          <w:bCs/>
-          <w:color w:val="auto"/>
-        </w:rPr>
-        <w:t xml:space="preserve"> 202</w:t>
-      </w:r>
-      <w:r>
-        <w:rPr>
-          <w:rFonts w:ascii="Garamond" w:hAnsi="Garamond"/>
-          <w:b/>
-          <w:bCs/>
-          <w:color w:val="auto"/>
-        </w:rPr>
-        <w:t>1</w:t>
-      </w:r>
-      <w:r>
-        <w:rPr>
-          <w:rFonts w:ascii="Garamond" w:hAnsi="Garamond"/>
-          <w:b/>
-          <w:bCs/>
-          <w:color w:val="auto"/>
-        </w:rPr>
-        <w:t xml:space="preserve"> – </w:t>
-      </w:r>
-      <w:r>
-        <w:rPr>
-          <w:rFonts w:ascii="Garamond" w:hAnsi="Garamond"/>
-          <w:b/>
-          <w:bCs/>
-          <w:color w:val="auto"/>
-        </w:rPr>
-        <w:t>March</w:t>
-      </w:r>
-      <w:r>
-        <w:rPr>
-          <w:rFonts w:ascii="Garamond" w:hAnsi="Garamond"/>
-          <w:b/>
-          <w:bCs/>
-          <w:color w:val="auto"/>
-        </w:rPr>
-        <w:t xml:space="preserve"> 202</w:t>
-      </w:r>
-      <w:r>
-        <w:rPr>
-          <w:rFonts w:ascii="Garamond" w:hAnsi="Garamond"/>
-          <w:b/>
-          <w:bCs/>
-          <w:color w:val="auto"/>
-        </w:rPr>
-        <w:t>1</w:t>
+      <w:bookmarkEnd w:id="70392451"/>
+      <w:r>
+        <w:rPr>
+          <w:rFonts w:ascii="Garamond" w:hAnsi="Garamond"/>
+          <w:b w:val="1"/>
+          <w:bCs w:val="1"/>
+          <w:color w:val="auto"/>
+        </w:rPr>
+        <w:t>Jan 2021 – Mar 2021</w:t>
       </w:r>
     </w:p>
     <w:p>
@@ -1752,100 +1504,31 @@
         <w:spacing w:line="252" w:lineRule="auto"/>
         <w:rPr>
           <w:rFonts w:ascii="Garamond" w:hAnsi="Garamond"/>
-          <w:b/>
-          <w:bCs/>
-          <w:color w:val="auto"/>
-        </w:rPr>
-      </w:pPr>
-      <w:r>
-        <w:rPr>
-          <w:rFonts w:ascii="Garamond" w:hAnsi="Garamond"/>
-          <w:b/>
-          <w:bCs/>
-          <w:color w:val="auto"/>
-        </w:rPr>
-        <w:t>Denver Public Schools Vehicle Routing</w:t>
-      </w:r>
-      <w:r>
-        <w:rPr>
-          <w:rFonts w:ascii="Garamond" w:hAnsi="Garamond"/>
-          <w:b/>
-          <w:bCs/>
-          <w:color w:val="auto"/>
-        </w:rPr>
-        <w:t xml:space="preserve"> (Python)</w:t>
-      </w:r>
-      <w:r>
-        <w:rPr>
-          <w:rFonts w:ascii="Garamond" w:hAnsi="Garamond"/>
-          <w:b/>
-          <w:bCs/>
-          <w:color w:val="auto"/>
-        </w:rPr>
+          <w:b w:val="1"/>
+          <w:bCs w:val="1"/>
+          <w:color w:val="auto"/>
+        </w:rPr>
+      </w:pPr>
+      <w:r>
+        <w:rPr>
+          <w:rFonts w:ascii="Garamond" w:hAnsi="Garamond"/>
+          <w:b w:val="1"/>
+          <w:bCs w:val="1"/>
+          <w:color w:val="auto"/>
+        </w:rPr>
+        <w:t>Denver Public Schools Vehicle Routing (Python)</w:t>
+      </w:r>
+      <w:r>
         <w:tab/>
       </w:r>
       <w:r>
         <w:rPr>
           <w:rFonts w:ascii="Garamond" w:hAnsi="Garamond"/>
-          <w:b/>
-          <w:bCs/>
-          <w:color w:val="auto"/>
-        </w:rPr>
-        <w:t>April</w:t>
-      </w:r>
-      <w:r>
-        <w:rPr>
-          <w:rFonts w:ascii="Garamond" w:hAnsi="Garamond"/>
-          <w:b/>
-          <w:bCs/>
-          <w:color w:val="auto"/>
-        </w:rPr>
-        <w:t xml:space="preserve"> 20</w:t>
-      </w:r>
-      <w:r>
-        <w:rPr>
-          <w:rFonts w:ascii="Garamond" w:hAnsi="Garamond"/>
-          <w:b/>
-          <w:bCs/>
-          <w:color w:val="auto"/>
-        </w:rPr>
-        <w:t>20</w:t>
-      </w:r>
-      <w:r>
-        <w:rPr>
-          <w:rFonts w:ascii="Garamond" w:hAnsi="Garamond"/>
-          <w:b/>
-          <w:bCs/>
-          <w:color w:val="auto"/>
-        </w:rPr>
-        <w:t xml:space="preserve"> – Jun</w:t>
-      </w:r>
-      <w:r>
-        <w:rPr>
-          <w:rFonts w:ascii="Garamond" w:hAnsi="Garamond"/>
-          <w:b/>
-          <w:bCs/>
-          <w:color w:val="auto"/>
-        </w:rPr>
-        <w:t>e</w:t>
-      </w:r>
-      <w:r>
-        <w:rPr>
-          <w:rFonts w:ascii="Garamond" w:hAnsi="Garamond"/>
-          <w:b/>
-          <w:bCs/>
-          <w:color w:val="auto"/>
-        </w:rPr>
-        <w:t xml:space="preserve"> 20</w:t>
-      </w:r>
-      <w:r>
-        <w:rPr>
-          <w:rFonts w:ascii="Garamond" w:hAnsi="Garamond"/>
-          <w:b/>
-          <w:bCs/>
-          <w:color w:val="auto"/>
-        </w:rPr>
-        <w:t>20</w:t>
+          <w:b w:val="1"/>
+          <w:bCs w:val="1"/>
+          <w:color w:val="auto"/>
+        </w:rPr>
+        <w:t>Apr 2020 – Jun 2020</w:t>
       </w:r>
     </w:p>
     <w:p>
@@ -1975,7 +1658,7 @@
       <w:pPr>
         <w:pStyle w:val="Default"/>
         <w:pBdr>
-          <w:bottom w:val="single" w:sz="6" w:space="1" w:color="auto"/>
+          <w:bottom w:val="single" w:color="auto" w:sz="6" w:space="1"/>
         </w:pBdr>
         <w:spacing w:line="252" w:lineRule="auto"/>
         <w:rPr>
@@ -2023,180 +1706,83 @@
         <w:spacing w:after="3" w:line="252" w:lineRule="auto"/>
         <w:rPr>
           <w:rFonts w:ascii="Garamond" w:hAnsi="Garamond"/>
-          <w:b/>
-          <w:bCs/>
+          <w:color w:val="auto"/>
+        </w:rPr>
+      </w:pPr>
+      <w:r>
+        <w:rPr>
+          <w:rFonts w:ascii="Garamond" w:hAnsi="Garamond"/>
+          <w:b w:val="1"/>
+          <w:bCs w:val="1"/>
+          <w:color w:val="auto"/>
+        </w:rPr>
+        <w:t>Software/Skills:</w:t>
+      </w:r>
+      <w:r>
+        <w:rPr>
+          <w:rFonts w:ascii="Garamond" w:hAnsi="Garamond"/>
+          <w:color w:val="auto"/>
+        </w:rPr>
+        <w:t xml:space="preserve"> Python, Go, Rust, C, SQL, Bloomberg, LaTeX</w:t>
+      </w:r>
+    </w:p>
+    <w:p>
+      <w:pPr>
+        <w:pStyle w:val="Default"/>
+        <w:numPr>
+          <w:ilvl w:val="0"/>
+          <w:numId w:val="7"/>
+        </w:numPr>
+        <w:bidi w:val="0"/>
+        <w:spacing w:before="0" w:beforeAutospacing="off" w:after="3" w:afterAutospacing="off" w:line="252" w:lineRule="auto"/>
+        <w:ind w:left="360" w:right="0" w:hanging="360"/>
+        <w:jc w:val="left"/>
+        <w:rPr>
+          <w:rFonts w:ascii="Garamond" w:hAnsi="Garamond"/>
           <w:color w:val="auto"/>
         </w:rPr>
         <w:sectPr>
           <w:footerReference w:type="default" r:id="rId8"/>
-          <w:pgSz w:w="12240" w:h="15840"/>
+          <w:pgSz w:w="12240" w:h="15840" w:orient="portrait"/>
           <w:pgMar w:top="630" w:right="720" w:bottom="414" w:left="720" w:header="720" w:footer="342" w:gutter="0"/>
           <w:cols w:space="720"/>
           <w:noEndnote/>
+          <w:headerReference w:type="default" r:id="R1faae2d03f894d07"/>
         </w:sectPr>
       </w:pPr>
+      <w:r>
+        <w:rPr>
+          <w:rFonts w:ascii="Garamond" w:hAnsi="Garamond"/>
+          <w:b w:val="1"/>
+          <w:bCs w:val="1"/>
+          <w:color w:val="auto"/>
+        </w:rPr>
+        <w:t>Interests:</w:t>
+      </w:r>
+      <w:r>
+        <w:rPr>
+          <w:rFonts w:ascii="Garamond" w:hAnsi="Garamond"/>
+          <w:color w:val="auto"/>
+        </w:rPr>
+        <w:t xml:space="preserve"> Nutrition, Home Improvement, Chess, Poker</w:t>
+      </w:r>
     </w:p>
     <w:p>
       <w:pPr>
         <w:pStyle w:val="Default"/>
-        <w:spacing w:after="3" w:line="252" w:lineRule="auto"/>
-        <w:rPr>
-          <w:rFonts w:ascii="Garamond" w:hAnsi="Garamond"/>
-          <w:color w:val="auto"/>
-        </w:rPr>
-      </w:pPr>
-      <w:r>
-        <w:rPr>
-          <w:rFonts w:ascii="Garamond" w:hAnsi="Garamond"/>
-          <w:b/>
-          <w:color w:val="auto"/>
-        </w:rPr>
-        <w:t>Software</w:t>
-      </w:r>
-      <w:r>
-        <w:rPr>
-          <w:rFonts w:ascii="Garamond" w:hAnsi="Garamond"/>
-          <w:b/>
-          <w:color w:val="auto"/>
-        </w:rPr>
-        <w:t>/Skills</w:t>
-      </w:r>
-      <w:r>
-        <w:rPr>
-          <w:rFonts w:ascii="Garamond" w:hAnsi="Garamond"/>
-          <w:b/>
-          <w:color w:val="auto"/>
-        </w:rPr>
-        <w:t>:</w:t>
-      </w:r>
-      <w:r>
-        <w:rPr>
-          <w:rFonts w:ascii="Garamond" w:hAnsi="Garamond"/>
-          <w:color w:val="auto"/>
-        </w:rPr>
-        <w:t xml:space="preserve"> </w:t>
-      </w:r>
-      <w:r>
-        <w:rPr>
-          <w:rFonts w:ascii="Garamond" w:hAnsi="Garamond"/>
-          <w:color w:val="auto"/>
-        </w:rPr>
-        <w:t xml:space="preserve">Python, </w:t>
-      </w:r>
-      <w:r>
-        <w:rPr>
-          <w:rFonts w:ascii="Garamond" w:hAnsi="Garamond"/>
-          <w:color w:val="auto"/>
-        </w:rPr>
-        <w:t>Go</w:t>
-      </w:r>
-      <w:r>
-        <w:rPr>
-          <w:rFonts w:ascii="Garamond" w:hAnsi="Garamond"/>
-          <w:color w:val="auto"/>
-        </w:rPr>
-        <w:t>,</w:t>
-      </w:r>
-      <w:r>
-        <w:rPr>
-          <w:rFonts w:ascii="Garamond" w:hAnsi="Garamond"/>
-          <w:color w:val="auto"/>
-        </w:rPr>
-        <w:t xml:space="preserve"> </w:t>
-      </w:r>
-      <w:r>
-        <w:rPr>
-          <w:rFonts w:ascii="Garamond" w:hAnsi="Garamond"/>
-          <w:color w:val="auto"/>
-        </w:rPr>
-        <w:t>Rust, C</w:t>
-      </w:r>
-      <w:r>
-        <w:rPr>
-          <w:rFonts w:ascii="Garamond" w:hAnsi="Garamond"/>
-          <w:color w:val="auto"/>
-        </w:rPr>
-        <w:t>,</w:t>
-      </w:r>
-      <w:r>
-        <w:rPr>
-          <w:rFonts w:ascii="Garamond" w:hAnsi="Garamond"/>
-          <w:color w:val="auto"/>
-        </w:rPr>
-        <w:t xml:space="preserve"> SQL, Bl</w:t>
-      </w:r>
-      <w:r>
-        <w:rPr>
-          <w:rFonts w:ascii="Garamond" w:hAnsi="Garamond"/>
-          <w:color w:val="auto"/>
-        </w:rPr>
-        <w:t>oomberg</w:t>
-      </w:r>
-      <w:r>
-        <w:rPr>
-          <w:rFonts w:ascii="Garamond" w:hAnsi="Garamond"/>
-          <w:color w:val="auto"/>
-        </w:rPr>
-        <w:t>, LaTeX</w:t>
-      </w:r>
-    </w:p>
-    <w:p>
-      <w:pPr>
-        <w:pStyle w:val="Default"/>
-        <w:spacing w:after="3" w:line="252" w:lineRule="auto"/>
-        <w:rPr>
-          <w:rFonts w:ascii="Garamond" w:hAnsi="Garamond"/>
-          <w:bCs/>
-          <w:color w:val="auto"/>
-        </w:rPr>
-      </w:pPr>
-      <w:r>
-        <w:rPr>
-          <w:rFonts w:ascii="Garamond" w:hAnsi="Garamond"/>
-          <w:b/>
-          <w:color w:val="auto"/>
-        </w:rPr>
-        <w:t>Interests</w:t>
-      </w:r>
-      <w:r>
-        <w:rPr>
-          <w:rFonts w:ascii="Garamond" w:hAnsi="Garamond"/>
-          <w:b/>
-          <w:color w:val="auto"/>
-        </w:rPr>
-        <w:t>:</w:t>
-      </w:r>
-      <w:r>
-        <w:rPr>
-          <w:rFonts w:ascii="Garamond" w:hAnsi="Garamond"/>
-          <w:bCs/>
-          <w:color w:val="auto"/>
-        </w:rPr>
-        <w:t xml:space="preserve"> Home Improvement, Chess</w:t>
-      </w:r>
-      <w:r>
-        <w:rPr>
-          <w:rFonts w:ascii="Garamond" w:hAnsi="Garamond"/>
-          <w:bCs/>
-          <w:color w:val="auto"/>
-        </w:rPr>
-        <w:t>, Poker</w:t>
-      </w:r>
-      <w:r>
-        <w:rPr>
-          <w:rFonts w:ascii="Garamond" w:hAnsi="Garamond"/>
-          <w:bCs/>
-          <w:color w:val="auto"/>
-        </w:rPr>
-        <w:t>, Nutrition</w:t>
-      </w:r>
+        <w:rPr>
+          <w:rFonts w:ascii="Garamond" w:hAnsi="Garamond"/>
+          <w:color w:val="auto"/>
+        </w:rPr>
+      </w:pPr>
     </w:p>
     <w:sectPr>
       <w:type w:val="continuous"/>
-      <w:pgSz w:w="12240" w:h="15840"/>
+      <w:pgSz w:w="12240" w:h="15840" w:orient="portrait"/>
       <w:pgMar w:top="630" w:right="720" w:bottom="414" w:left="720" w:header="720" w:footer="342" w:gutter="0"/>
       <w:cols w:space="288"/>
       <w:noEndnote/>
+      <w:headerReference w:type="default" r:id="Rf2b9fb957b35409d"/>
     </w:sectPr>
   </w:body>
 </w:document>
@@ -2258,11 +1844,176 @@
 </w:footnotes>
 </file>
 
+<file path=word/header.xml><?xml version="1.0" encoding="utf-8"?>
+<w:hdr xmlns:w14="http://schemas.microsoft.com/office/word/2010/wordml" xmlns:w="http://schemas.openxmlformats.org/wordprocessingml/2006/main">
+  <w:tbl>
+    <w:tblPr>
+      <w:tblStyle w:val="TableNormal"/>
+      <w:bidiVisual w:val="0"/>
+      <w:tblW w:w="0" w:type="auto"/>
+      <w:tblLayout w:type="fixed"/>
+      <w:tblLook w:val="06A0" w:firstRow="1" w:lastRow="0" w:firstColumn="1" w:lastColumn="0" w:noHBand="1" w:noVBand="1"/>
+    </w:tblPr>
+    <w:tblGrid>
+      <w:gridCol w:w="3600"/>
+      <w:gridCol w:w="3600"/>
+      <w:gridCol w:w="3600"/>
+    </w:tblGrid>
+    <w:tr>
+      <w:trPr>
+        <w:trHeight w:val="300"/>
+      </w:trPr>
+      <w:tc>
+        <w:tcPr>
+          <w:tcW w:w="3600" w:type="dxa"/>
+          <w:tcMar/>
+        </w:tcPr>
+        <w:p>
+          <w:pPr>
+            <w:pStyle w:val="Header"/>
+            <w:bidi w:val="0"/>
+            <w:ind w:left="-115"/>
+            <w:jc w:val="left"/>
+          </w:pPr>
+        </w:p>
+      </w:tc>
+      <w:tc>
+        <w:tcPr>
+          <w:tcW w:w="3600" w:type="dxa"/>
+          <w:tcMar/>
+        </w:tcPr>
+        <w:p>
+          <w:pPr>
+            <w:pStyle w:val="Header"/>
+            <w:bidi w:val="0"/>
+            <w:jc w:val="center"/>
+          </w:pPr>
+        </w:p>
+      </w:tc>
+      <w:tc>
+        <w:tcPr>
+          <w:tcW w:w="3600" w:type="dxa"/>
+          <w:tcMar/>
+        </w:tcPr>
+        <w:p>
+          <w:pPr>
+            <w:pStyle w:val="Header"/>
+            <w:bidi w:val="0"/>
+            <w:ind w:right="-115"/>
+            <w:jc w:val="right"/>
+          </w:pPr>
+        </w:p>
+      </w:tc>
+    </w:tr>
+  </w:tbl>
+  <w:p>
+    <w:pPr>
+      <w:pStyle w:val="Header"/>
+      <w:bidi w:val="0"/>
+    </w:pPr>
+  </w:p>
+</w:hdr>
+</file>
+
+<file path=word/header2.xml><?xml version="1.0" encoding="utf-8"?>
+<w:hdr xmlns:w14="http://schemas.microsoft.com/office/word/2010/wordml" xmlns:w="http://schemas.openxmlformats.org/wordprocessingml/2006/main">
+  <w:tbl>
+    <w:tblPr>
+      <w:tblStyle w:val="TableNormal"/>
+      <w:bidiVisual w:val="0"/>
+      <w:tblW w:w="0" w:type="auto"/>
+      <w:tblLayout w:type="fixed"/>
+      <w:tblLook w:val="06A0" w:firstRow="1" w:lastRow="0" w:firstColumn="1" w:lastColumn="0" w:noHBand="1" w:noVBand="1"/>
+    </w:tblPr>
+    <w:tblGrid>
+      <w:gridCol w:w="3600"/>
+      <w:gridCol w:w="3600"/>
+      <w:gridCol w:w="3600"/>
+    </w:tblGrid>
+    <w:tr>
+      <w:trPr>
+        <w:trHeight w:val="300"/>
+      </w:trPr>
+      <w:tc>
+        <w:tcPr>
+          <w:tcW w:w="3600" w:type="dxa"/>
+          <w:tcMar/>
+        </w:tcPr>
+        <w:p>
+          <w:pPr>
+            <w:pStyle w:val="Header"/>
+            <w:bidi w:val="0"/>
+            <w:ind w:left="-115"/>
+            <w:jc w:val="left"/>
+          </w:pPr>
+        </w:p>
+      </w:tc>
+      <w:tc>
+        <w:tcPr>
+          <w:tcW w:w="3600" w:type="dxa"/>
+          <w:tcMar/>
+        </w:tcPr>
+        <w:p>
+          <w:pPr>
+            <w:pStyle w:val="Header"/>
+            <w:bidi w:val="0"/>
+            <w:jc w:val="center"/>
+          </w:pPr>
+        </w:p>
+      </w:tc>
+      <w:tc>
+        <w:tcPr>
+          <w:tcW w:w="3600" w:type="dxa"/>
+          <w:tcMar/>
+        </w:tcPr>
+        <w:p>
+          <w:pPr>
+            <w:pStyle w:val="Header"/>
+            <w:bidi w:val="0"/>
+            <w:ind w:right="-115"/>
+            <w:jc w:val="right"/>
+          </w:pPr>
+        </w:p>
+      </w:tc>
+    </w:tr>
+  </w:tbl>
+  <w:p>
+    <w:pPr>
+      <w:pStyle w:val="Header"/>
+      <w:bidi w:val="0"/>
+    </w:pPr>
+  </w:p>
+</w:hdr>
+</file>
+
+<file path=word/intelligence2.xml><?xml version="1.0" encoding="utf-8"?>
+<int2:intelligence xmlns:int2="http://schemas.microsoft.com/office/intelligence/2020/intelligence">
+  <int2:observations>
+    <int2:bookmark int2:bookmarkName="_Int_0TZgHBbH" int2:invalidationBookmarkName="" int2:hashCode="q752dtXenDvGIX" int2:id="BlekrccX">
+      <int2:state int2:type="AugLoop_Text_Critique" int2:value="Rejected"/>
+    </int2:bookmark>
+    <int2:bookmark int2:bookmarkName="_Int_XtvFZMP1" int2:invalidationBookmarkName="" int2:hashCode="wiPgb2ftuSOSvZ" int2:id="1l4k9JJa">
+      <int2:state int2:type="AugLoop_Text_Critique" int2:value="Rejected"/>
+    </int2:bookmark>
+    <int2:bookmark int2:bookmarkName="_Int_nkxQfA0p" int2:invalidationBookmarkName="" int2:hashCode="ujyiU07bwi2YI1" int2:id="qODhZ9z9">
+      <int2:state int2:type="AugLoop_Text_Critique" int2:value="Rejected"/>
+    </int2:bookmark>
+    <int2:bookmark int2:bookmarkName="_Int_wHsGL22E" int2:invalidationBookmarkName="" int2:hashCode="XAy6qINen9lf9T" int2:id="uekRGCLh">
+      <int2:state int2:type="AugLoop_Text_Critique" int2:value="Rejected"/>
+    </int2:bookmark>
+    <int2:bookmark int2:bookmarkName="_Int_bmf7eAUM" int2:invalidationBookmarkName="" int2:hashCode="Pz2gPUTv7Oc14r" int2:id="oTyCA1CF">
+      <int2:state int2:type="AugLoop_Text_Critique" int2:value="Rejected"/>
+    </int2:bookmark>
+  </int2:observations>
+  <int2:intelligenceSettings/>
+</int2:intelligence>
+</file>
+
 <file path=word/numbering.xml><?xml version="1.0" encoding="utf-8"?>
 <w:numbering xmlns:wpc="http://schemas.microsoft.com/office/word/2010/wordprocessingCanvas" xmlns:cx="http://schemas.microsoft.com/office/drawing/2014/chartex" xmlns:cx1="http://schemas.microsoft.com/office/drawing/2015/9/8/chartex" xmlns:cx2="http://schemas.microsoft.com/office/drawing/2015/10/21/chartex" xmlns:cx3="http://schemas.microsoft.com/office/drawing/2016/5/9/chartex" xmlns:cx4="http://schemas.microsoft.com/office/drawing/2016/5/10/chartex" xmlns:cx5="http://schemas.microsoft.com/office/drawing/2016/5/11/chartex" xmlns:cx6="http://schemas.microsoft.com/office/drawing/2016/5/12/chartex" xmlns:cx7="http://schemas.microsoft.com/office/drawing/2016/5/13/chartex" xmlns:cx8="http://schemas.microsoft.com/office/drawing/2016/5/14/chartex" xmlns:mc="http://schemas.openxmlformats.org/markup-compatibility/2006" xmlns:aink="http://schemas.microsoft.com/office/drawing/2016/ink" xmlns:am3d="http://schemas.microsoft.com/office/drawing/2017/model3d" xmlns:o="urn:schemas-microsoft-com:office:office" xmlns:oel="http://schemas.microsoft.com/office/2019/extlst" xmlns:r="http://schemas.openxmlformats.org/officeDocument/2006/relationships" xmlns:m="http://schemas.openxmlformats.org/officeDocument/2006/math" xmlns:v="urn:schemas-microsoft-com:vml" xmlns:wp14="http://schemas.microsoft.com/office/word/2010/wordprocessingDrawing" xmlns:wp="http://schemas.openxmlformats.org/drawingml/2006/wordprocessingDrawing" xmlns:w10="urn:schemas-microsoft-com:office:word" xmlns:w="http://schemas.openxmlformats.org/wordprocessingml/2006/main" xmlns:w14="http://schemas.microsoft.com/office/word/2010/wordml" xmlns:w15="http://schemas.microsoft.com/office/word/2012/wordml" xmlns:w16cex="http://schemas.microsoft.com/office/word/2018/wordml/cex" xmlns:w16cid="http://schemas.microsoft.com/office/word/2016/wordml/cid" xmlns:w16="http://schemas.microsoft.com/office/word/2018/wordml" xmlns:w16sdtdh="http://schemas.microsoft.com/office/word/2020/wordml/sdtdatahash" xmlns:w16se="http://schemas.microsoft.com/office/word/2015/wordml/symex" xmlns:wpg="http://schemas.microsoft.com/office/word/2010/wordprocessingGroup" xmlns:wpi="http://schemas.microsoft.com/office/word/2010/wordprocessingInk" xmlns:wne="http://schemas.microsoft.com/office/word/2006/wordml" xmlns:wps="http://schemas.microsoft.com/office/word/2010/wordprocessingShape" mc:Ignorable="w14 w15 w16se w16cid w16 w16cex w16sdtdh wp14">
   <w:numPicBullet w:numPicBulletId="0">
     <w:pict>
-      <v:shapetype id="_x0000_t75" coordsize="21600,21600" o:spt="75" o:preferrelative="t" path="m@4@5l@4@11@9@11@9@5xe" filled="f" stroked="f">
+      <v:shapetype id="_x0000_t75" coordsize="21600,21600" filled="f" stroked="f" o:spt="75" o:preferrelative="t" path="m@4@5l@4@11@9@11@9@5xe">
         <v:stroke joinstyle="miter"/>
         <v:formulas>
           <v:f eqn="if lineDrawn pixelLineWidth 0"/>
@@ -2278,11 +2029,11 @@
           <v:f eqn="prod @7 21600 pixelHeight"/>
           <v:f eqn="sum @10 21600 0"/>
         </v:formulas>
-        <v:path o:extrusionok="f" gradientshapeok="t" o:connecttype="rect"/>
+        <v:path gradientshapeok="t" o:connecttype="rect" o:extrusionok="f"/>
         <o:lock v:ext="edit" aspectratio="t"/>
       </v:shapetype>
-      <v:shape id="_x0000_i1036" type="#_x0000_t75" style="width:11.55pt;height:11.55pt" o:bullet="t">
-        <v:imagedata r:id="rId1" o:title="mso75BA"/>
+      <v:shape id="_x0000_i1036" style="width:11.55pt;height:11.55pt" o:bullet="t" type="#_x0000_t75">
+        <v:imagedata o:title="mso75BA" r:id="rId1"/>
       </v:shape>
     </w:pict>
   </w:numPicBullet>
@@ -2299,7 +2050,7 @@
         <w:ind w:left="360" w:hanging="360"/>
       </w:pPr>
       <w:rPr>
-        <w:rFonts w:ascii="Wingdings" w:hAnsi="Wingdings" w:hint="default"/>
+        <w:rFonts w:hint="default" w:ascii="Wingdings" w:hAnsi="Wingdings"/>
       </w:rPr>
     </w:lvl>
     <w:lvl w:ilvl="1" w:tplc="04090003" w:tentative="1">
@@ -2311,7 +2062,7 @@
         <w:ind w:left="1080" w:hanging="360"/>
       </w:pPr>
       <w:rPr>
-        <w:rFonts w:ascii="Courier New" w:hAnsi="Courier New" w:hint="default"/>
+        <w:rFonts w:hint="default" w:ascii="Courier New" w:hAnsi="Courier New"/>
       </w:rPr>
     </w:lvl>
     <w:lvl w:ilvl="2" w:tplc="04090005" w:tentative="1">
@@ -2323,7 +2074,7 @@
         <w:ind w:left="1800" w:hanging="360"/>
       </w:pPr>
       <w:rPr>
-        <w:rFonts w:ascii="Wingdings" w:hAnsi="Wingdings" w:hint="default"/>
+        <w:rFonts w:hint="default" w:ascii="Wingdings" w:hAnsi="Wingdings"/>
       </w:rPr>
     </w:lvl>
     <w:lvl w:ilvl="3" w:tplc="04090001" w:tentative="1">
@@ -2335,7 +2086,7 @@
         <w:ind w:left="2520" w:hanging="360"/>
       </w:pPr>
       <w:rPr>
-        <w:rFonts w:ascii="Symbol" w:hAnsi="Symbol" w:hint="default"/>
+        <w:rFonts w:hint="default" w:ascii="Symbol" w:hAnsi="Symbol"/>
       </w:rPr>
     </w:lvl>
     <w:lvl w:ilvl="4" w:tplc="04090003" w:tentative="1">
@@ -2347,7 +2098,7 @@
         <w:ind w:left="3240" w:hanging="360"/>
       </w:pPr>
       <w:rPr>
-        <w:rFonts w:ascii="Courier New" w:hAnsi="Courier New" w:hint="default"/>
+        <w:rFonts w:hint="default" w:ascii="Courier New" w:hAnsi="Courier New"/>
       </w:rPr>
     </w:lvl>
     <w:lvl w:ilvl="5" w:tplc="04090005" w:tentative="1">
@@ -2359,7 +2110,7 @@
         <w:ind w:left="3960" w:hanging="360"/>
       </w:pPr>
       <w:rPr>
-        <w:rFonts w:ascii="Wingdings" w:hAnsi="Wingdings" w:hint="default"/>
+        <w:rFonts w:hint="default" w:ascii="Wingdings" w:hAnsi="Wingdings"/>
       </w:rPr>
     </w:lvl>
     <w:lvl w:ilvl="6" w:tplc="04090001" w:tentative="1">
@@ -2371,7 +2122,7 @@
         <w:ind w:left="4680" w:hanging="360"/>
       </w:pPr>
       <w:rPr>
-        <w:rFonts w:ascii="Symbol" w:hAnsi="Symbol" w:hint="default"/>
+        <w:rFonts w:hint="default" w:ascii="Symbol" w:hAnsi="Symbol"/>
       </w:rPr>
     </w:lvl>
     <w:lvl w:ilvl="7" w:tplc="04090003" w:tentative="1">
@@ -2383,7 +2134,7 @@
         <w:ind w:left="5400" w:hanging="360"/>
       </w:pPr>
       <w:rPr>
-        <w:rFonts w:ascii="Courier New" w:hAnsi="Courier New" w:hint="default"/>
+        <w:rFonts w:hint="default" w:ascii="Courier New" w:hAnsi="Courier New"/>
       </w:rPr>
     </w:lvl>
     <w:lvl w:ilvl="8" w:tplc="04090005" w:tentative="1">
@@ -2395,7 +2146,7 @@
         <w:ind w:left="6120" w:hanging="360"/>
       </w:pPr>
       <w:rPr>
-        <w:rFonts w:ascii="Wingdings" w:hAnsi="Wingdings" w:hint="default"/>
+        <w:rFonts w:hint="default" w:ascii="Wingdings" w:hAnsi="Wingdings"/>
       </w:rPr>
     </w:lvl>
   </w:abstractNum>
@@ -2412,7 +2163,7 @@
         <w:ind w:left="360" w:hanging="360"/>
       </w:pPr>
       <w:rPr>
-        <w:rFonts w:ascii="Wingdings" w:hAnsi="Wingdings" w:hint="default"/>
+        <w:rFonts w:hint="default" w:ascii="Wingdings" w:hAnsi="Wingdings"/>
       </w:rPr>
     </w:lvl>
     <w:lvl w:ilvl="1" w:tplc="04090003">
@@ -2424,7 +2175,7 @@
         <w:ind w:left="1080" w:hanging="360"/>
       </w:pPr>
       <w:rPr>
-        <w:rFonts w:ascii="Courier New" w:hAnsi="Courier New" w:cs="Courier New" w:hint="default"/>
+        <w:rFonts w:hint="default" w:ascii="Courier New" w:hAnsi="Courier New" w:cs="Courier New"/>
       </w:rPr>
     </w:lvl>
     <w:lvl w:ilvl="2" w:tplc="04090005" w:tentative="1">
@@ -2436,7 +2187,7 @@
         <w:ind w:left="1800" w:hanging="360"/>
       </w:pPr>
       <w:rPr>
-        <w:rFonts w:ascii="Wingdings" w:hAnsi="Wingdings" w:hint="default"/>
+        <w:rFonts w:hint="default" w:ascii="Wingdings" w:hAnsi="Wingdings"/>
       </w:rPr>
     </w:lvl>
     <w:lvl w:ilvl="3" w:tplc="04090001" w:tentative="1">
@@ -2448,7 +2199,7 @@
         <w:ind w:left="2520" w:hanging="360"/>
       </w:pPr>
       <w:rPr>
-        <w:rFonts w:ascii="Symbol" w:hAnsi="Symbol" w:hint="default"/>
+        <w:rFonts w:hint="default" w:ascii="Symbol" w:hAnsi="Symbol"/>
       </w:rPr>
     </w:lvl>
     <w:lvl w:ilvl="4" w:tplc="04090003" w:tentative="1">
@@ -2460,7 +2211,7 @@
         <w:ind w:left="3240" w:hanging="360"/>
       </w:pPr>
       <w:rPr>
-        <w:rFonts w:ascii="Courier New" w:hAnsi="Courier New" w:cs="Courier New" w:hint="default"/>
+        <w:rFonts w:hint="default" w:ascii="Courier New" w:hAnsi="Courier New" w:cs="Courier New"/>
       </w:rPr>
     </w:lvl>
     <w:lvl w:ilvl="5" w:tplc="04090005" w:tentative="1">
@@ -2472,7 +2223,7 @@
         <w:ind w:left="3960" w:hanging="360"/>
       </w:pPr>
       <w:rPr>
-        <w:rFonts w:ascii="Wingdings" w:hAnsi="Wingdings" w:hint="default"/>
+        <w:rFonts w:hint="default" w:ascii="Wingdings" w:hAnsi="Wingdings"/>
       </w:rPr>
     </w:lvl>
     <w:lvl w:ilvl="6" w:tplc="04090001" w:tentative="1">
@@ -2484,7 +2235,7 @@
         <w:ind w:left="4680" w:hanging="360"/>
       </w:pPr>
       <w:rPr>
-        <w:rFonts w:ascii="Symbol" w:hAnsi="Symbol" w:hint="default"/>
+        <w:rFonts w:hint="default" w:ascii="Symbol" w:hAnsi="Symbol"/>
       </w:rPr>
     </w:lvl>
     <w:lvl w:ilvl="7" w:tplc="04090003" w:tentative="1">
@@ -2496,7 +2247,7 @@
         <w:ind w:left="5400" w:hanging="360"/>
       </w:pPr>
       <w:rPr>
-        <w:rFonts w:ascii="Courier New" w:hAnsi="Courier New" w:cs="Courier New" w:hint="default"/>
+        <w:rFonts w:hint="default" w:ascii="Courier New" w:hAnsi="Courier New" w:cs="Courier New"/>
       </w:rPr>
     </w:lvl>
     <w:lvl w:ilvl="8" w:tplc="04090005" w:tentative="1">
@@ -2508,7 +2259,7 @@
         <w:ind w:left="6120" w:hanging="360"/>
       </w:pPr>
       <w:rPr>
-        <w:rFonts w:ascii="Wingdings" w:hAnsi="Wingdings" w:hint="default"/>
+        <w:rFonts w:hint="default" w:ascii="Wingdings" w:hAnsi="Wingdings"/>
       </w:rPr>
     </w:lvl>
   </w:abstractNum>
@@ -2525,7 +2276,7 @@
         <w:ind w:left="360" w:hanging="360"/>
       </w:pPr>
       <w:rPr>
-        <w:rFonts w:ascii="Wingdings" w:hAnsi="Wingdings" w:hint="default"/>
+        <w:rFonts w:hint="default" w:ascii="Wingdings" w:hAnsi="Wingdings"/>
         <w:sz w:val="20"/>
         <w:szCs w:val="20"/>
       </w:rPr>
@@ -2539,7 +2290,7 @@
         <w:ind w:left="1080" w:hanging="360"/>
       </w:pPr>
       <w:rPr>
-        <w:rFonts w:ascii="Courier New" w:hAnsi="Courier New" w:hint="default"/>
+        <w:rFonts w:hint="default" w:ascii="Courier New" w:hAnsi="Courier New"/>
       </w:rPr>
     </w:lvl>
     <w:lvl w:ilvl="2" w:tplc="04090005" w:tentative="1">
@@ -2551,7 +2302,7 @@
         <w:ind w:left="1800" w:hanging="360"/>
       </w:pPr>
       <w:rPr>
-        <w:rFonts w:ascii="Wingdings" w:hAnsi="Wingdings" w:hint="default"/>
+        <w:rFonts w:hint="default" w:ascii="Wingdings" w:hAnsi="Wingdings"/>
       </w:rPr>
     </w:lvl>
     <w:lvl w:ilvl="3" w:tplc="04090001" w:tentative="1">
@@ -2563,7 +2314,7 @@
         <w:ind w:left="2520" w:hanging="360"/>
       </w:pPr>
       <w:rPr>
-        <w:rFonts w:ascii="Symbol" w:hAnsi="Symbol" w:hint="default"/>
+        <w:rFonts w:hint="default" w:ascii="Symbol" w:hAnsi="Symbol"/>
       </w:rPr>
     </w:lvl>
     <w:lvl w:ilvl="4" w:tplc="04090003" w:tentative="1">
@@ -2575,7 +2326,7 @@
         <w:ind w:left="3240" w:hanging="360"/>
       </w:pPr>
       <w:rPr>
-        <w:rFonts w:ascii="Courier New" w:hAnsi="Courier New" w:hint="default"/>
+        <w:rFonts w:hint="default" w:ascii="Courier New" w:hAnsi="Courier New"/>
       </w:rPr>
     </w:lvl>
     <w:lvl w:ilvl="5" w:tplc="04090005" w:tentative="1">
@@ -2587,7 +2338,7 @@
         <w:ind w:left="3960" w:hanging="360"/>
       </w:pPr>
       <w:rPr>
-        <w:rFonts w:ascii="Wingdings" w:hAnsi="Wingdings" w:hint="default"/>
+        <w:rFonts w:hint="default" w:ascii="Wingdings" w:hAnsi="Wingdings"/>
       </w:rPr>
     </w:lvl>
     <w:lvl w:ilvl="6" w:tplc="04090001" w:tentative="1">
@@ -2599,7 +2350,7 @@
         <w:ind w:left="4680" w:hanging="360"/>
       </w:pPr>
       <w:rPr>
-        <w:rFonts w:ascii="Symbol" w:hAnsi="Symbol" w:hint="default"/>
+        <w:rFonts w:hint="default" w:ascii="Symbol" w:hAnsi="Symbol"/>
       </w:rPr>
     </w:lvl>
     <w:lvl w:ilvl="7" w:tplc="04090003" w:tentative="1">
@@ -2611,7 +2362,7 @@
         <w:ind w:left="5400" w:hanging="360"/>
       </w:pPr>
       <w:rPr>
-        <w:rFonts w:ascii="Courier New" w:hAnsi="Courier New" w:hint="default"/>
+        <w:rFonts w:hint="default" w:ascii="Courier New" w:hAnsi="Courier New"/>
       </w:rPr>
     </w:lvl>
     <w:lvl w:ilvl="8" w:tplc="04090005" w:tentative="1">
@@ -2623,7 +2374,7 @@
         <w:ind w:left="6120" w:hanging="360"/>
       </w:pPr>
       <w:rPr>
-        <w:rFonts w:ascii="Wingdings" w:hAnsi="Wingdings" w:hint="default"/>
+        <w:rFonts w:hint="default" w:ascii="Wingdings" w:hAnsi="Wingdings"/>
       </w:rPr>
     </w:lvl>
   </w:abstractNum>
@@ -2640,7 +2391,7 @@
         <w:ind w:left="360" w:hanging="360"/>
       </w:pPr>
       <w:rPr>
-        <w:rFonts w:ascii="Wingdings" w:hAnsi="Wingdings" w:hint="default"/>
+        <w:rFonts w:hint="default" w:ascii="Wingdings" w:hAnsi="Wingdings"/>
       </w:rPr>
     </w:lvl>
     <w:lvl w:ilvl="1" w:tplc="04090003" w:tentative="1">
@@ -2652,7 +2403,7 @@
         <w:ind w:left="1800" w:hanging="360"/>
       </w:pPr>
       <w:rPr>
-        <w:rFonts w:ascii="Courier New" w:hAnsi="Courier New" w:hint="default"/>
+        <w:rFonts w:hint="default" w:ascii="Courier New" w:hAnsi="Courier New"/>
       </w:rPr>
     </w:lvl>
     <w:lvl w:ilvl="2" w:tplc="04090005" w:tentative="1">
@@ -2664,7 +2415,7 @@
         <w:ind w:left="2520" w:hanging="360"/>
       </w:pPr>
       <w:rPr>
-        <w:rFonts w:ascii="Wingdings" w:hAnsi="Wingdings" w:hint="default"/>
+        <w:rFonts w:hint="default" w:ascii="Wingdings" w:hAnsi="Wingdings"/>
       </w:rPr>
     </w:lvl>
     <w:lvl w:ilvl="3" w:tplc="04090001" w:tentative="1">
@@ -2676,7 +2427,7 @@
         <w:ind w:left="3240" w:hanging="360"/>
       </w:pPr>
       <w:rPr>
-        <w:rFonts w:ascii="Symbol" w:hAnsi="Symbol" w:hint="default"/>
+        <w:rFonts w:hint="default" w:ascii="Symbol" w:hAnsi="Symbol"/>
       </w:rPr>
     </w:lvl>
     <w:lvl w:ilvl="4" w:tplc="04090003" w:tentative="1">
@@ -2688,7 +2439,7 @@
         <w:ind w:left="3960" w:hanging="360"/>
       </w:pPr>
       <w:rPr>
-        <w:rFonts w:ascii="Courier New" w:hAnsi="Courier New" w:hint="default"/>
+        <w:rFonts w:hint="default" w:ascii="Courier New" w:hAnsi="Courier New"/>
       </w:rPr>
     </w:lvl>
     <w:lvl w:ilvl="5" w:tplc="04090005" w:tentative="1">
@@ -2700,7 +2451,7 @@
         <w:ind w:left="4680" w:hanging="360"/>
       </w:pPr>
       <w:rPr>
-        <w:rFonts w:ascii="Wingdings" w:hAnsi="Wingdings" w:hint="default"/>
+        <w:rFonts w:hint="default" w:ascii="Wingdings" w:hAnsi="Wingdings"/>
       </w:rPr>
     </w:lvl>
     <w:lvl w:ilvl="6" w:tplc="04090001" w:tentative="1">
@@ -2712,7 +2463,7 @@
         <w:ind w:left="5400" w:hanging="360"/>
       </w:pPr>
       <w:rPr>
-        <w:rFonts w:ascii="Symbol" w:hAnsi="Symbol" w:hint="default"/>
+        <w:rFonts w:hint="default" w:ascii="Symbol" w:hAnsi="Symbol"/>
       </w:rPr>
     </w:lvl>
     <w:lvl w:ilvl="7" w:tplc="04090003" w:tentative="1">
@@ -2724,7 +2475,7 @@
         <w:ind w:left="6120" w:hanging="360"/>
       </w:pPr>
       <w:rPr>
-        <w:rFonts w:ascii="Courier New" w:hAnsi="Courier New" w:hint="default"/>
+        <w:rFonts w:hint="default" w:ascii="Courier New" w:hAnsi="Courier New"/>
       </w:rPr>
     </w:lvl>
     <w:lvl w:ilvl="8" w:tplc="04090005" w:tentative="1">
@@ -2736,7 +2487,7 @@
         <w:ind w:left="6840" w:hanging="360"/>
       </w:pPr>
       <w:rPr>
-        <w:rFonts w:ascii="Wingdings" w:hAnsi="Wingdings" w:hint="default"/>
+        <w:rFonts w:hint="default" w:ascii="Wingdings" w:hAnsi="Wingdings"/>
       </w:rPr>
     </w:lvl>
   </w:abstractNum>
@@ -2753,7 +2504,7 @@
         <w:ind w:left="360" w:hanging="360"/>
       </w:pPr>
       <w:rPr>
-        <w:rFonts w:ascii="Wingdings" w:hAnsi="Wingdings" w:hint="default"/>
+        <w:rFonts w:hint="default" w:ascii="Wingdings" w:hAnsi="Wingdings"/>
       </w:rPr>
     </w:lvl>
     <w:lvl w:ilvl="1" w:tplc="04090003" w:tentative="1">
@@ -2765,7 +2516,7 @@
         <w:ind w:left="1080" w:hanging="360"/>
       </w:pPr>
       <w:rPr>
-        <w:rFonts w:ascii="Courier New" w:hAnsi="Courier New" w:hint="default"/>
+        <w:rFonts w:hint="default" w:ascii="Courier New" w:hAnsi="Courier New"/>
       </w:rPr>
     </w:lvl>
     <w:lvl w:ilvl="2" w:tplc="04090005" w:tentative="1">
@@ -2777,7 +2528,7 @@
         <w:ind w:left="1800" w:hanging="360"/>
       </w:pPr>
       <w:rPr>
-        <w:rFonts w:ascii="Wingdings" w:hAnsi="Wingdings" w:hint="default"/>
+        <w:rFonts w:hint="default" w:ascii="Wingdings" w:hAnsi="Wingdings"/>
       </w:rPr>
     </w:lvl>
     <w:lvl w:ilvl="3" w:tplc="04090001" w:tentative="1">
@@ -2789,7 +2540,7 @@
         <w:ind w:left="2520" w:hanging="360"/>
       </w:pPr>
       <w:rPr>
-        <w:rFonts w:ascii="Symbol" w:hAnsi="Symbol" w:hint="default"/>
+        <w:rFonts w:hint="default" w:ascii="Symbol" w:hAnsi="Symbol"/>
       </w:rPr>
     </w:lvl>
     <w:lvl w:ilvl="4" w:tplc="04090003" w:tentative="1">
@@ -2801,7 +2552,7 @@
         <w:ind w:left="3240" w:hanging="360"/>
       </w:pPr>
       <w:rPr>
-        <w:rFonts w:ascii="Courier New" w:hAnsi="Courier New" w:hint="default"/>
+        <w:rFonts w:hint="default" w:ascii="Courier New" w:hAnsi="Courier New"/>
       </w:rPr>
     </w:lvl>
     <w:lvl w:ilvl="5" w:tplc="04090005" w:tentative="1">
@@ -2813,7 +2564,7 @@
         <w:ind w:left="3960" w:hanging="360"/>
       </w:pPr>
       <w:rPr>
-        <w:rFonts w:ascii="Wingdings" w:hAnsi="Wingdings" w:hint="default"/>
+        <w:rFonts w:hint="default" w:ascii="Wingdings" w:hAnsi="Wingdings"/>
       </w:rPr>
     </w:lvl>
     <w:lvl w:ilvl="6" w:tplc="04090001" w:tentative="1">
@@ -2825,7 +2576,7 @@
         <w:ind w:left="4680" w:hanging="360"/>
       </w:pPr>
       <w:rPr>
-        <w:rFonts w:ascii="Symbol" w:hAnsi="Symbol" w:hint="default"/>
+        <w:rFonts w:hint="default" w:ascii="Symbol" w:hAnsi="Symbol"/>
       </w:rPr>
     </w:lvl>
     <w:lvl w:ilvl="7" w:tplc="04090003" w:tentative="1">
@@ -2837,7 +2588,7 @@
         <w:ind w:left="5400" w:hanging="360"/>
       </w:pPr>
       <w:rPr>
-        <w:rFonts w:ascii="Courier New" w:hAnsi="Courier New" w:hint="default"/>
+        <w:rFonts w:hint="default" w:ascii="Courier New" w:hAnsi="Courier New"/>
       </w:rPr>
     </w:lvl>
     <w:lvl w:ilvl="8" w:tplc="04090005" w:tentative="1">
@@ -2849,7 +2600,7 @@
         <w:ind w:left="6120" w:hanging="360"/>
       </w:pPr>
       <w:rPr>
-        <w:rFonts w:ascii="Wingdings" w:hAnsi="Wingdings" w:hint="default"/>
+        <w:rFonts w:hint="default" w:ascii="Wingdings" w:hAnsi="Wingdings"/>
       </w:rPr>
     </w:lvl>
   </w:abstractNum>
@@ -2866,7 +2617,7 @@
         <w:ind w:left="360" w:hanging="360"/>
       </w:pPr>
       <w:rPr>
-        <w:rFonts w:ascii="Wingdings" w:hAnsi="Wingdings" w:hint="default"/>
+        <w:rFonts w:hint="default" w:ascii="Wingdings" w:hAnsi="Wingdings"/>
       </w:rPr>
     </w:lvl>
     <w:lvl w:ilvl="1" w:tplc="04090003" w:tentative="1">
@@ -2878,7 +2629,7 @@
         <w:ind w:left="1080" w:hanging="360"/>
       </w:pPr>
       <w:rPr>
-        <w:rFonts w:ascii="Courier New" w:hAnsi="Courier New" w:hint="default"/>
+        <w:rFonts w:hint="default" w:ascii="Courier New" w:hAnsi="Courier New"/>
       </w:rPr>
     </w:lvl>
     <w:lvl w:ilvl="2" w:tplc="04090005" w:tentative="1">
@@ -2890,7 +2641,7 @@
         <w:ind w:left="1800" w:hanging="360"/>
       </w:pPr>
       <w:rPr>
-        <w:rFonts w:ascii="Wingdings" w:hAnsi="Wingdings" w:hint="default"/>
+        <w:rFonts w:hint="default" w:ascii="Wingdings" w:hAnsi="Wingdings"/>
       </w:rPr>
     </w:lvl>
     <w:lvl w:ilvl="3" w:tplc="04090001" w:tentative="1">
@@ -2902,7 +2653,7 @@
         <w:ind w:left="2520" w:hanging="360"/>
       </w:pPr>
       <w:rPr>
-        <w:rFonts w:ascii="Symbol" w:hAnsi="Symbol" w:hint="default"/>
+        <w:rFonts w:hint="default" w:ascii="Symbol" w:hAnsi="Symbol"/>
       </w:rPr>
     </w:lvl>
     <w:lvl w:ilvl="4" w:tplc="04090003" w:tentative="1">
@@ -2914,7 +2665,7 @@
         <w:ind w:left="3240" w:hanging="360"/>
       </w:pPr>
       <w:rPr>
-        <w:rFonts w:ascii="Courier New" w:hAnsi="Courier New" w:hint="default"/>
+        <w:rFonts w:hint="default" w:ascii="Courier New" w:hAnsi="Courier New"/>
       </w:rPr>
     </w:lvl>
     <w:lvl w:ilvl="5" w:tplc="04090005" w:tentative="1">
@@ -2926,7 +2677,7 @@
         <w:ind w:left="3960" w:hanging="360"/>
       </w:pPr>
       <w:rPr>
-        <w:rFonts w:ascii="Wingdings" w:hAnsi="Wingdings" w:hint="default"/>
+        <w:rFonts w:hint="default" w:ascii="Wingdings" w:hAnsi="Wingdings"/>
       </w:rPr>
     </w:lvl>
     <w:lvl w:ilvl="6" w:tplc="04090001" w:tentative="1">
@@ -2938,7 +2689,7 @@
         <w:ind w:left="4680" w:hanging="360"/>
       </w:pPr>
       <w:rPr>
-        <w:rFonts w:ascii="Symbol" w:hAnsi="Symbol" w:hint="default"/>
+        <w:rFonts w:hint="default" w:ascii="Symbol" w:hAnsi="Symbol"/>
       </w:rPr>
     </w:lvl>
     <w:lvl w:ilvl="7" w:tplc="04090003" w:tentative="1">
@@ -2950,7 +2701,7 @@
         <w:ind w:left="5400" w:hanging="360"/>
       </w:pPr>
       <w:rPr>
-        <w:rFonts w:ascii="Courier New" w:hAnsi="Courier New" w:hint="default"/>
+        <w:rFonts w:hint="default" w:ascii="Courier New" w:hAnsi="Courier New"/>
       </w:rPr>
     </w:lvl>
     <w:lvl w:ilvl="8" w:tplc="04090005" w:tentative="1">
@@ -2962,7 +2713,7 @@
         <w:ind w:left="6120" w:hanging="360"/>
       </w:pPr>
       <w:rPr>
-        <w:rFonts w:ascii="Wingdings" w:hAnsi="Wingdings" w:hint="default"/>
+        <w:rFonts w:hint="default" w:ascii="Wingdings" w:hAnsi="Wingdings"/>
       </w:rPr>
     </w:lvl>
   </w:abstractNum>
@@ -2979,7 +2730,7 @@
         <w:ind w:left="720" w:hanging="360"/>
       </w:pPr>
       <w:rPr>
-        <w:rFonts w:ascii="Symbol" w:hAnsi="Symbol" w:hint="default"/>
+        <w:rFonts w:hint="default" w:ascii="Symbol" w:hAnsi="Symbol"/>
       </w:rPr>
     </w:lvl>
     <w:lvl w:ilvl="1" w:tplc="04090003" w:tentative="1">
@@ -2991,7 +2742,7 @@
         <w:ind w:left="1440" w:hanging="360"/>
       </w:pPr>
       <w:rPr>
-        <w:rFonts w:ascii="Courier New" w:hAnsi="Courier New" w:cs="Courier New" w:hint="default"/>
+        <w:rFonts w:hint="default" w:ascii="Courier New" w:hAnsi="Courier New" w:cs="Courier New"/>
       </w:rPr>
     </w:lvl>
     <w:lvl w:ilvl="2" w:tplc="04090005" w:tentative="1">
@@ -3003,7 +2754,7 @@
         <w:ind w:left="2160" w:hanging="360"/>
       </w:pPr>
       <w:rPr>
-        <w:rFonts w:ascii="Wingdings" w:hAnsi="Wingdings" w:hint="default"/>
+        <w:rFonts w:hint="default" w:ascii="Wingdings" w:hAnsi="Wingdings"/>
       </w:rPr>
     </w:lvl>
     <w:lvl w:ilvl="3" w:tplc="04090001" w:tentative="1">
@@ -3015,7 +2766,7 @@
         <w:ind w:left="2880" w:hanging="360"/>
       </w:pPr>
       <w:rPr>
-        <w:rFonts w:ascii="Symbol" w:hAnsi="Symbol" w:hint="default"/>
+        <w:rFonts w:hint="default" w:ascii="Symbol" w:hAnsi="Symbol"/>
       </w:rPr>
     </w:lvl>
     <w:lvl w:ilvl="4" w:tplc="04090003" w:tentative="1">
@@ -3027,7 +2778,7 @@
         <w:ind w:left="3600" w:hanging="360"/>
       </w:pPr>
       <w:rPr>
-        <w:rFonts w:ascii="Courier New" w:hAnsi="Courier New" w:cs="Courier New" w:hint="default"/>
+        <w:rFonts w:hint="default" w:ascii="Courier New" w:hAnsi="Courier New" w:cs="Courier New"/>
       </w:rPr>
     </w:lvl>
     <w:lvl w:ilvl="5" w:tplc="04090005" w:tentative="1">
@@ -3039,7 +2790,7 @@
         <w:ind w:left="4320" w:hanging="360"/>
       </w:pPr>
       <w:rPr>
-        <w:rFonts w:ascii="Wingdings" w:hAnsi="Wingdings" w:hint="default"/>
+        <w:rFonts w:hint="default" w:ascii="Wingdings" w:hAnsi="Wingdings"/>
       </w:rPr>
     </w:lvl>
     <w:lvl w:ilvl="6" w:tplc="04090001" w:tentative="1">
@@ -3051,7 +2802,7 @@
         <w:ind w:left="5040" w:hanging="360"/>
       </w:pPr>
       <w:rPr>
-        <w:rFonts w:ascii="Symbol" w:hAnsi="Symbol" w:hint="default"/>
+        <w:rFonts w:hint="default" w:ascii="Symbol" w:hAnsi="Symbol"/>
       </w:rPr>
     </w:lvl>
     <w:lvl w:ilvl="7" w:tplc="04090003" w:tentative="1">
@@ -3063,7 +2814,7 @@
         <w:ind w:left="5760" w:hanging="360"/>
       </w:pPr>
       <w:rPr>
-        <w:rFonts w:ascii="Courier New" w:hAnsi="Courier New" w:cs="Courier New" w:hint="default"/>
+        <w:rFonts w:hint="default" w:ascii="Courier New" w:hAnsi="Courier New" w:cs="Courier New"/>
       </w:rPr>
     </w:lvl>
     <w:lvl w:ilvl="8" w:tplc="04090005" w:tentative="1">
@@ -3075,7 +2826,7 @@
         <w:ind w:left="6480" w:hanging="360"/>
       </w:pPr>
       <w:rPr>
-        <w:rFonts w:ascii="Wingdings" w:hAnsi="Wingdings" w:hint="default"/>
+        <w:rFonts w:hint="default" w:ascii="Wingdings" w:hAnsi="Wingdings"/>
       </w:rPr>
     </w:lvl>
   </w:abstractNum>
@@ -3092,7 +2843,7 @@
         <w:ind w:left="360" w:hanging="360"/>
       </w:pPr>
       <w:rPr>
-        <w:rFonts w:ascii="Wingdings" w:hAnsi="Wingdings" w:hint="default"/>
+        <w:rFonts w:hint="default" w:ascii="Wingdings" w:hAnsi="Wingdings"/>
       </w:rPr>
     </w:lvl>
     <w:lvl w:ilvl="1">
@@ -3104,7 +2855,7 @@
         <w:ind w:left="1080" w:hanging="360"/>
       </w:pPr>
       <w:rPr>
-        <w:rFonts w:ascii="Courier New" w:hAnsi="Courier New" w:hint="default"/>
+        <w:rFonts w:hint="default" w:ascii="Courier New" w:hAnsi="Courier New"/>
       </w:rPr>
     </w:lvl>
     <w:lvl w:ilvl="2">
@@ -3116,7 +2867,7 @@
         <w:ind w:left="1800" w:hanging="360"/>
       </w:pPr>
       <w:rPr>
-        <w:rFonts w:ascii="Wingdings" w:hAnsi="Wingdings" w:hint="default"/>
+        <w:rFonts w:hint="default" w:ascii="Wingdings" w:hAnsi="Wingdings"/>
       </w:rPr>
     </w:lvl>
     <w:lvl w:ilvl="3">
@@ -3128,7 +2879,7 @@
         <w:ind w:left="2520" w:hanging="360"/>
       </w:pPr>
       <w:rPr>
-        <w:rFonts w:ascii="Symbol" w:hAnsi="Symbol" w:hint="default"/>
+        <w:rFonts w:hint="default" w:ascii="Symbol" w:hAnsi="Symbol"/>
       </w:rPr>
     </w:lvl>
     <w:lvl w:ilvl="4">
@@ -3140,7 +2891,7 @@
         <w:ind w:left="3240" w:hanging="360"/>
       </w:pPr>
       <w:rPr>
-        <w:rFonts w:ascii="Courier New" w:hAnsi="Courier New" w:hint="default"/>
+        <w:rFonts w:hint="default" w:ascii="Courier New" w:hAnsi="Courier New"/>
       </w:rPr>
     </w:lvl>
     <w:lvl w:ilvl="5">
@@ -3152,7 +2903,7 @@
         <w:ind w:left="3960" w:hanging="360"/>
       </w:pPr>
       <w:rPr>
-        <w:rFonts w:ascii="Wingdings" w:hAnsi="Wingdings" w:hint="default"/>
+        <w:rFonts w:hint="default" w:ascii="Wingdings" w:hAnsi="Wingdings"/>
       </w:rPr>
     </w:lvl>
     <w:lvl w:ilvl="6">
@@ -3164,7 +2915,7 @@
         <w:ind w:left="4680" w:hanging="360"/>
       </w:pPr>
       <w:rPr>
-        <w:rFonts w:ascii="Symbol" w:hAnsi="Symbol" w:hint="default"/>
+        <w:rFonts w:hint="default" w:ascii="Symbol" w:hAnsi="Symbol"/>
       </w:rPr>
     </w:lvl>
     <w:lvl w:ilvl="7">
@@ -3176,7 +2927,7 @@
         <w:ind w:left="5400" w:hanging="360"/>
       </w:pPr>
       <w:rPr>
-        <w:rFonts w:ascii="Courier New" w:hAnsi="Courier New" w:hint="default"/>
+        <w:rFonts w:hint="default" w:ascii="Courier New" w:hAnsi="Courier New"/>
       </w:rPr>
     </w:lvl>
     <w:lvl w:ilvl="8">
@@ -3188,7 +2939,7 @@
         <w:ind w:left="6120" w:hanging="360"/>
       </w:pPr>
       <w:rPr>
-        <w:rFonts w:ascii="Wingdings" w:hAnsi="Wingdings" w:hint="default"/>
+        <w:rFonts w:hint="default" w:ascii="Wingdings" w:hAnsi="Wingdings"/>
       </w:rPr>
     </w:lvl>
   </w:abstractNum>
@@ -3205,7 +2956,7 @@
         <w:ind w:left="720" w:hanging="360"/>
       </w:pPr>
       <w:rPr>
-        <w:rFonts w:ascii="Wingdings" w:hAnsi="Wingdings" w:hint="default"/>
+        <w:rFonts w:hint="default" w:ascii="Wingdings" w:hAnsi="Wingdings"/>
       </w:rPr>
     </w:lvl>
     <w:lvl w:ilvl="1" w:tplc="04090003" w:tentative="1">
@@ -3217,7 +2968,7 @@
         <w:ind w:left="1440" w:hanging="360"/>
       </w:pPr>
       <w:rPr>
-        <w:rFonts w:ascii="Courier New" w:hAnsi="Courier New" w:cs="Courier New" w:hint="default"/>
+        <w:rFonts w:hint="default" w:ascii="Courier New" w:hAnsi="Courier New" w:cs="Courier New"/>
       </w:rPr>
     </w:lvl>
     <w:lvl w:ilvl="2" w:tplc="04090005" w:tentative="1">
@@ -3229,7 +2980,7 @@
         <w:ind w:left="2160" w:hanging="360"/>
       </w:pPr>
       <w:rPr>
-        <w:rFonts w:ascii="Wingdings" w:hAnsi="Wingdings" w:hint="default"/>
+        <w:rFonts w:hint="default" w:ascii="Wingdings" w:hAnsi="Wingdings"/>
       </w:rPr>
     </w:lvl>
     <w:lvl w:ilvl="3" w:tplc="04090001" w:tentative="1">
@@ -3241,7 +2992,7 @@
         <w:ind w:left="2880" w:hanging="360"/>
       </w:pPr>
       <w:rPr>
-        <w:rFonts w:ascii="Symbol" w:hAnsi="Symbol" w:hint="default"/>
+        <w:rFonts w:hint="default" w:ascii="Symbol" w:hAnsi="Symbol"/>
       </w:rPr>
     </w:lvl>
     <w:lvl w:ilvl="4" w:tplc="04090003" w:tentative="1">
@@ -3253,7 +3004,7 @@
         <w:ind w:left="3600" w:hanging="360"/>
       </w:pPr>
       <w:rPr>
-        <w:rFonts w:ascii="Courier New" w:hAnsi="Courier New" w:cs="Courier New" w:hint="default"/>
+        <w:rFonts w:hint="default" w:ascii="Courier New" w:hAnsi="Courier New" w:cs="Courier New"/>
       </w:rPr>
     </w:lvl>
     <w:lvl w:ilvl="5" w:tplc="04090005" w:tentative="1">
@@ -3265,7 +3016,7 @@
         <w:ind w:left="4320" w:hanging="360"/>
       </w:pPr>
       <w:rPr>
-        <w:rFonts w:ascii="Wingdings" w:hAnsi="Wingdings" w:hint="default"/>
+        <w:rFonts w:hint="default" w:ascii="Wingdings" w:hAnsi="Wingdings"/>
       </w:rPr>
     </w:lvl>
     <w:lvl w:ilvl="6" w:tplc="04090001" w:tentative="1">
@@ -3277,7 +3028,7 @@
         <w:ind w:left="5040" w:hanging="360"/>
       </w:pPr>
       <w:rPr>
-        <w:rFonts w:ascii="Symbol" w:hAnsi="Symbol" w:hint="default"/>
+        <w:rFonts w:hint="default" w:ascii="Symbol" w:hAnsi="Symbol"/>
       </w:rPr>
     </w:lvl>
     <w:lvl w:ilvl="7" w:tplc="04090003" w:tentative="1">
@@ -3289,7 +3040,7 @@
         <w:ind w:left="5760" w:hanging="360"/>
       </w:pPr>
       <w:rPr>
-        <w:rFonts w:ascii="Courier New" w:hAnsi="Courier New" w:cs="Courier New" w:hint="default"/>
+        <w:rFonts w:hint="default" w:ascii="Courier New" w:hAnsi="Courier New" w:cs="Courier New"/>
       </w:rPr>
     </w:lvl>
     <w:lvl w:ilvl="8" w:tplc="04090005" w:tentative="1">
@@ -3301,7 +3052,7 @@
         <w:ind w:left="6480" w:hanging="360"/>
       </w:pPr>
       <w:rPr>
-        <w:rFonts w:ascii="Wingdings" w:hAnsi="Wingdings" w:hint="default"/>
+        <w:rFonts w:hint="default" w:ascii="Wingdings" w:hAnsi="Wingdings"/>
       </w:rPr>
     </w:lvl>
   </w:abstractNum>
@@ -3318,7 +3069,7 @@
         <w:ind w:left="360" w:hanging="360"/>
       </w:pPr>
       <w:rPr>
-        <w:rFonts w:ascii="Wingdings" w:hAnsi="Wingdings" w:hint="default"/>
+        <w:rFonts w:hint="default" w:ascii="Wingdings" w:hAnsi="Wingdings"/>
       </w:rPr>
     </w:lvl>
     <w:lvl w:ilvl="1" w:tplc="04090003" w:tentative="1">
@@ -3330,7 +3081,7 @@
         <w:ind w:left="1080" w:hanging="360"/>
       </w:pPr>
       <w:rPr>
-        <w:rFonts w:ascii="Courier New" w:hAnsi="Courier New" w:hint="default"/>
+        <w:rFonts w:hint="default" w:ascii="Courier New" w:hAnsi="Courier New"/>
       </w:rPr>
     </w:lvl>
     <w:lvl w:ilvl="2" w:tplc="04090005" w:tentative="1">
@@ -3342,7 +3093,7 @@
         <w:ind w:left="1800" w:hanging="360"/>
       </w:pPr>
       <w:rPr>
-        <w:rFonts w:ascii="Wingdings" w:hAnsi="Wingdings" w:hint="default"/>
+        <w:rFonts w:hint="default" w:ascii="Wingdings" w:hAnsi="Wingdings"/>
       </w:rPr>
     </w:lvl>
     <w:lvl w:ilvl="3" w:tplc="04090001" w:tentative="1">
@@ -3354,7 +3105,7 @@
         <w:ind w:left="2520" w:hanging="360"/>
       </w:pPr>
       <w:rPr>
-        <w:rFonts w:ascii="Symbol" w:hAnsi="Symbol" w:hint="default"/>
+        <w:rFonts w:hint="default" w:ascii="Symbol" w:hAnsi="Symbol"/>
       </w:rPr>
     </w:lvl>
     <w:lvl w:ilvl="4" w:tplc="04090003" w:tentative="1">
@@ -3366,7 +3117,7 @@
         <w:ind w:left="3240" w:hanging="360"/>
       </w:pPr>
       <w:rPr>
-        <w:rFonts w:ascii="Courier New" w:hAnsi="Courier New" w:hint="default"/>
+        <w:rFonts w:hint="default" w:ascii="Courier New" w:hAnsi="Courier New"/>
       </w:rPr>
     </w:lvl>
     <w:lvl w:ilvl="5" w:tplc="04090005" w:tentative="1">
@@ -3378,7 +3129,7 @@
         <w:ind w:left="3960" w:hanging="360"/>
       </w:pPr>
       <w:rPr>
-        <w:rFonts w:ascii="Wingdings" w:hAnsi="Wingdings" w:hint="default"/>
+        <w:rFonts w:hint="default" w:ascii="Wingdings" w:hAnsi="Wingdings"/>
       </w:rPr>
     </w:lvl>
     <w:lvl w:ilvl="6" w:tplc="04090001" w:tentative="1">
@@ -3390,7 +3141,7 @@
         <w:ind w:left="4680" w:hanging="360"/>
       </w:pPr>
       <w:rPr>
-        <w:rFonts w:ascii="Symbol" w:hAnsi="Symbol" w:hint="default"/>
+        <w:rFonts w:hint="default" w:ascii="Symbol" w:hAnsi="Symbol"/>
       </w:rPr>
     </w:lvl>
     <w:lvl w:ilvl="7" w:tplc="04090003" w:tentative="1">
@@ -3402,7 +3153,7 @@
         <w:ind w:left="5400" w:hanging="360"/>
       </w:pPr>
       <w:rPr>
-        <w:rFonts w:ascii="Courier New" w:hAnsi="Courier New" w:hint="default"/>
+        <w:rFonts w:hint="default" w:ascii="Courier New" w:hAnsi="Courier New"/>
       </w:rPr>
     </w:lvl>
     <w:lvl w:ilvl="8" w:tplc="04090005" w:tentative="1">
@@ -3414,7 +3165,7 @@
         <w:ind w:left="6120" w:hanging="360"/>
       </w:pPr>
       <w:rPr>
-        <w:rFonts w:ascii="Wingdings" w:hAnsi="Wingdings" w:hint="default"/>
+        <w:rFonts w:hint="default" w:ascii="Wingdings" w:hAnsi="Wingdings"/>
       </w:rPr>
     </w:lvl>
   </w:abstractNum>
@@ -3431,7 +3182,7 @@
         <w:ind w:left="720" w:hanging="360"/>
       </w:pPr>
       <w:rPr>
-        <w:rFonts w:ascii="Wingdings" w:hAnsi="Wingdings" w:hint="default"/>
+        <w:rFonts w:hint="default" w:ascii="Wingdings" w:hAnsi="Wingdings"/>
       </w:rPr>
     </w:lvl>
     <w:lvl w:ilvl="1" w:tplc="04090003" w:tentative="1">
@@ -3443,7 +3194,7 @@
         <w:ind w:left="1440" w:hanging="360"/>
       </w:pPr>
       <w:rPr>
-        <w:rFonts w:ascii="Courier New" w:hAnsi="Courier New" w:cs="Courier New" w:hint="default"/>
+        <w:rFonts w:hint="default" w:ascii="Courier New" w:hAnsi="Courier New" w:cs="Courier New"/>
       </w:rPr>
     </w:lvl>
     <w:lvl w:ilvl="2" w:tplc="04090005" w:tentative="1">
@@ -3455,7 +3206,7 @@
         <w:ind w:left="2160" w:hanging="360"/>
       </w:pPr>
       <w:rPr>
-        <w:rFonts w:ascii="Wingdings" w:hAnsi="Wingdings" w:hint="default"/>
+        <w:rFonts w:hint="default" w:ascii="Wingdings" w:hAnsi="Wingdings"/>
       </w:rPr>
     </w:lvl>
     <w:lvl w:ilvl="3" w:tplc="04090001" w:tentative="1">
@@ -3467,7 +3218,7 @@
         <w:ind w:left="2880" w:hanging="360"/>
       </w:pPr>
       <w:rPr>
-        <w:rFonts w:ascii="Symbol" w:hAnsi="Symbol" w:hint="default"/>
+        <w:rFonts w:hint="default" w:ascii="Symbol" w:hAnsi="Symbol"/>
       </w:rPr>
     </w:lvl>
     <w:lvl w:ilvl="4" w:tplc="04090003" w:tentative="1">
@@ -3479,7 +3230,7 @@
         <w:ind w:left="3600" w:hanging="360"/>
       </w:pPr>
       <w:rPr>
-        <w:rFonts w:ascii="Courier New" w:hAnsi="Courier New" w:cs="Courier New" w:hint="default"/>
+        <w:rFonts w:hint="default" w:ascii="Courier New" w:hAnsi="Courier New" w:cs="Courier New"/>
       </w:rPr>
     </w:lvl>
     <w:lvl w:ilvl="5" w:tplc="04090005" w:tentative="1">
@@ -3491,7 +3242,7 @@
         <w:ind w:left="4320" w:hanging="360"/>
       </w:pPr>
       <w:rPr>
-        <w:rFonts w:ascii="Wingdings" w:hAnsi="Wingdings" w:hint="default"/>
+        <w:rFonts w:hint="default" w:ascii="Wingdings" w:hAnsi="Wingdings"/>
       </w:rPr>
     </w:lvl>
     <w:lvl w:ilvl="6" w:tplc="04090001" w:tentative="1">
@@ -3503,7 +3254,7 @@
         <w:ind w:left="5040" w:hanging="360"/>
       </w:pPr>
       <w:rPr>
-        <w:rFonts w:ascii="Symbol" w:hAnsi="Symbol" w:hint="default"/>
+        <w:rFonts w:hint="default" w:ascii="Symbol" w:hAnsi="Symbol"/>
       </w:rPr>
     </w:lvl>
     <w:lvl w:ilvl="7" w:tplc="04090003" w:tentative="1">
@@ -3515,7 +3266,7 @@
         <w:ind w:left="5760" w:hanging="360"/>
       </w:pPr>
       <w:rPr>
-        <w:rFonts w:ascii="Courier New" w:hAnsi="Courier New" w:cs="Courier New" w:hint="default"/>
+        <w:rFonts w:hint="default" w:ascii="Courier New" w:hAnsi="Courier New" w:cs="Courier New"/>
       </w:rPr>
     </w:lvl>
     <w:lvl w:ilvl="8" w:tplc="04090005" w:tentative="1">
@@ -3527,7 +3278,7 @@
         <w:ind w:left="6480" w:hanging="360"/>
       </w:pPr>
       <w:rPr>
-        <w:rFonts w:ascii="Wingdings" w:hAnsi="Wingdings" w:hint="default"/>
+        <w:rFonts w:hint="default" w:ascii="Wingdings" w:hAnsi="Wingdings"/>
       </w:rPr>
     </w:lvl>
   </w:abstractNum>
@@ -3544,7 +3295,7 @@
         <w:ind w:left="720" w:hanging="360"/>
       </w:pPr>
       <w:rPr>
-        <w:rFonts w:ascii="Symbol" w:hAnsi="Symbol" w:hint="default"/>
+        <w:rFonts w:hint="default" w:ascii="Symbol" w:hAnsi="Symbol"/>
       </w:rPr>
     </w:lvl>
     <w:lvl w:ilvl="1" w:tplc="04090003" w:tentative="1">
@@ -3556,7 +3307,7 @@
         <w:ind w:left="1440" w:hanging="360"/>
       </w:pPr>
       <w:rPr>
-        <w:rFonts w:ascii="Courier New" w:hAnsi="Courier New" w:cs="Courier New" w:hint="default"/>
+        <w:rFonts w:hint="default" w:ascii="Courier New" w:hAnsi="Courier New" w:cs="Courier New"/>
       </w:rPr>
     </w:lvl>
     <w:lvl w:ilvl="2" w:tplc="04090005" w:tentative="1">
@@ -3568,7 +3319,7 @@
         <w:ind w:left="2160" w:hanging="360"/>
       </w:pPr>
       <w:rPr>
-        <w:rFonts w:ascii="Wingdings" w:hAnsi="Wingdings" w:hint="default"/>
+        <w:rFonts w:hint="default" w:ascii="Wingdings" w:hAnsi="Wingdings"/>
       </w:rPr>
     </w:lvl>
     <w:lvl w:ilvl="3" w:tplc="04090001" w:tentative="1">
@@ -3580,7 +3331,7 @@
         <w:ind w:left="2880" w:hanging="360"/>
       </w:pPr>
       <w:rPr>
-        <w:rFonts w:ascii="Symbol" w:hAnsi="Symbol" w:hint="default"/>
+        <w:rFonts w:hint="default" w:ascii="Symbol" w:hAnsi="Symbol"/>
       </w:rPr>
     </w:lvl>
     <w:lvl w:ilvl="4" w:tplc="04090003" w:tentative="1">
@@ -3592,7 +3343,7 @@
         <w:ind w:left="3600" w:hanging="360"/>
       </w:pPr>
       <w:rPr>
-        <w:rFonts w:ascii="Courier New" w:hAnsi="Courier New" w:cs="Courier New" w:hint="default"/>
+        <w:rFonts w:hint="default" w:ascii="Courier New" w:hAnsi="Courier New" w:cs="Courier New"/>
       </w:rPr>
     </w:lvl>
     <w:lvl w:ilvl="5" w:tplc="04090005" w:tentative="1">
@@ -3604,7 +3355,7 @@
         <w:ind w:left="4320" w:hanging="360"/>
       </w:pPr>
       <w:rPr>
-        <w:rFonts w:ascii="Wingdings" w:hAnsi="Wingdings" w:hint="default"/>
+        <w:rFonts w:hint="default" w:ascii="Wingdings" w:hAnsi="Wingdings"/>
       </w:rPr>
     </w:lvl>
     <w:lvl w:ilvl="6" w:tplc="04090001" w:tentative="1">
@@ -3616,7 +3367,7 @@
         <w:ind w:left="5040" w:hanging="360"/>
       </w:pPr>
       <w:rPr>
-        <w:rFonts w:ascii="Symbol" w:hAnsi="Symbol" w:hint="default"/>
+        <w:rFonts w:hint="default" w:ascii="Symbol" w:hAnsi="Symbol"/>
       </w:rPr>
     </w:lvl>
     <w:lvl w:ilvl="7" w:tplc="04090003" w:tentative="1">
@@ -3628,7 +3379,7 @@
         <w:ind w:left="5760" w:hanging="360"/>
       </w:pPr>
       <w:rPr>
-        <w:rFonts w:ascii="Courier New" w:hAnsi="Courier New" w:cs="Courier New" w:hint="default"/>
+        <w:rFonts w:hint="default" w:ascii="Courier New" w:hAnsi="Courier New" w:cs="Courier New"/>
       </w:rPr>
     </w:lvl>
     <w:lvl w:ilvl="8" w:tplc="04090005" w:tentative="1">
@@ -3640,7 +3391,7 @@
         <w:ind w:left="6480" w:hanging="360"/>
       </w:pPr>
       <w:rPr>
-        <w:rFonts w:ascii="Wingdings" w:hAnsi="Wingdings" w:hint="default"/>
+        <w:rFonts w:hint="default" w:ascii="Wingdings" w:hAnsi="Wingdings"/>
       </w:rPr>
     </w:lvl>
   </w:abstractNum>
@@ -3657,7 +3408,7 @@
         <w:ind w:left="720" w:hanging="360"/>
       </w:pPr>
       <w:rPr>
-        <w:rFonts w:ascii="Symbol" w:hAnsi="Symbol" w:hint="default"/>
+        <w:rFonts w:hint="default" w:ascii="Symbol" w:hAnsi="Symbol"/>
       </w:rPr>
     </w:lvl>
     <w:lvl w:ilvl="1" w:tplc="04090003" w:tentative="1">
@@ -3669,7 +3420,7 @@
         <w:ind w:left="1440" w:hanging="360"/>
       </w:pPr>
       <w:rPr>
-        <w:rFonts w:ascii="Courier New" w:hAnsi="Courier New" w:hint="default"/>
+        <w:rFonts w:hint="default" w:ascii="Courier New" w:hAnsi="Courier New"/>
       </w:rPr>
     </w:lvl>
     <w:lvl w:ilvl="2" w:tplc="04090005" w:tentative="1">
@@ -3681,7 +3432,7 @@
         <w:ind w:left="2160" w:hanging="360"/>
       </w:pPr>
       <w:rPr>
-        <w:rFonts w:ascii="Wingdings" w:hAnsi="Wingdings" w:hint="default"/>
+        <w:rFonts w:hint="default" w:ascii="Wingdings" w:hAnsi="Wingdings"/>
       </w:rPr>
     </w:lvl>
     <w:lvl w:ilvl="3" w:tplc="04090001" w:tentative="1">
@@ -3693,7 +3444,7 @@
         <w:ind w:left="2880" w:hanging="360"/>
       </w:pPr>
       <w:rPr>
-        <w:rFonts w:ascii="Symbol" w:hAnsi="Symbol" w:hint="default"/>
+        <w:rFonts w:hint="default" w:ascii="Symbol" w:hAnsi="Symbol"/>
       </w:rPr>
     </w:lvl>
     <w:lvl w:ilvl="4" w:tplc="04090003" w:tentative="1">
@@ -3705,7 +3456,7 @@
         <w:ind w:left="3600" w:hanging="360"/>
       </w:pPr>
       <w:rPr>
-        <w:rFonts w:ascii="Courier New" w:hAnsi="Courier New" w:hint="default"/>
+        <w:rFonts w:hint="default" w:ascii="Courier New" w:hAnsi="Courier New"/>
       </w:rPr>
     </w:lvl>
     <w:lvl w:ilvl="5" w:tplc="04090005" w:tentative="1">
@@ -3717,7 +3468,7 @@
         <w:ind w:left="4320" w:hanging="360"/>
       </w:pPr>
       <w:rPr>
-        <w:rFonts w:ascii="Wingdings" w:hAnsi="Wingdings" w:hint="default"/>
+        <w:rFonts w:hint="default" w:ascii="Wingdings" w:hAnsi="Wingdings"/>
       </w:rPr>
     </w:lvl>
     <w:lvl w:ilvl="6" w:tplc="04090001" w:tentative="1">
@@ -3729,7 +3480,7 @@
         <w:ind w:left="5040" w:hanging="360"/>
       </w:pPr>
       <w:rPr>
-        <w:rFonts w:ascii="Symbol" w:hAnsi="Symbol" w:hint="default"/>
+        <w:rFonts w:hint="default" w:ascii="Symbol" w:hAnsi="Symbol"/>
       </w:rPr>
     </w:lvl>
     <w:lvl w:ilvl="7" w:tplc="04090003" w:tentative="1">
@@ -3741,7 +3492,7 @@
         <w:ind w:left="5760" w:hanging="360"/>
       </w:pPr>
       <w:rPr>
-        <w:rFonts w:ascii="Courier New" w:hAnsi="Courier New" w:hint="default"/>
+        <w:rFonts w:hint="default" w:ascii="Courier New" w:hAnsi="Courier New"/>
       </w:rPr>
     </w:lvl>
     <w:lvl w:ilvl="8" w:tplc="04090005" w:tentative="1">
@@ -3753,7 +3504,7 @@
         <w:ind w:left="6480" w:hanging="360"/>
       </w:pPr>
       <w:rPr>
-        <w:rFonts w:ascii="Wingdings" w:hAnsi="Wingdings" w:hint="default"/>
+        <w:rFonts w:hint="default" w:ascii="Wingdings" w:hAnsi="Wingdings"/>
       </w:rPr>
     </w:lvl>
   </w:abstractNum>
@@ -3769,7 +3520,7 @@
         <w:ind w:left="720" w:hanging="360"/>
       </w:pPr>
       <w:rPr>
-        <w:rFonts w:ascii="Garamond" w:eastAsiaTheme="minorEastAsia" w:hAnsi="Garamond" w:cs="Times New Roman" w:hint="default"/>
+        <w:rFonts w:hint="default" w:ascii="Garamond" w:hAnsi="Garamond" w:cs="Times New Roman" w:eastAsiaTheme="minorEastAsia"/>
       </w:rPr>
     </w:lvl>
     <w:lvl w:ilvl="1" w:tplc="04090003" w:tentative="1">
@@ -3781,7 +3532,7 @@
         <w:ind w:left="1440" w:hanging="360"/>
       </w:pPr>
       <w:rPr>
-        <w:rFonts w:ascii="Courier New" w:hAnsi="Courier New" w:cs="Courier New" w:hint="default"/>
+        <w:rFonts w:hint="default" w:ascii="Courier New" w:hAnsi="Courier New" w:cs="Courier New"/>
       </w:rPr>
     </w:lvl>
     <w:lvl w:ilvl="2" w:tplc="04090005" w:tentative="1">
@@ -3793,7 +3544,7 @@
         <w:ind w:left="2160" w:hanging="360"/>
       </w:pPr>
       <w:rPr>
-        <w:rFonts w:ascii="Wingdings" w:hAnsi="Wingdings" w:hint="default"/>
+        <w:rFonts w:hint="default" w:ascii="Wingdings" w:hAnsi="Wingdings"/>
       </w:rPr>
     </w:lvl>
     <w:lvl w:ilvl="3" w:tplc="04090001" w:tentative="1">
@@ -3805,7 +3556,7 @@
         <w:ind w:left="2880" w:hanging="360"/>
       </w:pPr>
       <w:rPr>
-        <w:rFonts w:ascii="Symbol" w:hAnsi="Symbol" w:hint="default"/>
+        <w:rFonts w:hint="default" w:ascii="Symbol" w:hAnsi="Symbol"/>
       </w:rPr>
     </w:lvl>
     <w:lvl w:ilvl="4" w:tplc="04090003" w:tentative="1">
@@ -3817,7 +3568,7 @@
         <w:ind w:left="3600" w:hanging="360"/>
       </w:pPr>
       <w:rPr>
-        <w:rFonts w:ascii="Courier New" w:hAnsi="Courier New" w:cs="Courier New" w:hint="default"/>
+        <w:rFonts w:hint="default" w:ascii="Courier New" w:hAnsi="Courier New" w:cs="Courier New"/>
       </w:rPr>
     </w:lvl>
     <w:lvl w:ilvl="5" w:tplc="04090005" w:tentative="1">
@@ -3829,7 +3580,7 @@
         <w:ind w:left="4320" w:hanging="360"/>
       </w:pPr>
       <w:rPr>
-        <w:rFonts w:ascii="Wingdings" w:hAnsi="Wingdings" w:hint="default"/>
+        <w:rFonts w:hint="default" w:ascii="Wingdings" w:hAnsi="Wingdings"/>
       </w:rPr>
     </w:lvl>
     <w:lvl w:ilvl="6" w:tplc="04090001" w:tentative="1">
@@ -3841,7 +3592,7 @@
         <w:ind w:left="5040" w:hanging="360"/>
       </w:pPr>
       <w:rPr>
-        <w:rFonts w:ascii="Symbol" w:hAnsi="Symbol" w:hint="default"/>
+        <w:rFonts w:hint="default" w:ascii="Symbol" w:hAnsi="Symbol"/>
       </w:rPr>
     </w:lvl>
     <w:lvl w:ilvl="7" w:tplc="04090003" w:tentative="1">
@@ -3853,7 +3604,7 @@
         <w:ind w:left="5760" w:hanging="360"/>
       </w:pPr>
       <w:rPr>
-        <w:rFonts w:ascii="Courier New" w:hAnsi="Courier New" w:cs="Courier New" w:hint="default"/>
+        <w:rFonts w:hint="default" w:ascii="Courier New" w:hAnsi="Courier New" w:cs="Courier New"/>
       </w:rPr>
     </w:lvl>
     <w:lvl w:ilvl="8" w:tplc="04090005" w:tentative="1">
@@ -3865,7 +3616,7 @@
         <w:ind w:left="6480" w:hanging="360"/>
       </w:pPr>
       <w:rPr>
-        <w:rFonts w:ascii="Wingdings" w:hAnsi="Wingdings" w:hint="default"/>
+        <w:rFonts w:hint="default" w:ascii="Wingdings" w:hAnsi="Wingdings"/>
       </w:rPr>
     </w:lvl>
   </w:abstractNum>
@@ -3882,7 +3633,7 @@
         <w:ind w:left="360" w:hanging="360"/>
       </w:pPr>
       <w:rPr>
-        <w:rFonts w:ascii="Wingdings" w:hAnsi="Wingdings" w:hint="default"/>
+        <w:rFonts w:hint="default" w:ascii="Wingdings" w:hAnsi="Wingdings"/>
       </w:rPr>
     </w:lvl>
     <w:lvl w:ilvl="1" w:tplc="04090003" w:tentative="1">
@@ -3894,7 +3645,7 @@
         <w:ind w:left="1080" w:hanging="360"/>
       </w:pPr>
       <w:rPr>
-        <w:rFonts w:ascii="Courier New" w:hAnsi="Courier New" w:hint="default"/>
+        <w:rFonts w:hint="default" w:ascii="Courier New" w:hAnsi="Courier New"/>
       </w:rPr>
     </w:lvl>
     <w:lvl w:ilvl="2" w:tplc="04090005" w:tentative="1">
@@ -3906,7 +3657,7 @@
         <w:ind w:left="1800" w:hanging="360"/>
       </w:pPr>
       <w:rPr>
-        <w:rFonts w:ascii="Wingdings" w:hAnsi="Wingdings" w:hint="default"/>
+        <w:rFonts w:hint="default" w:ascii="Wingdings" w:hAnsi="Wingdings"/>
       </w:rPr>
     </w:lvl>
     <w:lvl w:ilvl="3" w:tplc="04090001" w:tentative="1">
@@ -3918,7 +3669,7 @@
         <w:ind w:left="2520" w:hanging="360"/>
       </w:pPr>
       <w:rPr>
-        <w:rFonts w:ascii="Symbol" w:hAnsi="Symbol" w:hint="default"/>
+        <w:rFonts w:hint="default" w:ascii="Symbol" w:hAnsi="Symbol"/>
       </w:rPr>
     </w:lvl>
     <w:lvl w:ilvl="4" w:tplc="04090003" w:tentative="1">
@@ -3930,7 +3681,7 @@
         <w:ind w:left="3240" w:hanging="360"/>
       </w:pPr>
       <w:rPr>
-        <w:rFonts w:ascii="Courier New" w:hAnsi="Courier New" w:hint="default"/>
+        <w:rFonts w:hint="default" w:ascii="Courier New" w:hAnsi="Courier New"/>
       </w:rPr>
     </w:lvl>
     <w:lvl w:ilvl="5" w:tplc="04090005" w:tentative="1">
@@ -3942,7 +3693,7 @@
         <w:ind w:left="3960" w:hanging="360"/>
       </w:pPr>
       <w:rPr>
-        <w:rFonts w:ascii="Wingdings" w:hAnsi="Wingdings" w:hint="default"/>
+        <w:rFonts w:hint="default" w:ascii="Wingdings" w:hAnsi="Wingdings"/>
       </w:rPr>
     </w:lvl>
     <w:lvl w:ilvl="6" w:tplc="04090001" w:tentative="1">
@@ -3954,7 +3705,7 @@
         <w:ind w:left="4680" w:hanging="360"/>
       </w:pPr>
       <w:rPr>
-        <w:rFonts w:ascii="Symbol" w:hAnsi="Symbol" w:hint="default"/>
+        <w:rFonts w:hint="default" w:ascii="Symbol" w:hAnsi="Symbol"/>
       </w:rPr>
     </w:lvl>
     <w:lvl w:ilvl="7" w:tplc="04090003" w:tentative="1">
@@ -3966,7 +3717,7 @@
         <w:ind w:left="5400" w:hanging="360"/>
       </w:pPr>
       <w:rPr>
-        <w:rFonts w:ascii="Courier New" w:hAnsi="Courier New" w:hint="default"/>
+        <w:rFonts w:hint="default" w:ascii="Courier New" w:hAnsi="Courier New"/>
       </w:rPr>
     </w:lvl>
     <w:lvl w:ilvl="8" w:tplc="04090005" w:tentative="1">
@@ -3978,7 +3729,7 @@
         <w:ind w:left="6120" w:hanging="360"/>
       </w:pPr>
       <w:rPr>
-        <w:rFonts w:ascii="Wingdings" w:hAnsi="Wingdings" w:hint="default"/>
+        <w:rFonts w:hint="default" w:ascii="Wingdings" w:hAnsi="Wingdings"/>
       </w:rPr>
     </w:lvl>
   </w:abstractNum>
@@ -3995,7 +3746,7 @@
         <w:ind w:left="360" w:hanging="360"/>
       </w:pPr>
       <w:rPr>
-        <w:rFonts w:ascii="Wingdings" w:hAnsi="Wingdings" w:hint="default"/>
+        <w:rFonts w:hint="default" w:ascii="Wingdings" w:hAnsi="Wingdings"/>
       </w:rPr>
     </w:lvl>
     <w:lvl w:ilvl="1" w:tplc="04090003" w:tentative="1">
@@ -4007,7 +3758,7 @@
         <w:ind w:left="1080" w:hanging="360"/>
       </w:pPr>
       <w:rPr>
-        <w:rFonts w:ascii="Courier New" w:hAnsi="Courier New" w:hint="default"/>
+        <w:rFonts w:hint="default" w:ascii="Courier New" w:hAnsi="Courier New"/>
       </w:rPr>
     </w:lvl>
     <w:lvl w:ilvl="2" w:tplc="04090005" w:tentative="1">
@@ -4019,7 +3770,7 @@
         <w:ind w:left="1800" w:hanging="360"/>
       </w:pPr>
       <w:rPr>
-        <w:rFonts w:ascii="Wingdings" w:hAnsi="Wingdings" w:hint="default"/>
+        <w:rFonts w:hint="default" w:ascii="Wingdings" w:hAnsi="Wingdings"/>
       </w:rPr>
     </w:lvl>
     <w:lvl w:ilvl="3" w:tplc="04090001" w:tentative="1">
@@ -4031,7 +3782,7 @@
         <w:ind w:left="2520" w:hanging="360"/>
       </w:pPr>
       <w:rPr>
-        <w:rFonts w:ascii="Symbol" w:hAnsi="Symbol" w:hint="default"/>
+        <w:rFonts w:hint="default" w:ascii="Symbol" w:hAnsi="Symbol"/>
       </w:rPr>
     </w:lvl>
     <w:lvl w:ilvl="4" w:tplc="04090003" w:tentative="1">
@@ -4043,7 +3794,7 @@
         <w:ind w:left="3240" w:hanging="360"/>
       </w:pPr>
       <w:rPr>
-        <w:rFonts w:ascii="Courier New" w:hAnsi="Courier New" w:hint="default"/>
+        <w:rFonts w:hint="default" w:ascii="Courier New" w:hAnsi="Courier New"/>
       </w:rPr>
     </w:lvl>
     <w:lvl w:ilvl="5" w:tplc="04090005" w:tentative="1">
@@ -4055,7 +3806,7 @@
         <w:ind w:left="3960" w:hanging="360"/>
       </w:pPr>
       <w:rPr>
-        <w:rFonts w:ascii="Wingdings" w:hAnsi="Wingdings" w:hint="default"/>
+        <w:rFonts w:hint="default" w:ascii="Wingdings" w:hAnsi="Wingdings"/>
       </w:rPr>
     </w:lvl>
     <w:lvl w:ilvl="6" w:tplc="04090001" w:tentative="1">
@@ -4067,7 +3818,7 @@
         <w:ind w:left="4680" w:hanging="360"/>
       </w:pPr>
       <w:rPr>
-        <w:rFonts w:ascii="Symbol" w:hAnsi="Symbol" w:hint="default"/>
+        <w:rFonts w:hint="default" w:ascii="Symbol" w:hAnsi="Symbol"/>
       </w:rPr>
     </w:lvl>
     <w:lvl w:ilvl="7" w:tplc="04090003" w:tentative="1">
@@ -4079,7 +3830,7 @@
         <w:ind w:left="5400" w:hanging="360"/>
       </w:pPr>
       <w:rPr>
-        <w:rFonts w:ascii="Courier New" w:hAnsi="Courier New" w:hint="default"/>
+        <w:rFonts w:hint="default" w:ascii="Courier New" w:hAnsi="Courier New"/>
       </w:rPr>
     </w:lvl>
     <w:lvl w:ilvl="8" w:tplc="04090005" w:tentative="1">
@@ -4091,7 +3842,7 @@
         <w:ind w:left="6120" w:hanging="360"/>
       </w:pPr>
       <w:rPr>
-        <w:rFonts w:ascii="Wingdings" w:hAnsi="Wingdings" w:hint="default"/>
+        <w:rFonts w:hint="default" w:ascii="Wingdings" w:hAnsi="Wingdings"/>
       </w:rPr>
     </w:lvl>
   </w:abstractNum>
@@ -4108,7 +3859,7 @@
         <w:ind w:left="360" w:hanging="360"/>
       </w:pPr>
       <w:rPr>
-        <w:rFonts w:ascii="Wingdings" w:hAnsi="Wingdings" w:hint="default"/>
+        <w:rFonts w:hint="default" w:ascii="Wingdings" w:hAnsi="Wingdings"/>
       </w:rPr>
     </w:lvl>
     <w:lvl w:ilvl="1" w:tplc="04090003" w:tentative="1">
@@ -4120,7 +3871,7 @@
         <w:ind w:left="1440" w:hanging="360"/>
       </w:pPr>
       <w:rPr>
-        <w:rFonts w:ascii="Courier New" w:hAnsi="Courier New" w:hint="default"/>
+        <w:rFonts w:hint="default" w:ascii="Courier New" w:hAnsi="Courier New"/>
       </w:rPr>
     </w:lvl>
     <w:lvl w:ilvl="2" w:tplc="04090005" w:tentative="1">
@@ -4132,7 +3883,7 @@
         <w:ind w:left="2160" w:hanging="360"/>
       </w:pPr>
       <w:rPr>
-        <w:rFonts w:ascii="Wingdings" w:hAnsi="Wingdings" w:hint="default"/>
+        <w:rFonts w:hint="default" w:ascii="Wingdings" w:hAnsi="Wingdings"/>
       </w:rPr>
     </w:lvl>
     <w:lvl w:ilvl="3" w:tplc="04090001" w:tentative="1">
@@ -4144,7 +3895,7 @@
         <w:ind w:left="2880" w:hanging="360"/>
       </w:pPr>
       <w:rPr>
-        <w:rFonts w:ascii="Symbol" w:hAnsi="Symbol" w:hint="default"/>
+        <w:rFonts w:hint="default" w:ascii="Symbol" w:hAnsi="Symbol"/>
       </w:rPr>
     </w:lvl>
     <w:lvl w:ilvl="4" w:tplc="04090003" w:tentative="1">
@@ -4156,7 +3907,7 @@
         <w:ind w:left="3600" w:hanging="360"/>
       </w:pPr>
       <w:rPr>
-        <w:rFonts w:ascii="Courier New" w:hAnsi="Courier New" w:hint="default"/>
+        <w:rFonts w:hint="default" w:ascii="Courier New" w:hAnsi="Courier New"/>
       </w:rPr>
     </w:lvl>
     <w:lvl w:ilvl="5" w:tplc="04090005" w:tentative="1">
@@ -4168,7 +3919,7 @@
         <w:ind w:left="4320" w:hanging="360"/>
       </w:pPr>
       <w:rPr>
-        <w:rFonts w:ascii="Wingdings" w:hAnsi="Wingdings" w:hint="default"/>
+        <w:rFonts w:hint="default" w:ascii="Wingdings" w:hAnsi="Wingdings"/>
       </w:rPr>
     </w:lvl>
     <w:lvl w:ilvl="6" w:tplc="04090001" w:tentative="1">
@@ -4180,7 +3931,7 @@
         <w:ind w:left="5040" w:hanging="360"/>
       </w:pPr>
       <w:rPr>
-        <w:rFonts w:ascii="Symbol" w:hAnsi="Symbol" w:hint="default"/>
+        <w:rFonts w:hint="default" w:ascii="Symbol" w:hAnsi="Symbol"/>
       </w:rPr>
     </w:lvl>
     <w:lvl w:ilvl="7" w:tplc="04090003" w:tentative="1">
@@ -4192,7 +3943,7 @@
         <w:ind w:left="5760" w:hanging="360"/>
       </w:pPr>
       <w:rPr>
-        <w:rFonts w:ascii="Courier New" w:hAnsi="Courier New" w:hint="default"/>
+        <w:rFonts w:hint="default" w:ascii="Courier New" w:hAnsi="Courier New"/>
       </w:rPr>
     </w:lvl>
     <w:lvl w:ilvl="8" w:tplc="04090005" w:tentative="1">
@@ -4204,7 +3955,7 @@
         <w:ind w:left="6480" w:hanging="360"/>
       </w:pPr>
       <w:rPr>
-        <w:rFonts w:ascii="Wingdings" w:hAnsi="Wingdings" w:hint="default"/>
+        <w:rFonts w:hint="default" w:ascii="Wingdings" w:hAnsi="Wingdings"/>
       </w:rPr>
     </w:lvl>
   </w:abstractNum>
@@ -4221,7 +3972,7 @@
         <w:ind w:left="360" w:hanging="360"/>
       </w:pPr>
       <w:rPr>
-        <w:rFonts w:ascii="Wingdings" w:hAnsi="Wingdings" w:hint="default"/>
+        <w:rFonts w:hint="default" w:ascii="Wingdings" w:hAnsi="Wingdings"/>
       </w:rPr>
     </w:lvl>
     <w:lvl w:ilvl="1" w:tplc="04090003" w:tentative="1">
@@ -4233,7 +3984,7 @@
         <w:ind w:left="1080" w:hanging="360"/>
       </w:pPr>
       <w:rPr>
-        <w:rFonts w:ascii="Courier New" w:hAnsi="Courier New" w:hint="default"/>
+        <w:rFonts w:hint="default" w:ascii="Courier New" w:hAnsi="Courier New"/>
       </w:rPr>
     </w:lvl>
     <w:lvl w:ilvl="2" w:tplc="04090005" w:tentative="1">
@@ -4245,7 +3996,7 @@
         <w:ind w:left="1800" w:hanging="360"/>
       </w:pPr>
       <w:rPr>
-        <w:rFonts w:ascii="Wingdings" w:hAnsi="Wingdings" w:hint="default"/>
+        <w:rFonts w:hint="default" w:ascii="Wingdings" w:hAnsi="Wingdings"/>
       </w:rPr>
     </w:lvl>
     <w:lvl w:ilvl="3" w:tplc="04090001" w:tentative="1">
@@ -4257,7 +4008,7 @@
         <w:ind w:left="2520" w:hanging="360"/>
       </w:pPr>
       <w:rPr>
-        <w:rFonts w:ascii="Symbol" w:hAnsi="Symbol" w:hint="default"/>
+        <w:rFonts w:hint="default" w:ascii="Symbol" w:hAnsi="Symbol"/>
       </w:rPr>
     </w:lvl>
     <w:lvl w:ilvl="4" w:tplc="04090003" w:tentative="1">
@@ -4269,7 +4020,7 @@
         <w:ind w:left="3240" w:hanging="360"/>
       </w:pPr>
       <w:rPr>
-        <w:rFonts w:ascii="Courier New" w:hAnsi="Courier New" w:hint="default"/>
+        <w:rFonts w:hint="default" w:ascii="Courier New" w:hAnsi="Courier New"/>
       </w:rPr>
     </w:lvl>
     <w:lvl w:ilvl="5" w:tplc="04090005" w:tentative="1">
@@ -4281,7 +4032,7 @@
         <w:ind w:left="3960" w:hanging="360"/>
       </w:pPr>
       <w:rPr>
-        <w:rFonts w:ascii="Wingdings" w:hAnsi="Wingdings" w:hint="default"/>
+        <w:rFonts w:hint="default" w:ascii="Wingdings" w:hAnsi="Wingdings"/>
       </w:rPr>
     </w:lvl>
     <w:lvl w:ilvl="6" w:tplc="04090001" w:tentative="1">
@@ -4293,7 +4044,7 @@
         <w:ind w:left="4680" w:hanging="360"/>
       </w:pPr>
       <w:rPr>
-        <w:rFonts w:ascii="Symbol" w:hAnsi="Symbol" w:hint="default"/>
+        <w:rFonts w:hint="default" w:ascii="Symbol" w:hAnsi="Symbol"/>
       </w:rPr>
     </w:lvl>
     <w:lvl w:ilvl="7" w:tplc="04090003" w:tentative="1">
@@ -4305,7 +4056,7 @@
         <w:ind w:left="5400" w:hanging="360"/>
       </w:pPr>
       <w:rPr>
-        <w:rFonts w:ascii="Courier New" w:hAnsi="Courier New" w:hint="default"/>
+        <w:rFonts w:hint="default" w:ascii="Courier New" w:hAnsi="Courier New"/>
       </w:rPr>
     </w:lvl>
     <w:lvl w:ilvl="8" w:tplc="04090005" w:tentative="1">
@@ -4317,7 +4068,7 @@
         <w:ind w:left="6120" w:hanging="360"/>
       </w:pPr>
       <w:rPr>
-        <w:rFonts w:ascii="Wingdings" w:hAnsi="Wingdings" w:hint="default"/>
+        <w:rFonts w:hint="default" w:ascii="Wingdings" w:hAnsi="Wingdings"/>
       </w:rPr>
     </w:lvl>
   </w:abstractNum>
@@ -4334,7 +4085,7 @@
         <w:ind w:left="360" w:hanging="360"/>
       </w:pPr>
       <w:rPr>
-        <w:rFonts w:ascii="Symbol" w:hAnsi="Symbol" w:hint="default"/>
+        <w:rFonts w:hint="default" w:ascii="Symbol" w:hAnsi="Symbol"/>
       </w:rPr>
     </w:lvl>
     <w:lvl w:ilvl="1" w:tplc="04090003" w:tentative="1">
@@ -4346,7 +4097,7 @@
         <w:ind w:left="1080" w:hanging="360"/>
       </w:pPr>
       <w:rPr>
-        <w:rFonts w:ascii="Courier New" w:hAnsi="Courier New" w:hint="default"/>
+        <w:rFonts w:hint="default" w:ascii="Courier New" w:hAnsi="Courier New"/>
       </w:rPr>
     </w:lvl>
     <w:lvl w:ilvl="2" w:tplc="04090005" w:tentative="1">
@@ -4358,7 +4109,7 @@
         <w:ind w:left="1800" w:hanging="360"/>
       </w:pPr>
       <w:rPr>
-        <w:rFonts w:ascii="Wingdings" w:hAnsi="Wingdings" w:hint="default"/>
+        <w:rFonts w:hint="default" w:ascii="Wingdings" w:hAnsi="Wingdings"/>
       </w:rPr>
     </w:lvl>
     <w:lvl w:ilvl="3" w:tplc="04090001" w:tentative="1">
@@ -4370,7 +4121,7 @@
         <w:ind w:left="2520" w:hanging="360"/>
       </w:pPr>
       <w:rPr>
-        <w:rFonts w:ascii="Symbol" w:hAnsi="Symbol" w:hint="default"/>
+        <w:rFonts w:hint="default" w:ascii="Symbol" w:hAnsi="Symbol"/>
       </w:rPr>
     </w:lvl>
     <w:lvl w:ilvl="4" w:tplc="04090003" w:tentative="1">
@@ -4382,7 +4133,7 @@
         <w:ind w:left="3240" w:hanging="360"/>
       </w:pPr>
       <w:rPr>
-        <w:rFonts w:ascii="Courier New" w:hAnsi="Courier New" w:hint="default"/>
+        <w:rFonts w:hint="default" w:ascii="Courier New" w:hAnsi="Courier New"/>
       </w:rPr>
     </w:lvl>
     <w:lvl w:ilvl="5" w:tplc="04090005" w:tentative="1">
@@ -4394,7 +4145,7 @@
         <w:ind w:left="3960" w:hanging="360"/>
       </w:pPr>
       <w:rPr>
-        <w:rFonts w:ascii="Wingdings" w:hAnsi="Wingdings" w:hint="default"/>
+        <w:rFonts w:hint="default" w:ascii="Wingdings" w:hAnsi="Wingdings"/>
       </w:rPr>
     </w:lvl>
     <w:lvl w:ilvl="6" w:tplc="04090001" w:tentative="1">
@@ -4406,7 +4157,7 @@
         <w:ind w:left="4680" w:hanging="360"/>
       </w:pPr>
       <w:rPr>
-        <w:rFonts w:ascii="Symbol" w:hAnsi="Symbol" w:hint="default"/>
+        <w:rFonts w:hint="default" w:ascii="Symbol" w:hAnsi="Symbol"/>
       </w:rPr>
     </w:lvl>
     <w:lvl w:ilvl="7" w:tplc="04090003" w:tentative="1">
@@ -4418,7 +4169,7 @@
         <w:ind w:left="5400" w:hanging="360"/>
       </w:pPr>
       <w:rPr>
-        <w:rFonts w:ascii="Courier New" w:hAnsi="Courier New" w:hint="default"/>
+        <w:rFonts w:hint="default" w:ascii="Courier New" w:hAnsi="Courier New"/>
       </w:rPr>
     </w:lvl>
     <w:lvl w:ilvl="8" w:tplc="04090005" w:tentative="1">
@@ -4430,7 +4181,7 @@
         <w:ind w:left="6120" w:hanging="360"/>
       </w:pPr>
       <w:rPr>
-        <w:rFonts w:ascii="Wingdings" w:hAnsi="Wingdings" w:hint="default"/>
+        <w:rFonts w:hint="default" w:ascii="Wingdings" w:hAnsi="Wingdings"/>
       </w:rPr>
     </w:lvl>
   </w:abstractNum>
@@ -4447,7 +4198,7 @@
         <w:ind w:left="360" w:hanging="360"/>
       </w:pPr>
       <w:rPr>
-        <w:rFonts w:ascii="Wingdings" w:hAnsi="Wingdings" w:hint="default"/>
+        <w:rFonts w:hint="default" w:ascii="Wingdings" w:hAnsi="Wingdings"/>
       </w:rPr>
     </w:lvl>
     <w:lvl w:ilvl="1">
@@ -4459,7 +4210,7 @@
         <w:ind w:left="1080" w:hanging="360"/>
       </w:pPr>
       <w:rPr>
-        <w:rFonts w:ascii="Courier New" w:hAnsi="Courier New" w:hint="default"/>
+        <w:rFonts w:hint="default" w:ascii="Courier New" w:hAnsi="Courier New"/>
       </w:rPr>
     </w:lvl>
     <w:lvl w:ilvl="2">
@@ -4471,7 +4222,7 @@
         <w:ind w:left="1800" w:hanging="360"/>
       </w:pPr>
       <w:rPr>
-        <w:rFonts w:ascii="Wingdings" w:hAnsi="Wingdings" w:hint="default"/>
+        <w:rFonts w:hint="default" w:ascii="Wingdings" w:hAnsi="Wingdings"/>
       </w:rPr>
     </w:lvl>
     <w:lvl w:ilvl="3">
@@ -4483,7 +4234,7 @@
         <w:ind w:left="2520" w:hanging="360"/>
       </w:pPr>
       <w:rPr>
-        <w:rFonts w:ascii="Symbol" w:hAnsi="Symbol" w:hint="default"/>
+        <w:rFonts w:hint="default" w:ascii="Symbol" w:hAnsi="Symbol"/>
       </w:rPr>
     </w:lvl>
     <w:lvl w:ilvl="4">
@@ -4495,7 +4246,7 @@
         <w:ind w:left="3240" w:hanging="360"/>
       </w:pPr>
       <w:rPr>
-        <w:rFonts w:ascii="Courier New" w:hAnsi="Courier New" w:hint="default"/>
+        <w:rFonts w:hint="default" w:ascii="Courier New" w:hAnsi="Courier New"/>
       </w:rPr>
     </w:lvl>
     <w:lvl w:ilvl="5">
@@ -4507,7 +4258,7 @@
         <w:ind w:left="3960" w:hanging="360"/>
       </w:pPr>
       <w:rPr>
-        <w:rFonts w:ascii="Wingdings" w:hAnsi="Wingdings" w:hint="default"/>
+        <w:rFonts w:hint="default" w:ascii="Wingdings" w:hAnsi="Wingdings"/>
       </w:rPr>
     </w:lvl>
     <w:lvl w:ilvl="6">
@@ -4519,7 +4270,7 @@
         <w:ind w:left="4680" w:hanging="360"/>
       </w:pPr>
       <w:rPr>
-        <w:rFonts w:ascii="Symbol" w:hAnsi="Symbol" w:hint="default"/>
+        <w:rFonts w:hint="default" w:ascii="Symbol" w:hAnsi="Symbol"/>
       </w:rPr>
     </w:lvl>
     <w:lvl w:ilvl="7">
@@ -4531,7 +4282,7 @@
         <w:ind w:left="5400" w:hanging="360"/>
       </w:pPr>
       <w:rPr>
-        <w:rFonts w:ascii="Courier New" w:hAnsi="Courier New" w:hint="default"/>
+        <w:rFonts w:hint="default" w:ascii="Courier New" w:hAnsi="Courier New"/>
       </w:rPr>
     </w:lvl>
     <w:lvl w:ilvl="8">
@@ -4543,7 +4294,7 @@
         <w:ind w:left="6120" w:hanging="360"/>
       </w:pPr>
       <w:rPr>
-        <w:rFonts w:ascii="Wingdings" w:hAnsi="Wingdings" w:hint="default"/>
+        <w:rFonts w:hint="default" w:ascii="Wingdings" w:hAnsi="Wingdings"/>
       </w:rPr>
     </w:lvl>
   </w:abstractNum>
@@ -4560,7 +4311,7 @@
         <w:ind w:left="720" w:hanging="360"/>
       </w:pPr>
       <w:rPr>
-        <w:rFonts w:ascii="Symbol" w:hAnsi="Symbol" w:hint="default"/>
+        <w:rFonts w:hint="default" w:ascii="Symbol" w:hAnsi="Symbol"/>
       </w:rPr>
     </w:lvl>
     <w:lvl w:ilvl="1" w:tplc="04090003" w:tentative="1">
@@ -4572,7 +4323,7 @@
         <w:ind w:left="1440" w:hanging="360"/>
       </w:pPr>
       <w:rPr>
-        <w:rFonts w:ascii="Courier New" w:hAnsi="Courier New" w:cs="Courier New" w:hint="default"/>
+        <w:rFonts w:hint="default" w:ascii="Courier New" w:hAnsi="Courier New" w:cs="Courier New"/>
       </w:rPr>
     </w:lvl>
     <w:lvl w:ilvl="2" w:tplc="04090005" w:tentative="1">
@@ -4584,7 +4335,7 @@
         <w:ind w:left="2160" w:hanging="360"/>
       </w:pPr>
       <w:rPr>
-        <w:rFonts w:ascii="Wingdings" w:hAnsi="Wingdings" w:hint="default"/>
+        <w:rFonts w:hint="default" w:ascii="Wingdings" w:hAnsi="Wingdings"/>
       </w:rPr>
     </w:lvl>
     <w:lvl w:ilvl="3" w:tplc="04090001" w:tentative="1">
@@ -4596,7 +4347,7 @@
         <w:ind w:left="2880" w:hanging="360"/>
       </w:pPr>
       <w:rPr>
-        <w:rFonts w:ascii="Symbol" w:hAnsi="Symbol" w:hint="default"/>
+        <w:rFonts w:hint="default" w:ascii="Symbol" w:hAnsi="Symbol"/>
       </w:rPr>
     </w:lvl>
     <w:lvl w:ilvl="4" w:tplc="04090003" w:tentative="1">
@@ -4608,7 +4359,7 @@
         <w:ind w:left="3600" w:hanging="360"/>
       </w:pPr>
       <w:rPr>
-        <w:rFonts w:ascii="Courier New" w:hAnsi="Courier New" w:cs="Courier New" w:hint="default"/>
+        <w:rFonts w:hint="default" w:ascii="Courier New" w:hAnsi="Courier New" w:cs="Courier New"/>
       </w:rPr>
     </w:lvl>
     <w:lvl w:ilvl="5" w:tplc="04090005" w:tentative="1">
@@ -4620,7 +4371,7 @@
         <w:ind w:left="4320" w:hanging="360"/>
       </w:pPr>
       <w:rPr>
-        <w:rFonts w:ascii="Wingdings" w:hAnsi="Wingdings" w:hint="default"/>
+        <w:rFonts w:hint="default" w:ascii="Wingdings" w:hAnsi="Wingdings"/>
       </w:rPr>
     </w:lvl>
     <w:lvl w:ilvl="6" w:tplc="04090001" w:tentative="1">
@@ -4632,7 +4383,7 @@
         <w:ind w:left="5040" w:hanging="360"/>
       </w:pPr>
       <w:rPr>
-        <w:rFonts w:ascii="Symbol" w:hAnsi="Symbol" w:hint="default"/>
+        <w:rFonts w:hint="default" w:ascii="Symbol" w:hAnsi="Symbol"/>
       </w:rPr>
     </w:lvl>
     <w:lvl w:ilvl="7" w:tplc="04090003" w:tentative="1">
@@ -4644,7 +4395,7 @@
         <w:ind w:left="5760" w:hanging="360"/>
       </w:pPr>
       <w:rPr>
-        <w:rFonts w:ascii="Courier New" w:hAnsi="Courier New" w:cs="Courier New" w:hint="default"/>
+        <w:rFonts w:hint="default" w:ascii="Courier New" w:hAnsi="Courier New" w:cs="Courier New"/>
       </w:rPr>
     </w:lvl>
     <w:lvl w:ilvl="8" w:tplc="04090005" w:tentative="1">
@@ -4656,7 +4407,7 @@
         <w:ind w:left="6480" w:hanging="360"/>
       </w:pPr>
       <w:rPr>
-        <w:rFonts w:ascii="Wingdings" w:hAnsi="Wingdings" w:hint="default"/>
+        <w:rFonts w:hint="default" w:ascii="Wingdings" w:hAnsi="Wingdings"/>
       </w:rPr>
     </w:lvl>
   </w:abstractNum>
@@ -4673,7 +4424,7 @@
         <w:ind w:left="720" w:hanging="360"/>
       </w:pPr>
       <w:rPr>
-        <w:rFonts w:ascii="Symbol" w:hAnsi="Symbol" w:hint="default"/>
+        <w:rFonts w:hint="default" w:ascii="Symbol" w:hAnsi="Symbol"/>
       </w:rPr>
     </w:lvl>
     <w:lvl w:ilvl="1" w:tplc="04090003" w:tentative="1">
@@ -4685,7 +4436,7 @@
         <w:ind w:left="1440" w:hanging="360"/>
       </w:pPr>
       <w:rPr>
-        <w:rFonts w:ascii="Courier New" w:hAnsi="Courier New" w:hint="default"/>
+        <w:rFonts w:hint="default" w:ascii="Courier New" w:hAnsi="Courier New"/>
       </w:rPr>
     </w:lvl>
     <w:lvl w:ilvl="2" w:tplc="04090005" w:tentative="1">
@@ -4697,7 +4448,7 @@
         <w:ind w:left="2160" w:hanging="360"/>
       </w:pPr>
       <w:rPr>
-        <w:rFonts w:ascii="Wingdings" w:hAnsi="Wingdings" w:hint="default"/>
+        <w:rFonts w:hint="default" w:ascii="Wingdings" w:hAnsi="Wingdings"/>
       </w:rPr>
     </w:lvl>
     <w:lvl w:ilvl="3" w:tplc="04090001" w:tentative="1">
@@ -4709,7 +4460,7 @@
         <w:ind w:left="2880" w:hanging="360"/>
       </w:pPr>
       <w:rPr>
-        <w:rFonts w:ascii="Symbol" w:hAnsi="Symbol" w:hint="default"/>
+        <w:rFonts w:hint="default" w:ascii="Symbol" w:hAnsi="Symbol"/>
       </w:rPr>
     </w:lvl>
     <w:lvl w:ilvl="4" w:tplc="04090003" w:tentative="1">
@@ -4721,7 +4472,7 @@
         <w:ind w:left="3600" w:hanging="360"/>
       </w:pPr>
       <w:rPr>
-        <w:rFonts w:ascii="Courier New" w:hAnsi="Courier New" w:hint="default"/>
+        <w:rFonts w:hint="default" w:ascii="Courier New" w:hAnsi="Courier New"/>
       </w:rPr>
     </w:lvl>
     <w:lvl w:ilvl="5" w:tplc="04090005" w:tentative="1">
@@ -4733,7 +4484,7 @@
         <w:ind w:left="4320" w:hanging="360"/>
       </w:pPr>
       <w:rPr>
-        <w:rFonts w:ascii="Wingdings" w:hAnsi="Wingdings" w:hint="default"/>
+        <w:rFonts w:hint="default" w:ascii="Wingdings" w:hAnsi="Wingdings"/>
       </w:rPr>
     </w:lvl>
     <w:lvl w:ilvl="6" w:tplc="04090001" w:tentative="1">
@@ -4745,7 +4496,7 @@
         <w:ind w:left="5040" w:hanging="360"/>
       </w:pPr>
       <w:rPr>
-        <w:rFonts w:ascii="Symbol" w:hAnsi="Symbol" w:hint="default"/>
+        <w:rFonts w:hint="default" w:ascii="Symbol" w:hAnsi="Symbol"/>
       </w:rPr>
     </w:lvl>
     <w:lvl w:ilvl="7" w:tplc="04090003" w:tentative="1">
@@ -4757,7 +4508,7 @@
         <w:ind w:left="5760" w:hanging="360"/>
       </w:pPr>
       <w:rPr>
-        <w:rFonts w:ascii="Courier New" w:hAnsi="Courier New" w:hint="default"/>
+        <w:rFonts w:hint="default" w:ascii="Courier New" w:hAnsi="Courier New"/>
       </w:rPr>
     </w:lvl>
     <w:lvl w:ilvl="8" w:tplc="04090005" w:tentative="1">
@@ -4769,7 +4520,7 @@
         <w:ind w:left="6480" w:hanging="360"/>
       </w:pPr>
       <w:rPr>
-        <w:rFonts w:ascii="Wingdings" w:hAnsi="Wingdings" w:hint="default"/>
+        <w:rFonts w:hint="default" w:ascii="Wingdings" w:hAnsi="Wingdings"/>
       </w:rPr>
     </w:lvl>
   </w:abstractNum>
@@ -4786,7 +4537,7 @@
         <w:ind w:left="360" w:hanging="360"/>
       </w:pPr>
       <w:rPr>
-        <w:rFonts w:ascii="Wingdings" w:hAnsi="Wingdings" w:hint="default"/>
+        <w:rFonts w:hint="default" w:ascii="Wingdings" w:hAnsi="Wingdings"/>
       </w:rPr>
     </w:lvl>
     <w:lvl w:ilvl="1" w:tplc="04090003" w:tentative="1">
@@ -4798,7 +4549,7 @@
         <w:ind w:left="1080" w:hanging="360"/>
       </w:pPr>
       <w:rPr>
-        <w:rFonts w:ascii="Courier New" w:hAnsi="Courier New" w:hint="default"/>
+        <w:rFonts w:hint="default" w:ascii="Courier New" w:hAnsi="Courier New"/>
       </w:rPr>
     </w:lvl>
     <w:lvl w:ilvl="2" w:tplc="04090005" w:tentative="1">
@@ -4810,7 +4561,7 @@
         <w:ind w:left="1800" w:hanging="360"/>
       </w:pPr>
       <w:rPr>
-        <w:rFonts w:ascii="Wingdings" w:hAnsi="Wingdings" w:hint="default"/>
+        <w:rFonts w:hint="default" w:ascii="Wingdings" w:hAnsi="Wingdings"/>
       </w:rPr>
     </w:lvl>
     <w:lvl w:ilvl="3" w:tplc="04090001" w:tentative="1">
@@ -4822,7 +4573,7 @@
         <w:ind w:left="2520" w:hanging="360"/>
       </w:pPr>
       <w:rPr>
-        <w:rFonts w:ascii="Symbol" w:hAnsi="Symbol" w:hint="default"/>
+        <w:rFonts w:hint="default" w:ascii="Symbol" w:hAnsi="Symbol"/>
       </w:rPr>
     </w:lvl>
     <w:lvl w:ilvl="4" w:tplc="04090003" w:tentative="1">
@@ -4834,7 +4585,7 @@
         <w:ind w:left="3240" w:hanging="360"/>
       </w:pPr>
       <w:rPr>
-        <w:rFonts w:ascii="Courier New" w:hAnsi="Courier New" w:hint="default"/>
+        <w:rFonts w:hint="default" w:ascii="Courier New" w:hAnsi="Courier New"/>
       </w:rPr>
     </w:lvl>
     <w:lvl w:ilvl="5" w:tplc="04090005" w:tentative="1">
@@ -4846,7 +4597,7 @@
         <w:ind w:left="3960" w:hanging="360"/>
       </w:pPr>
       <w:rPr>
-        <w:rFonts w:ascii="Wingdings" w:hAnsi="Wingdings" w:hint="default"/>
+        <w:rFonts w:hint="default" w:ascii="Wingdings" w:hAnsi="Wingdings"/>
       </w:rPr>
     </w:lvl>
     <w:lvl w:ilvl="6" w:tplc="04090001" w:tentative="1">
@@ -4858,7 +4609,7 @@
         <w:ind w:left="4680" w:hanging="360"/>
       </w:pPr>
       <w:rPr>
-        <w:rFonts w:ascii="Symbol" w:hAnsi="Symbol" w:hint="default"/>
+        <w:rFonts w:hint="default" w:ascii="Symbol" w:hAnsi="Symbol"/>
       </w:rPr>
     </w:lvl>
     <w:lvl w:ilvl="7" w:tplc="04090003" w:tentative="1">
@@ -4870,7 +4621,7 @@
         <w:ind w:left="5400" w:hanging="360"/>
       </w:pPr>
       <w:rPr>
-        <w:rFonts w:ascii="Courier New" w:hAnsi="Courier New" w:hint="default"/>
+        <w:rFonts w:hint="default" w:ascii="Courier New" w:hAnsi="Courier New"/>
       </w:rPr>
     </w:lvl>
     <w:lvl w:ilvl="8" w:tplc="04090005" w:tentative="1">
@@ -4882,7 +4633,7 @@
         <w:ind w:left="6120" w:hanging="360"/>
       </w:pPr>
       <w:rPr>
-        <w:rFonts w:ascii="Wingdings" w:hAnsi="Wingdings" w:hint="default"/>
+        <w:rFonts w:hint="default" w:ascii="Wingdings" w:hAnsi="Wingdings"/>
       </w:rPr>
     </w:lvl>
   </w:abstractNum>
@@ -4959,11 +4710,11 @@
 </file>
 
 <file path=word/styles.xml><?xml version="1.0" encoding="utf-8"?>
-<w:styles xmlns:mc="http://schemas.openxmlformats.org/markup-compatibility/2006" xmlns:r="http://schemas.openxmlformats.org/officeDocument/2006/relationships" xmlns:w="http://schemas.openxmlformats.org/wordprocessingml/2006/main" xmlns:w14="http://schemas.microsoft.com/office/word/2010/wordml" xmlns:w15="http://schemas.microsoft.com/office/word/2012/wordml" xmlns:w16cex="http://schemas.microsoft.com/office/word/2018/wordml/cex" xmlns:w16cid="http://schemas.microsoft.com/office/word/2016/wordml/cid" xmlns:w16="http://schemas.microsoft.com/office/word/2018/wordml" xmlns:w16sdtdh="http://schemas.microsoft.com/office/word/2020/wordml/sdtdatahash" xmlns:w16se="http://schemas.microsoft.com/office/word/2015/wordml/symex" mc:Ignorable="w14 w15 w16se w16cid w16 w16cex w16sdtdh">
+<w:styles xmlns:wp14="http://schemas.microsoft.com/office/word/2010/wordprocessingDrawing" xmlns:mc="http://schemas.openxmlformats.org/markup-compatibility/2006" xmlns:r="http://schemas.openxmlformats.org/officeDocument/2006/relationships" xmlns:w="http://schemas.openxmlformats.org/wordprocessingml/2006/main" xmlns:w14="http://schemas.microsoft.com/office/word/2010/wordml" xmlns:w15="http://schemas.microsoft.com/office/word/2012/wordml" xmlns:w16cex="http://schemas.microsoft.com/office/word/2018/wordml/cex" xmlns:w16cid="http://schemas.microsoft.com/office/word/2016/wordml/cid" xmlns:w16="http://schemas.microsoft.com/office/word/2018/wordml" xmlns:w16sdtdh="http://schemas.microsoft.com/office/word/2020/wordml/sdtdatahash" xmlns:w16se="http://schemas.microsoft.com/office/word/2015/wordml/symex" mc:Ignorable="w14 w15 w16se w16cid w16 w16cex w16sdtdh wp14">
   <w:docDefaults>
     <w:rPrDefault>
       <w:rPr>
-        <w:rFonts w:asciiTheme="minorHAnsi" w:eastAsiaTheme="minorEastAsia" w:hAnsiTheme="minorHAnsi" w:cstheme="minorBidi"/>
+        <w:rFonts w:asciiTheme="minorHAnsi" w:hAnsiTheme="minorHAnsi" w:eastAsiaTheme="minorEastAsia" w:cstheme="minorBidi"/>
         <w:sz w:val="24"/>
         <w:szCs w:val="24"/>
         <w:lang w:val="en-US" w:eastAsia="en-US" w:bidi="ar-SA"/>
@@ -4974,14 +4725,14 @@
   <w:latentStyles w:defLockedState="0" w:defUIPriority="99" w:defSemiHidden="0" w:defUnhideWhenUsed="0" w:defQFormat="0" w:count="376">
     <w:lsdException w:name="Normal" w:uiPriority="0" w:qFormat="1"/>
     <w:lsdException w:name="heading 1" w:uiPriority="9" w:qFormat="1"/>
-    <w:lsdException w:name="heading 2" w:semiHidden="1" w:uiPriority="9" w:unhideWhenUsed="1" w:qFormat="1"/>
-    <w:lsdException w:name="heading 3" w:semiHidden="1" w:uiPriority="9" w:unhideWhenUsed="1" w:qFormat="1"/>
-    <w:lsdException w:name="heading 4" w:semiHidden="1" w:uiPriority="9" w:unhideWhenUsed="1" w:qFormat="1"/>
-    <w:lsdException w:name="heading 5" w:semiHidden="1" w:uiPriority="9" w:unhideWhenUsed="1" w:qFormat="1"/>
-    <w:lsdException w:name="heading 6" w:semiHidden="1" w:uiPriority="9" w:unhideWhenUsed="1" w:qFormat="1"/>
-    <w:lsdException w:name="heading 7" w:semiHidden="1" w:uiPriority="9" w:unhideWhenUsed="1" w:qFormat="1"/>
-    <w:lsdException w:name="heading 8" w:semiHidden="1" w:uiPriority="9" w:unhideWhenUsed="1" w:qFormat="1"/>
-    <w:lsdException w:name="heading 9" w:semiHidden="1" w:uiPriority="9" w:unhideWhenUsed="1" w:qFormat="1"/>
+    <w:lsdException w:name="heading 2" w:uiPriority="9" w:semiHidden="1" w:unhideWhenUsed="1" w:qFormat="1"/>
+    <w:lsdException w:name="heading 3" w:uiPriority="9" w:semiHidden="1" w:unhideWhenUsed="1" w:qFormat="1"/>
+    <w:lsdException w:name="heading 4" w:uiPriority="9" w:semiHidden="1" w:unhideWhenUsed="1" w:qFormat="1"/>
+    <w:lsdException w:name="heading 5" w:uiPriority="9" w:semiHidden="1" w:unhideWhenUsed="1" w:qFormat="1"/>
+    <w:lsdException w:name="heading 6" w:uiPriority="9" w:semiHidden="1" w:unhideWhenUsed="1" w:qFormat="1"/>
+    <w:lsdException w:name="heading 7" w:uiPriority="9" w:semiHidden="1" w:unhideWhenUsed="1" w:qFormat="1"/>
+    <w:lsdException w:name="heading 8" w:uiPriority="9" w:semiHidden="1" w:unhideWhenUsed="1" w:qFormat="1"/>
+    <w:lsdException w:name="heading 9" w:uiPriority="9" w:semiHidden="1" w:unhideWhenUsed="1" w:qFormat="1"/>
     <w:lsdException w:name="index 1" w:semiHidden="1" w:unhideWhenUsed="1"/>
     <w:lsdException w:name="index 2" w:semiHidden="1" w:unhideWhenUsed="1"/>
     <w:lsdException w:name="index 3" w:semiHidden="1" w:unhideWhenUsed="1"/>
@@ -4991,22 +4742,22 @@
     <w:lsdException w:name="index 7" w:semiHidden="1" w:unhideWhenUsed="1"/>
     <w:lsdException w:name="index 8" w:semiHidden="1" w:unhideWhenUsed="1"/>
     <w:lsdException w:name="index 9" w:semiHidden="1" w:unhideWhenUsed="1"/>
-    <w:lsdException w:name="toc 1" w:semiHidden="1" w:uiPriority="39" w:unhideWhenUsed="1"/>
-    <w:lsdException w:name="toc 2" w:semiHidden="1" w:uiPriority="39" w:unhideWhenUsed="1"/>
-    <w:lsdException w:name="toc 3" w:semiHidden="1" w:uiPriority="39" w:unhideWhenUsed="1"/>
-    <w:lsdException w:name="toc 4" w:semiHidden="1" w:uiPriority="39" w:unhideWhenUsed="1"/>
-    <w:lsdException w:name="toc 5" w:semiHidden="1" w:uiPriority="39" w:unhideWhenUsed="1"/>
-    <w:lsdException w:name="toc 6" w:semiHidden="1" w:uiPriority="39" w:unhideWhenUsed="1"/>
-    <w:lsdException w:name="toc 7" w:semiHidden="1" w:uiPriority="39" w:unhideWhenUsed="1"/>
-    <w:lsdException w:name="toc 8" w:semiHidden="1" w:uiPriority="39" w:unhideWhenUsed="1"/>
-    <w:lsdException w:name="toc 9" w:semiHidden="1" w:uiPriority="39" w:unhideWhenUsed="1"/>
+    <w:lsdException w:name="toc 1" w:uiPriority="39" w:semiHidden="1" w:unhideWhenUsed="1"/>
+    <w:lsdException w:name="toc 2" w:uiPriority="39" w:semiHidden="1" w:unhideWhenUsed="1"/>
+    <w:lsdException w:name="toc 3" w:uiPriority="39" w:semiHidden="1" w:unhideWhenUsed="1"/>
+    <w:lsdException w:name="toc 4" w:uiPriority="39" w:semiHidden="1" w:unhideWhenUsed="1"/>
+    <w:lsdException w:name="toc 5" w:uiPriority="39" w:semiHidden="1" w:unhideWhenUsed="1"/>
+    <w:lsdException w:name="toc 6" w:uiPriority="39" w:semiHidden="1" w:unhideWhenUsed="1"/>
+    <w:lsdException w:name="toc 7" w:uiPriority="39" w:semiHidden="1" w:unhideWhenUsed="1"/>
+    <w:lsdException w:name="toc 8" w:uiPriority="39" w:semiHidden="1" w:unhideWhenUsed="1"/>
+    <w:lsdException w:name="toc 9" w:uiPriority="39" w:semiHidden="1" w:unhideWhenUsed="1"/>
     <w:lsdException w:name="Normal Indent" w:semiHidden="1" w:unhideWhenUsed="1"/>
     <w:lsdException w:name="footnote text" w:semiHidden="1" w:unhideWhenUsed="1"/>
     <w:lsdException w:name="annotation text" w:semiHidden="1" w:unhideWhenUsed="1"/>
     <w:lsdException w:name="header" w:semiHidden="1" w:unhideWhenUsed="1"/>
     <w:lsdException w:name="footer" w:semiHidden="1" w:unhideWhenUsed="1"/>
     <w:lsdException w:name="index heading" w:semiHidden="1" w:unhideWhenUsed="1"/>
-    <w:lsdException w:name="caption" w:semiHidden="1" w:uiPriority="35" w:unhideWhenUsed="1" w:qFormat="1"/>
+    <w:lsdException w:name="caption" w:uiPriority="35" w:semiHidden="1" w:unhideWhenUsed="1" w:qFormat="1"/>
     <w:lsdException w:name="table of figures" w:semiHidden="1" w:unhideWhenUsed="1"/>
     <w:lsdException w:name="envelope address" w:semiHidden="1" w:unhideWhenUsed="1"/>
     <w:lsdException w:name="envelope return" w:semiHidden="1" w:unhideWhenUsed="1"/>
@@ -5037,7 +4788,7 @@
     <w:lsdException w:name="Title" w:uiPriority="10" w:qFormat="1"/>
     <w:lsdException w:name="Closing" w:semiHidden="1" w:unhideWhenUsed="1"/>
     <w:lsdException w:name="Signature" w:semiHidden="1" w:unhideWhenUsed="1"/>
-    <w:lsdException w:name="Default Paragraph Font" w:semiHidden="1" w:uiPriority="1" w:unhideWhenUsed="1"/>
+    <w:lsdException w:name="Default Paragraph Font" w:uiPriority="1" w:semiHidden="1" w:unhideWhenUsed="1"/>
     <w:lsdException w:name="Body Text" w:semiHidden="1" w:unhideWhenUsed="1"/>
     <w:lsdException w:name="Body Text Indent" w:semiHidden="1" w:unhideWhenUsed="1"/>
     <w:lsdException w:name="List Continue" w:semiHidden="1" w:unhideWhenUsed="1"/>
@@ -5237,8 +4988,8 @@
     <w:lsdException w:name="Subtle Reference" w:uiPriority="31" w:qFormat="1"/>
     <w:lsdException w:name="Intense Reference" w:uiPriority="32" w:qFormat="1"/>
     <w:lsdException w:name="Book Title" w:uiPriority="33" w:qFormat="1"/>
-    <w:lsdException w:name="Bibliography" w:semiHidden="1" w:uiPriority="37" w:unhideWhenUsed="1"/>
-    <w:lsdException w:name="TOC Heading" w:semiHidden="1" w:uiPriority="39" w:unhideWhenUsed="1" w:qFormat="1"/>
+    <w:lsdException w:name="Bibliography" w:uiPriority="37" w:semiHidden="1" w:unhideWhenUsed="1"/>
+    <w:lsdException w:name="TOC Heading" w:uiPriority="39" w:semiHidden="1" w:unhideWhenUsed="1" w:qFormat="1"/>
     <w:lsdException w:name="Plain Table 1" w:uiPriority="41"/>
     <w:lsdException w:name="Plain Table 2" w:uiPriority="42"/>
     <w:lsdException w:name="Plain Table 3" w:uiPriority="43"/>
@@ -5347,17 +5098,17 @@
     <w:lsdException w:name="Smart Hyperlink" w:semiHidden="1" w:unhideWhenUsed="1"/>
     <w:lsdException w:name="Smart Link" w:semiHidden="1" w:unhideWhenUsed="1"/>
   </w:latentStyles>
-  <w:style w:type="paragraph" w:default="1" w:styleId="Normal">
+  <w:style w:type="paragraph" w:styleId="Normal" w:default="1">
     <w:name w:val="Normal"/>
     <w:qFormat/>
   </w:style>
-  <w:style w:type="character" w:default="1" w:styleId="DefaultParagraphFont">
+  <w:style w:type="character" w:styleId="DefaultParagraphFont" w:default="1">
     <w:name w:val="Default Paragraph Font"/>
     <w:uiPriority w:val="1"/>
     <w:semiHidden/>
     <w:unhideWhenUsed/>
   </w:style>
-  <w:style w:type="table" w:default="1" w:styleId="TableNormal">
+  <w:style w:type="table" w:styleId="TableNormal" w:default="1">
     <w:name w:val="Normal Table"/>
     <w:uiPriority w:val="99"/>
     <w:semiHidden/>
@@ -5372,13 +5123,13 @@
       </w:tblCellMar>
     </w:tblPr>
   </w:style>
-  <w:style w:type="numbering" w:default="1" w:styleId="NoList">
+  <w:style w:type="numbering" w:styleId="NoList" w:default="1">
     <w:name w:val="No List"/>
     <w:uiPriority w:val="99"/>
     <w:semiHidden/>
     <w:unhideWhenUsed/>
   </w:style>
-  <w:style w:type="paragraph" w:customStyle="1" w:styleId="Default">
+  <w:style w:type="paragraph" w:styleId="Default" w:customStyle="1">
     <w:name w:val="Default"/>
     <w:rsid w:val="00D7551A"/>
     <w:pPr>
@@ -5428,7 +5179,7 @@
       </w:tabs>
     </w:pPr>
   </w:style>
-  <w:style w:type="character" w:customStyle="1" w:styleId="HeaderChar">
+  <w:style w:type="character" w:styleId="HeaderChar" w:customStyle="1">
     <w:name w:val="Header Char"/>
     <w:basedOn w:val="DefaultParagraphFont"/>
     <w:link w:val="Header"/>
@@ -5449,7 +5200,7 @@
       </w:tabs>
     </w:pPr>
   </w:style>
-  <w:style w:type="character" w:customStyle="1" w:styleId="FooterChar">
+  <w:style w:type="character" w:styleId="FooterChar" w:customStyle="1">
     <w:name w:val="Footer Char"/>
     <w:basedOn w:val="DefaultParagraphFont"/>
     <w:link w:val="Footer"/>
@@ -5477,6 +5228,32 @@
       <w:color w:val="800080" w:themeColor="followedHyperlink"/>
       <w:u w:val="single"/>
     </w:rPr>
+  </w:style>
+  <w:style xmlns:w="http://schemas.openxmlformats.org/wordprocessingml/2006/main" w:type="table" w:styleId="TableGrid">
+    <w:name xmlns:w="http://schemas.openxmlformats.org/wordprocessingml/2006/main" w:val="Table Grid"/>
+    <w:basedOn xmlns:w="http://schemas.openxmlformats.org/wordprocessingml/2006/main" w:val="TableNormal"/>
+    <w:uiPriority xmlns:w="http://schemas.openxmlformats.org/wordprocessingml/2006/main" w:val="59"/>
+    <w:rsid xmlns:w="http://schemas.openxmlformats.org/wordprocessingml/2006/main" w:val="00FB4123"/>
+    <w:pPr xmlns:w="http://schemas.openxmlformats.org/wordprocessingml/2006/main">
+      <w:spacing w:after="0" w:line="240" w:lineRule="auto"/>
+    </w:pPr>
+    <w:tblPr xmlns:w="http://schemas.openxmlformats.org/wordprocessingml/2006/main">
+      <w:tblInd w:w="0" w:type="dxa"/>
+      <w:tblBorders>
+        <w:top w:val="single" w:color="000000" w:themeColor="text1" w:sz="4" w:space="0"/>
+        <w:left w:val="single" w:color="000000" w:themeColor="text1" w:sz="4" w:space="0"/>
+        <w:bottom w:val="single" w:color="000000" w:themeColor="text1" w:sz="4" w:space="0"/>
+        <w:right w:val="single" w:color="000000" w:themeColor="text1" w:sz="4" w:space="0"/>
+        <w:insideH w:val="single" w:color="000000" w:themeColor="text1" w:sz="4" w:space="0"/>
+        <w:insideV w:val="single" w:color="000000" w:themeColor="text1" w:sz="4" w:space="0"/>
+      </w:tblBorders>
+      <w:tblCellMar>
+        <w:top w:w="0" w:type="dxa"/>
+        <w:left w:w="108" w:type="dxa"/>
+        <w:bottom w:w="0" w:type="dxa"/>
+        <w:right w:w="108" w:type="dxa"/>
+      </w:tblCellMar>
+    </w:tblPr>
   </w:style>
 </w:styles>
 </file>
